--- a/docs/COMP3100_Report_Stage_2.docx
+++ b/docs/COMP3100_Report_Stage_2.docx
@@ -85,6 +85,107 @@
     </w:p>
     <w:p>
       <w:pPr>
+        <w:jc w:val="both"/>
+      </w:pPr>
+      <w:r>
+        <w:t xml:space="preserve">This distributed systems project, focusing on </w:t>
+      </w:r>
+      <w:r>
+        <w:t>stage 2</w:t>
+      </w:r>
+      <w:r>
+        <w:t xml:space="preserve">, is </w:t>
+      </w:r>
+      <w:r>
+        <w:t>t</w:t>
+      </w:r>
+      <w:r>
+        <w:t>he</w:t>
+      </w:r>
+      <w:r>
+        <w:t xml:space="preserve"> </w:t>
+      </w:r>
+      <w:r>
+        <w:t>continuation</w:t>
+      </w:r>
+      <w:r>
+        <w:t xml:space="preserve"> of</w:t>
+      </w:r>
+      <w:r>
+        <w:t xml:space="preserve"> our work on </w:t>
+      </w:r>
+      <w:r>
+        <w:t>the</w:t>
+      </w:r>
+      <w:r>
+        <w:t xml:space="preserve"> client by building a new scheduling algorithm, made in </w:t>
+      </w:r>
+      <w:r>
+        <w:t xml:space="preserve">the </w:t>
+      </w:r>
+      <w:r>
+        <w:t>Java</w:t>
+      </w:r>
+      <w:r>
+        <w:t xml:space="preserve"> </w:t>
+      </w:r>
+      <w:r>
+        <w:t xml:space="preserve">language </w:t>
+      </w:r>
+      <w:r>
+        <w:t xml:space="preserve">that is compatible with </w:t>
+      </w:r>
+      <w:r>
+        <w:t>the ds-sim server</w:t>
+      </w:r>
+      <w:r>
+        <w:t xml:space="preserve"> simulator</w:t>
+      </w:r>
+      <w:r>
+        <w:t xml:space="preserve"> provided</w:t>
+      </w:r>
+      <w:r>
+        <w:t xml:space="preserve"> [1]</w:t>
+      </w:r>
+      <w:r>
+        <w:t>.</w:t>
+      </w:r>
+      <w:r>
+        <w:t xml:space="preserve"> This required us to build a job scheduler client that could schedule jobs</w:t>
+      </w:r>
+      <w:r>
+        <w:t xml:space="preserve"> via</w:t>
+      </w:r>
+      <w:r>
+        <w:t xml:space="preserve"> discrete</w:t>
+      </w:r>
+      <w:r>
+        <w:t xml:space="preserve"> sequences of commands sent over a communication layer</w:t>
+      </w:r>
+      <w:r>
+        <w:t>,</w:t>
+      </w:r>
+      <w:r>
+        <w:t xml:space="preserve"> </w:t>
+      </w:r>
+      <w:r>
+        <w:t>w</w:t>
+      </w:r>
+      <w:r>
+        <w:t xml:space="preserve">ith the goal to dispatch every job </w:t>
+      </w:r>
+      <w:r>
+        <w:t xml:space="preserve">in a </w:t>
+      </w:r>
+      <w:r>
+        <w:t>cost-effective</w:t>
+      </w:r>
+      <w:r>
+        <w:t xml:space="preserve"> manner to try and beat any of the three base algorithms.</w:t>
+      </w:r>
+    </w:p>
+    <w:p>
+      <w:pPr>
         <w:autoSpaceDE w:val="0"/>
         <w:autoSpaceDN w:val="0"/>
         <w:adjustRightInd w:val="0"/>
@@ -94,197 +195,36 @@
           <w:rFonts w:ascii="Calibri" w:hAnsi="Calibri" w:cs="Calibri"/>
         </w:rPr>
       </w:pPr>
-      <w:r>
-        <w:rPr>
-          <w:rFonts w:ascii="Calibri" w:hAnsi="Calibri" w:cs="Calibri"/>
-        </w:rPr>
-        <w:t xml:space="preserve">This distributed systems project, focusing on </w:t>
-      </w:r>
-      <w:r>
-        <w:rPr>
-          <w:rFonts w:ascii="Calibri" w:hAnsi="Calibri" w:cs="Calibri"/>
-        </w:rPr>
-        <w:t>stage 2</w:t>
-      </w:r>
-      <w:r>
-        <w:rPr>
-          <w:rFonts w:ascii="Calibri" w:hAnsi="Calibri" w:cs="Calibri"/>
-        </w:rPr>
-        <w:t xml:space="preserve">, is </w:t>
-      </w:r>
-      <w:r>
-        <w:rPr>
-          <w:rFonts w:ascii="Calibri" w:hAnsi="Calibri" w:cs="Calibri"/>
-        </w:rPr>
-        <w:t>t</w:t>
-      </w:r>
-      <w:r>
-        <w:rPr>
-          <w:rFonts w:ascii="Calibri" w:hAnsi="Calibri" w:cs="Calibri"/>
-        </w:rPr>
-        <w:t>he</w:t>
-      </w:r>
-      <w:r>
-        <w:rPr>
-          <w:rFonts w:ascii="Calibri" w:hAnsi="Calibri" w:cs="Calibri"/>
-        </w:rPr>
-        <w:t xml:space="preserve"> </w:t>
-      </w:r>
-      <w:r>
-        <w:rPr>
-          <w:rFonts w:ascii="Calibri" w:hAnsi="Calibri" w:cs="Calibri"/>
-        </w:rPr>
-        <w:t>continuation</w:t>
-      </w:r>
-      <w:r>
-        <w:rPr>
-          <w:rFonts w:ascii="Calibri" w:hAnsi="Calibri" w:cs="Calibri"/>
-        </w:rPr>
-        <w:t xml:space="preserve"> of</w:t>
-      </w:r>
-      <w:r>
-        <w:rPr>
-          <w:rFonts w:ascii="Calibri" w:hAnsi="Calibri" w:cs="Calibri"/>
-        </w:rPr>
-        <w:t xml:space="preserve"> our work on </w:t>
-      </w:r>
-      <w:r>
-        <w:rPr>
-          <w:rFonts w:ascii="Calibri" w:hAnsi="Calibri" w:cs="Calibri"/>
-        </w:rPr>
-        <w:t>the</w:t>
-      </w:r>
-      <w:r>
-        <w:rPr>
-          <w:rFonts w:ascii="Calibri" w:hAnsi="Calibri" w:cs="Calibri"/>
-        </w:rPr>
-        <w:t xml:space="preserve"> client by building a new scheduling algorithm, made in </w:t>
-      </w:r>
-      <w:r>
-        <w:rPr>
-          <w:rFonts w:ascii="Calibri" w:hAnsi="Calibri" w:cs="Calibri"/>
-        </w:rPr>
-        <w:t xml:space="preserve">the </w:t>
-      </w:r>
-      <w:r>
-        <w:rPr>
-          <w:rFonts w:ascii="Calibri" w:hAnsi="Calibri" w:cs="Calibri"/>
-        </w:rPr>
-        <w:t>Java</w:t>
-      </w:r>
-      <w:r>
-        <w:rPr>
-          <w:rFonts w:ascii="Calibri" w:hAnsi="Calibri" w:cs="Calibri"/>
-        </w:rPr>
-        <w:t xml:space="preserve"> </w:t>
-      </w:r>
-      <w:r>
-        <w:rPr>
-          <w:rFonts w:ascii="Calibri" w:hAnsi="Calibri" w:cs="Calibri"/>
-        </w:rPr>
-        <w:t xml:space="preserve">language </w:t>
-      </w:r>
-      <w:r>
-        <w:rPr>
-          <w:rFonts w:ascii="Calibri" w:hAnsi="Calibri" w:cs="Calibri"/>
-        </w:rPr>
-        <w:t xml:space="preserve">that is compatible with </w:t>
-      </w:r>
-      <w:r>
-        <w:rPr>
-          <w:rFonts w:ascii="Calibri" w:hAnsi="Calibri" w:cs="Calibri"/>
-        </w:rPr>
-        <w:t xml:space="preserve">the ds-sim </w:t>
-      </w:r>
-      <w:r>
-        <w:rPr>
-          <w:rFonts w:ascii="Calibri" w:hAnsi="Calibri" w:cs="Calibri"/>
-        </w:rPr>
-        <w:t>server</w:t>
-      </w:r>
-      <w:r>
-        <w:rPr>
-          <w:rFonts w:ascii="Calibri" w:hAnsi="Calibri" w:cs="Calibri"/>
-        </w:rPr>
-        <w:t xml:space="preserve"> simulator</w:t>
-      </w:r>
-      <w:r>
-        <w:rPr>
-          <w:rFonts w:ascii="Calibri" w:hAnsi="Calibri" w:cs="Calibri"/>
-        </w:rPr>
-        <w:t xml:space="preserve"> provided.</w:t>
-      </w:r>
-      <w:r>
-        <w:rPr>
-          <w:rFonts w:ascii="Calibri" w:hAnsi="Calibri" w:cs="Calibri"/>
-        </w:rPr>
-        <w:t xml:space="preserve"> This required us to build a job scheduler client that could schedule jobs</w:t>
-      </w:r>
-      <w:r>
-        <w:rPr>
-          <w:rFonts w:ascii="Calibri" w:hAnsi="Calibri" w:cs="Calibri"/>
-        </w:rPr>
-        <w:t xml:space="preserve"> via</w:t>
-      </w:r>
-      <w:r>
-        <w:rPr>
-          <w:rFonts w:ascii="Calibri" w:hAnsi="Calibri" w:cs="Calibri"/>
-        </w:rPr>
-        <w:t xml:space="preserve"> </w:t>
-      </w:r>
-      <w:r>
-        <w:rPr>
-          <w:rFonts w:ascii="Calibri" w:hAnsi="Calibri" w:cs="Calibri"/>
-        </w:rPr>
-        <w:t>discrete</w:t>
-      </w:r>
-      <w:r>
-        <w:rPr>
-          <w:rFonts w:ascii="Calibri" w:hAnsi="Calibri" w:cs="Calibri"/>
-        </w:rPr>
-        <w:t xml:space="preserve"> sequences of commands sent over a communication layer</w:t>
-      </w:r>
-      <w:r>
-        <w:rPr>
-          <w:rFonts w:ascii="Calibri" w:hAnsi="Calibri" w:cs="Calibri"/>
-        </w:rPr>
-        <w:t>,</w:t>
-      </w:r>
-      <w:r>
-        <w:rPr>
-          <w:rFonts w:ascii="Calibri" w:hAnsi="Calibri" w:cs="Calibri"/>
-        </w:rPr>
-        <w:t xml:space="preserve"> </w:t>
-      </w:r>
-      <w:r>
-        <w:rPr>
-          <w:rFonts w:ascii="Calibri" w:hAnsi="Calibri" w:cs="Calibri"/>
-        </w:rPr>
-        <w:t>w</w:t>
-      </w:r>
-      <w:r>
-        <w:rPr>
-          <w:rFonts w:ascii="Calibri" w:hAnsi="Calibri" w:cs="Calibri"/>
-        </w:rPr>
-        <w:t xml:space="preserve">ith the goal to dispatch every job </w:t>
-      </w:r>
-      <w:r>
-        <w:rPr>
-          <w:rFonts w:ascii="Calibri" w:hAnsi="Calibri" w:cs="Calibri"/>
-        </w:rPr>
-        <w:t xml:space="preserve">in a </w:t>
-      </w:r>
-      <w:r>
-        <w:rPr>
-          <w:rFonts w:ascii="Calibri" w:hAnsi="Calibri" w:cs="Calibri"/>
-        </w:rPr>
-        <w:t>cost-effective</w:t>
-      </w:r>
-      <w:r>
-        <w:rPr>
-          <w:rFonts w:ascii="Calibri" w:hAnsi="Calibri" w:cs="Calibri"/>
-        </w:rPr>
-        <w:t xml:space="preserve"> manner to try and beat any of the three base algorithms.</w:t>
+    </w:p>
+    <w:p>
+      <w:pPr>
+        <w:pStyle w:val="Heading2"/>
+        <w:rPr>
+          <w:lang w:val="en-AU"/>
+        </w:rPr>
+      </w:pPr>
+      <w:r>
+        <w:rPr>
+          <w:lang w:val="en-AU"/>
+        </w:rPr>
+        <w:t xml:space="preserve">Problem </w:t>
+      </w:r>
+      <w:r>
+        <w:rPr>
+          <w:lang w:val="en-AU"/>
+        </w:rPr>
+        <w:t>Definition</w:t>
+      </w:r>
+    </w:p>
+    <w:p>
+      <w:pPr>
+        <w:jc w:val="both"/>
+      </w:pPr>
+      <w:r>
+        <w:t xml:space="preserve">The scheduling problem that was outlined to us in stage 2 is that when optimising performance </w:t>
+      </w:r>
+      <w:r>
+        <w:t>based around three objects:</w:t>
       </w:r>
     </w:p>
     <w:p>
@@ -298,25 +238,11 @@
           <w:rFonts w:ascii="Calibri" w:hAnsi="Calibri" w:cs="Calibri"/>
         </w:rPr>
       </w:pPr>
-    </w:p>
-    <w:p>
-      <w:pPr>
-        <w:pStyle w:val="Heading2"/>
-        <w:rPr>
-          <w:lang w:val="en-AU"/>
-        </w:rPr>
-      </w:pPr>
-      <w:r>
-        <w:rPr>
-          <w:lang w:val="en-AU"/>
-        </w:rPr>
-        <w:t xml:space="preserve">Problem </w:t>
-      </w:r>
-      <w:r>
-        <w:rPr>
-          <w:lang w:val="en-AU"/>
-        </w:rPr>
-        <w:t>Definition</w:t>
+      <w:r>
+        <w:rPr>
+          <w:rFonts w:ascii="Calibri" w:hAnsi="Calibri" w:cs="Calibri"/>
+        </w:rPr>
+        <w:t>- Minimisation of average turnaround time</w:t>
       </w:r>
     </w:p>
     <w:p>
@@ -334,7 +260,73 @@
         <w:rPr>
           <w:rFonts w:ascii="Calibri" w:hAnsi="Calibri" w:cs="Calibri"/>
         </w:rPr>
-        <w:t xml:space="preserve">the description of scheduling problem and the definition of your objective function including the justification of your choice. </w:t>
+        <w:t>- Maximisation of average resource utilization</w:t>
+      </w:r>
+    </w:p>
+    <w:p>
+      <w:pPr>
+        <w:jc w:val="both"/>
+      </w:pPr>
+      <w:r>
+        <w:t>- Minimisation of total server rental cost</w:t>
+      </w:r>
+    </w:p>
+    <w:p>
+      <w:pPr>
+        <w:jc w:val="both"/>
+      </w:pPr>
+      <w:r>
+        <w:t xml:space="preserve">There will be </w:t>
+      </w:r>
+      <w:r>
+        <w:t>sacrifices</w:t>
+      </w:r>
+      <w:r>
+        <w:t xml:space="preserve"> in other metrics and as such part of the stage 2 problem is to make a </w:t>
+      </w:r>
+      <w:r>
+        <w:t>decision</w:t>
+      </w:r>
+      <w:r>
+        <w:t xml:space="preserve"> on what metric to improve.</w:t>
+      </w:r>
+    </w:p>
+    <w:p>
+      <w:pPr>
+        <w:jc w:val="both"/>
+      </w:pPr>
+      <w:r>
+        <w:t>In this stage I will be focusing on minimizing the total server rental cost metric through a means of a customized scheduling algorithm to work in conjunction with the vanilla client my team and I built in stage 1.</w:t>
+      </w:r>
+      <w:r>
+        <w:t xml:space="preserve"> I made the decision to optimise for this specific metric because </w:t>
+      </w:r>
+      <w:r>
+        <w:t xml:space="preserve">I felt like this one would be the easiest to reduce, having all server costs provided during runtime. I also hypothesized </w:t>
+      </w:r>
+      <w:r>
+        <w:t>that</w:t>
+      </w:r>
+      <w:r>
+        <w:t xml:space="preserve"> with a very efficient algorithm</w:t>
+      </w:r>
+      <w:r>
+        <w:t>,</w:t>
+      </w:r>
+      <w:r>
+        <w:t xml:space="preserve"> </w:t>
+      </w:r>
+      <w:r>
+        <w:t xml:space="preserve">reducing server cost </w:t>
+      </w:r>
+      <w:r>
+        <w:t xml:space="preserve">would also </w:t>
+      </w:r>
+      <w:r>
+        <w:t>cross over into the two other metrics as reducing the time servers were running would reduce costs as well as higher resource utilization which would allow for less servers to be required</w:t>
+      </w:r>
+      <w:r>
+        <w:t>.</w:t>
       </w:r>
     </w:p>
     <w:p>
@@ -348,17 +340,566 @@
           <w:rFonts w:ascii="Calibri" w:hAnsi="Calibri" w:cs="Calibri"/>
         </w:rPr>
       </w:pPr>
-      <w:r>
+    </w:p>
+    <w:p>
+      <w:pPr>
+        <w:pStyle w:val="Heading2"/>
+        <w:rPr>
+          <w:lang w:val="en-AU"/>
+        </w:rPr>
+      </w:pPr>
+      <w:r>
+        <w:rPr>
+          <w:lang w:val="en-AU"/>
+        </w:rPr>
+        <w:t>Algorithm Description</w:t>
+      </w:r>
+    </w:p>
+    <w:p>
+      <w:pPr>
+        <w:jc w:val="both"/>
+      </w:pPr>
+      <w:r>
+        <w:t>My scheduling algorithm was designed in a way that is similar to the provided best fit algorithm with some slight modifications</w:t>
+      </w:r>
+      <w:r>
+        <w:t xml:space="preserve"> using my own implementation of the client</w:t>
+      </w:r>
+      <w:r>
+        <w:t>.</w:t>
+      </w:r>
+      <w:r>
+        <w:t xml:space="preserve"> The algorithm can be structured into two parts, being: the initial job scheduler that takes a JOBN command and calculates its fitness based on a variety of variables which will be discussed later; and a job-server migration manager which was designed with the intention to overlook all servers and migrate jobs to other servers when needed, which will also be discussed later.</w:t>
+      </w:r>
+    </w:p>
+    <w:p>
+      <w:pPr>
         <w:rPr>
           <w:rFonts w:ascii="Calibri" w:hAnsi="Calibri" w:cs="Calibri"/>
         </w:rPr>
-        <w:t xml:space="preserve">The scheduling problem that was outlined to us in stage 2 is that when optimising performance </w:t>
-      </w:r>
+      </w:pPr>
       <w:r>
         <w:rPr>
           <w:rFonts w:ascii="Calibri" w:hAnsi="Calibri" w:cs="Calibri"/>
         </w:rPr>
-        <w:t>based around three objects:</w:t>
+        <w:br w:type="page"/>
+      </w:r>
+    </w:p>
+    <w:p>
+      <w:pPr>
+        <w:pStyle w:val="Heading5"/>
+      </w:pPr>
+      <w:r>
+        <w:lastRenderedPageBreak/>
+        <w:t xml:space="preserve">Initial Job </w:t>
+      </w:r>
+      <w:r>
+        <w:t>Scheduler</w:t>
+      </w:r>
+    </w:p>
+    <w:p>
+      <w:pPr>
+        <w:jc w:val="both"/>
+      </w:pPr>
+      <w:r>
+        <w:t>This job scheduler is used to handle the JOBN commands primarily and secondarily as a starting point for the later migration scheduler component to work.</w:t>
+      </w:r>
+      <w:r>
+        <w:t xml:space="preserve"> The job scheduler works by following the pseudocode of the best fit algorithm</w:t>
+      </w:r>
+      <w:r>
+        <w:t>.</w:t>
+      </w:r>
+    </w:p>
+    <w:p>
+      <w:pPr>
+        <w:jc w:val="both"/>
+        <w:rPr>
+          <w:i/>
+          <w:iCs/>
+          <w:highlight w:val="lightGray"/>
+        </w:rPr>
+      </w:pPr>
+      <w:r>
+        <w:rPr>
+          <w:b/>
+          <w:bCs/>
+          <w:i/>
+          <w:iCs/>
+          <w:highlight w:val="lightGray"/>
+        </w:rPr>
+        <w:t>Input:</w:t>
+      </w:r>
+      <w:r>
+        <w:rPr>
+          <w:i/>
+          <w:iCs/>
+          <w:highlight w:val="lightGray"/>
+        </w:rPr>
+        <w:t xml:space="preserve"> a job j, a set of servers, S in ascending order of their resource capacity based on core count. </w:t>
+      </w:r>
+    </w:p>
+    <w:p>
+      <w:pPr>
+        <w:jc w:val="both"/>
+        <w:rPr>
+          <w:i/>
+          <w:iCs/>
+          <w:highlight w:val="lightGray"/>
+        </w:rPr>
+      </w:pPr>
+      <w:r>
+        <w:rPr>
+          <w:b/>
+          <w:bCs/>
+          <w:i/>
+          <w:iCs/>
+          <w:highlight w:val="lightGray"/>
+        </w:rPr>
+        <w:t>Output:</w:t>
+      </w:r>
+      <w:r>
+        <w:rPr>
+          <w:i/>
+          <w:iCs/>
+          <w:highlight w:val="lightGray"/>
+        </w:rPr>
+        <w:t xml:space="preserve"> a server for j to be scheduled on.</w:t>
+      </w:r>
+    </w:p>
+    <w:p>
+      <w:pPr>
+        <w:jc w:val="both"/>
+        <w:rPr>
+          <w:i/>
+          <w:iCs/>
+          <w:highlight w:val="lightGray"/>
+        </w:rPr>
+      </w:pPr>
+      <w:r>
+        <w:rPr>
+          <w:b/>
+          <w:bCs/>
+          <w:i/>
+          <w:iCs/>
+          <w:highlight w:val="lightGray"/>
+        </w:rPr>
+        <w:t>Process:</w:t>
+      </w:r>
+      <w:r>
+        <w:rPr>
+          <w:i/>
+          <w:iCs/>
+          <w:highlight w:val="lightGray"/>
+        </w:rPr>
+        <w:t xml:space="preserve"> search for a server s*, from the first one to last one in S, that satisfies conditions of 1. Having sufficient resources readily available for j, 2. Having no waiting jobs, and 3. The fitness value* is the smallest (best-fit). </w:t>
+      </w:r>
+    </w:p>
+    <w:p>
+      <w:pPr>
+        <w:jc w:val="both"/>
+        <w:rPr>
+          <w:i/>
+          <w:iCs/>
+          <w:highlight w:val="lightGray"/>
+        </w:rPr>
+      </w:pPr>
+      <w:r>
+        <w:rPr>
+          <w:i/>
+          <w:iCs/>
+          <w:highlight w:val="lightGray"/>
+        </w:rPr>
+        <w:t xml:space="preserve">If no s* found, select the first Active/Booting server with the best-fit** resource capacity regardless of resource availability. </w:t>
+      </w:r>
+    </w:p>
+    <w:p>
+      <w:pPr>
+        <w:jc w:val="both"/>
+        <w:rPr>
+          <w:i/>
+          <w:iCs/>
+          <w:highlight w:val="lightGray"/>
+        </w:rPr>
+      </w:pPr>
+      <w:r>
+        <w:rPr>
+          <w:i/>
+          <w:iCs/>
+          <w:highlight w:val="lightGray"/>
+        </w:rPr>
+        <w:t xml:space="preserve">* The fitness value for a given server si is calculated by the core count of si – the core requirement of j. If two servers give the same fitness value, the first one is selected. For instance, if the fitness value of COMP3100/6105: Distributed Systems S1, 2021 second server is 1, any servers after this server, with their fitness value of 1 are not considered for the selection. </w:t>
+      </w:r>
+    </w:p>
+    <w:p>
+      <w:pPr>
+        <w:jc w:val="both"/>
+        <w:rPr>
+          <w:i/>
+          <w:iCs/>
+        </w:rPr>
+      </w:pPr>
+      <w:r>
+        <w:rPr>
+          <w:i/>
+          <w:iCs/>
+          <w:highlight w:val="lightGray"/>
+        </w:rPr>
+        <w:t>** The best-fit resource capacity is determined based on the core count while the capacity of other resources (memory and disk) is still sufficient. In particular, when no s* is found in the main process, those Active/Booting servers have one or more running</w:t>
+      </w:r>
+    </w:p>
+    <w:p>
+      <w:pPr>
+        <w:jc w:val="both"/>
+      </w:pPr>
+      <w:r>
+        <w:t>My version of this algorithm slightly differs from this and follows the pseudocode of:</w:t>
+      </w:r>
+    </w:p>
+    <w:p>
+      <w:pPr>
+        <w:jc w:val="both"/>
+        <w:rPr>
+          <w:i/>
+          <w:iCs/>
+          <w:highlight w:val="lightGray"/>
+        </w:rPr>
+      </w:pPr>
+      <w:r>
+        <w:rPr>
+          <w:i/>
+          <w:iCs/>
+          <w:highlight w:val="lightGray"/>
+        </w:rPr>
+        <w:t>Loop through all available servers from a GETS Capable command</w:t>
+      </w:r>
+    </w:p>
+    <w:p>
+      <w:pPr>
+        <w:jc w:val="both"/>
+        <w:rPr>
+          <w:i/>
+          <w:iCs/>
+          <w:highlight w:val="lightGray"/>
+        </w:rPr>
+      </w:pPr>
+      <w:r>
+        <w:rPr>
+          <w:i/>
+          <w:iCs/>
+          <w:highlight w:val="lightGray"/>
+        </w:rPr>
+        <w:t xml:space="preserve">Calculate the absolute value of </w:t>
+      </w:r>
+      <w:r>
+        <w:rPr>
+          <w:i/>
+          <w:iCs/>
+          <w:highlight w:val="lightGray"/>
+        </w:rPr>
+        <w:t xml:space="preserve">the current </w:t>
+      </w:r>
+      <w:r>
+        <w:rPr>
+          <w:i/>
+          <w:iCs/>
+          <w:highlight w:val="lightGray"/>
+        </w:rPr>
+        <w:t>loop’s</w:t>
+      </w:r>
+      <w:r>
+        <w:rPr>
+          <w:i/>
+          <w:iCs/>
+          <w:highlight w:val="lightGray"/>
+        </w:rPr>
+        <w:t xml:space="preserve"> available server minus the current scheduling job’s </w:t>
+      </w:r>
+      <w:r>
+        <w:rPr>
+          <w:i/>
+          <w:iCs/>
+          <w:highlight w:val="lightGray"/>
+        </w:rPr>
+        <w:t xml:space="preserve">CPU core </w:t>
+      </w:r>
+      <w:r>
+        <w:rPr>
+          <w:i/>
+          <w:iCs/>
+          <w:highlight w:val="lightGray"/>
+        </w:rPr>
+        <w:t>requirement</w:t>
+      </w:r>
+      <w:r>
+        <w:rPr>
+          <w:i/>
+          <w:iCs/>
+          <w:highlight w:val="lightGray"/>
+        </w:rPr>
+        <w:t xml:space="preserve"> and compare it with the current max difference</w:t>
+      </w:r>
+      <w:r>
+        <w:rPr>
+          <w:i/>
+          <w:iCs/>
+          <w:highlight w:val="lightGray"/>
+        </w:rPr>
+        <w:t xml:space="preserve"> </w:t>
+      </w:r>
+      <w:r>
+        <w:rPr>
+          <w:i/>
+          <w:iCs/>
+          <w:highlight w:val="lightGray"/>
+        </w:rPr>
+        <w:t>(diff)</w:t>
+      </w:r>
+      <w:r>
+        <w:rPr>
+          <w:i/>
+          <w:iCs/>
+          <w:highlight w:val="lightGray"/>
+        </w:rPr>
+        <w:t xml:space="preserve"> found. (Absolute value</w:t>
+      </w:r>
+      <w:r>
+        <w:rPr>
+          <w:i/>
+          <w:iCs/>
+          <w:highlight w:val="lightGray"/>
+        </w:rPr>
+        <w:t xml:space="preserve"> </w:t>
+      </w:r>
+      <w:r>
+        <w:rPr>
+          <w:i/>
+          <w:iCs/>
+          <w:highlight w:val="lightGray"/>
+        </w:rPr>
+        <w:t>(abs)</w:t>
+      </w:r>
+      <w:r>
+        <w:rPr>
+          <w:i/>
+          <w:iCs/>
+          <w:highlight w:val="lightGray"/>
+        </w:rPr>
+        <w:t xml:space="preserve"> is calculated such that a value closer to 0 means a server is completely utilised)</w:t>
+      </w:r>
+      <w:r>
+        <w:rPr>
+          <w:i/>
+          <w:iCs/>
+          <w:highlight w:val="lightGray"/>
+        </w:rPr>
+        <w:t>.</w:t>
+      </w:r>
+    </w:p>
+    <w:p>
+      <w:pPr>
+        <w:jc w:val="both"/>
+        <w:rPr>
+          <w:i/>
+          <w:iCs/>
+          <w:highlight w:val="lightGray"/>
+        </w:rPr>
+      </w:pPr>
+      <w:r>
+        <w:rPr>
+          <w:i/>
+          <w:iCs/>
+          <w:highlight w:val="lightGray"/>
+        </w:rPr>
+        <w:t>If abs is less that max diff then calculate if the server has any waiting jobs and if it is less that the best current server’s waiting jobs then that server now becomes the next best server</w:t>
+      </w:r>
+      <w:r>
+        <w:rPr>
+          <w:i/>
+          <w:iCs/>
+          <w:highlight w:val="lightGray"/>
+        </w:rPr>
+        <w:t>.</w:t>
+      </w:r>
+    </w:p>
+    <w:p>
+      <w:pPr>
+        <w:jc w:val="both"/>
+        <w:rPr>
+          <w:i/>
+          <w:iCs/>
+        </w:rPr>
+      </w:pPr>
+      <w:r>
+        <w:rPr>
+          <w:i/>
+          <w:iCs/>
+          <w:highlight w:val="lightGray"/>
+        </w:rPr>
+        <w:t>After looped through every server, return the best stored server for that job to be scheduled on.</w:t>
+      </w:r>
+    </w:p>
+    <w:p>
+      <w:pPr>
+        <w:jc w:val="both"/>
+      </w:pPr>
+      <w:r>
+        <w:t xml:space="preserve">I found that this </w:t>
+      </w:r>
+      <w:r>
+        <w:t>algorithm</w:t>
+      </w:r>
+      <w:r>
+        <w:t xml:space="preserve"> </w:t>
+      </w:r>
+      <w:r>
+        <w:t xml:space="preserve">worked very well compared to the original best fit algorithm when improving the cost metric. </w:t>
+      </w:r>
+      <w:r>
+        <w:t>As an initial starting point, I was able to drop the cost of server operations by a couple hundred dollars</w:t>
+      </w:r>
+      <w:r>
+        <w:t xml:space="preserve"> alone.</w:t>
+      </w:r>
+      <w:r>
+        <w:t xml:space="preserve"> This coupled with the job migration component to balance out the wait time and turnaround time as well as further improve the total cost metric would be a good algorithm design.</w:t>
+      </w:r>
+    </w:p>
+    <w:p>
+      <w:pPr>
+        <w:rPr>
+          <w:rFonts w:ascii="Calibri" w:hAnsi="Calibri" w:cs="Calibri"/>
+        </w:rPr>
+      </w:pPr>
+      <w:r>
+        <w:rPr>
+          <w:rFonts w:ascii="Calibri" w:hAnsi="Calibri" w:cs="Calibri"/>
+        </w:rPr>
+        <w:br w:type="page"/>
+      </w:r>
+    </w:p>
+    <w:p>
+      <w:pPr>
+        <w:pStyle w:val="Heading5"/>
+      </w:pPr>
+      <w:r>
+        <w:lastRenderedPageBreak/>
+        <w:t>Job-Server Migration Manager</w:t>
+      </w:r>
+    </w:p>
+    <w:p>
+      <w:pPr>
+        <w:jc w:val="both"/>
+      </w:pPr>
+      <w:r>
+        <w:t>This component of the new algorithm</w:t>
+      </w:r>
+      <w:r>
+        <w:t xml:space="preserve"> was </w:t>
+      </w:r>
+      <w:r>
+        <w:t xml:space="preserve">uniquely </w:t>
+      </w:r>
+      <w:r>
+        <w:t>designed in a way to handle the LSTJ and MIGJ commands. This component wasn’t fully completed b</w:t>
+      </w:r>
+      <w:r>
+        <w:t xml:space="preserve">ut mostly </w:t>
+      </w:r>
+      <w:r>
+        <w:t xml:space="preserve">all main functionality was implemented </w:t>
+      </w:r>
+      <w:r>
+        <w:t xml:space="preserve">and built from scratch, working </w:t>
+      </w:r>
+      <w:r>
+        <w:t>as follow</w:t>
+      </w:r>
+      <w:r>
+        <w:t>s</w:t>
+      </w:r>
+      <w:r>
+        <w:t>.</w:t>
+      </w:r>
+    </w:p>
+    <w:p>
+      <w:pPr>
+        <w:jc w:val="both"/>
+      </w:pPr>
+      <w:r>
+        <w:t>Firstly,</w:t>
+      </w:r>
+      <w:r>
+        <w:t xml:space="preserve"> the client would send off a lSTJ command to every server</w:t>
+      </w:r>
+      <w:r>
+        <w:t xml:space="preserve"> that was available from the previous GETS command performed when initially scheduling the job to a server.</w:t>
+      </w:r>
+      <w:r>
+        <w:t xml:space="preserve"> This command was multipart and its handler code was designed in a way to loop through every data command sent back from the server to return all data in one return call</w:t>
+      </w:r>
+      <w:r>
+        <w:t>, adding all the data to an Array list as it progressed.</w:t>
+      </w:r>
+      <w:r>
+        <w:t xml:space="preserve"> </w:t>
+      </w:r>
+    </w:p>
+    <w:p>
+      <w:pPr>
+        <w:jc w:val="both"/>
+      </w:pPr>
+      <w:r>
+        <w:t>Once completed, it would then loop through all jobs</w:t>
+      </w:r>
+      <w:r>
+        <w:t xml:space="preserve"> and check if any were lone jobs on a server; migrating those jobs that were onto the best server it could find by performing another similar loop on all the available servers</w:t>
+      </w:r>
+      <w:r>
+        <w:t xml:space="preserve"> and calculating their fitness based on </w:t>
+      </w:r>
+      <w:r>
+        <w:t>a mixture of server cores and jobs scheduled</w:t>
+      </w:r>
+      <w:r>
+        <w:t xml:space="preserve"> already</w:t>
+      </w:r>
+      <w:r>
+        <w:t>.</w:t>
+      </w:r>
+    </w:p>
+    <w:p>
+      <w:pPr>
+        <w:jc w:val="both"/>
+      </w:pPr>
+      <w:r>
+        <w:t xml:space="preserve">In the end the </w:t>
+      </w:r>
+      <w:r>
+        <w:t xml:space="preserve">job migrator </w:t>
+      </w:r>
+      <w:r>
+        <w:t>wasn’t fully completed and as such was disabled for the submitted algorithm</w:t>
+      </w:r>
+      <w:r>
+        <w:t xml:space="preserve">; as </w:t>
+      </w:r>
+      <w:r>
+        <w:t xml:space="preserve">was built inefficiently and was super slow due to the multilevel nested loops. Additionally, any attempt I made to patch together a working version of the desired algorithm would either perform worse when I enabled it </w:t>
+      </w:r>
+      <w:r>
+        <w:t xml:space="preserve">or very similarly but with heavy overhead extending the time to complete a single </w:t>
+      </w:r>
+      <w:r>
+        <w:t>configuration.</w:t>
+      </w:r>
+    </w:p>
+    <w:p>
+      <w:pPr>
+        <w:pStyle w:val="Heading5"/>
+      </w:pPr>
+      <w:r>
+        <w:t>Sample Configuration</w:t>
       </w:r>
     </w:p>
     <w:p>
@@ -376,13 +917,19 @@
         <w:rPr>
           <w:rFonts w:ascii="Calibri" w:hAnsi="Calibri" w:cs="Calibri"/>
         </w:rPr>
-        <w:t xml:space="preserve">- </w:t>
+        <w:t>For a sample configuration, I ran my client on the ds-sample-config01.xml file provided in the ds-sim repo</w:t>
       </w:r>
       <w:r>
         <w:rPr>
           <w:rFonts w:ascii="Calibri" w:hAnsi="Calibri" w:cs="Calibri"/>
         </w:rPr>
-        <w:t>Minimisation of average turnaround time</w:t>
+        <w:t xml:space="preserve"> [1]</w:t>
+      </w:r>
+      <w:r>
+        <w:rPr>
+          <w:rFonts w:ascii="Calibri" w:hAnsi="Calibri" w:cs="Calibri"/>
+        </w:rPr>
+        <w:t xml:space="preserve"> provided to us as it was small enough to display but large enough to actually give the algorithm a change to work.</w:t>
       </w:r>
     </w:p>
     <w:p>
@@ -396,18 +943,6 @@
           <w:rFonts w:ascii="Calibri" w:hAnsi="Calibri" w:cs="Calibri"/>
         </w:rPr>
       </w:pPr>
-      <w:r>
-        <w:rPr>
-          <w:rFonts w:ascii="Calibri" w:hAnsi="Calibri" w:cs="Calibri"/>
-        </w:rPr>
-        <w:t xml:space="preserve">- Maximisation of average resource </w:t>
-      </w:r>
-      <w:r>
-        <w:rPr>
-          <w:rFonts w:ascii="Calibri" w:hAnsi="Calibri" w:cs="Calibri"/>
-        </w:rPr>
-        <w:t>utilization</w:t>
-      </w:r>
     </w:p>
     <w:p>
       <w:pPr>
@@ -424,7 +959,4192 @@
         <w:rPr>
           <w:rFonts w:ascii="Calibri" w:hAnsi="Calibri" w:cs="Calibri"/>
         </w:rPr>
-        <w:t>- Minimisation of total server rental cost</w:t>
+        <w:t>ds-jobs.xml</w:t>
+      </w:r>
+    </w:p>
+    <w:p>
+      <w:pPr>
+        <w:shd w:val="clear" w:color="auto" w:fill="1E1E1E"/>
+        <w:spacing w:after="0" w:line="240" w:lineRule="auto"/>
+        <w:rPr>
+          <w:rFonts w:ascii="Consolas" w:eastAsia="Times New Roman" w:hAnsi="Consolas" w:cs="Times New Roman"/>
+          <w:color w:val="D4D4D4"/>
+          <w:sz w:val="14"/>
+          <w:szCs w:val="14"/>
+          <w:lang w:val="en-AU" w:eastAsia="en-AU"/>
+        </w:rPr>
+      </w:pPr>
+      <w:r>
+        <w:rPr>
+          <w:rFonts w:ascii="Consolas" w:eastAsia="Times New Roman" w:hAnsi="Consolas" w:cs="Times New Roman"/>
+          <w:color w:val="808080"/>
+          <w:sz w:val="14"/>
+          <w:szCs w:val="14"/>
+          <w:lang w:val="en-AU" w:eastAsia="en-AU"/>
+        </w:rPr>
+        <w:t>&lt;</w:t>
+      </w:r>
+      <w:r>
+        <w:rPr>
+          <w:rFonts w:ascii="Consolas" w:eastAsia="Times New Roman" w:hAnsi="Consolas" w:cs="Times New Roman"/>
+          <w:color w:val="569CD6"/>
+          <w:sz w:val="14"/>
+          <w:szCs w:val="14"/>
+          <w:lang w:val="en-AU" w:eastAsia="en-AU"/>
+        </w:rPr>
+        <w:t>jobs</w:t>
+      </w:r>
+      <w:r>
+        <w:rPr>
+          <w:rFonts w:ascii="Consolas" w:eastAsia="Times New Roman" w:hAnsi="Consolas" w:cs="Times New Roman"/>
+          <w:color w:val="808080"/>
+          <w:sz w:val="14"/>
+          <w:szCs w:val="14"/>
+          <w:lang w:val="en-AU" w:eastAsia="en-AU"/>
+        </w:rPr>
+        <w:t>&gt;</w:t>
+      </w:r>
+    </w:p>
+    <w:p>
+      <w:pPr>
+        <w:shd w:val="clear" w:color="auto" w:fill="1E1E1E"/>
+        <w:spacing w:after="0" w:line="240" w:lineRule="auto"/>
+        <w:rPr>
+          <w:rFonts w:ascii="Consolas" w:eastAsia="Times New Roman" w:hAnsi="Consolas" w:cs="Times New Roman"/>
+          <w:color w:val="D4D4D4"/>
+          <w:sz w:val="14"/>
+          <w:szCs w:val="14"/>
+          <w:lang w:val="en-AU" w:eastAsia="en-AU"/>
+        </w:rPr>
+      </w:pPr>
+      <w:r>
+        <w:rPr>
+          <w:rFonts w:ascii="Consolas" w:eastAsia="Times New Roman" w:hAnsi="Consolas" w:cs="Times New Roman"/>
+          <w:color w:val="D4D4D4"/>
+          <w:sz w:val="14"/>
+          <w:szCs w:val="14"/>
+          <w:lang w:val="en-AU" w:eastAsia="en-AU"/>
+        </w:rPr>
+        <w:t>    </w:t>
+      </w:r>
+      <w:r>
+        <w:rPr>
+          <w:rFonts w:ascii="Consolas" w:eastAsia="Times New Roman" w:hAnsi="Consolas" w:cs="Times New Roman"/>
+          <w:color w:val="808080"/>
+          <w:sz w:val="14"/>
+          <w:szCs w:val="14"/>
+          <w:lang w:val="en-AU" w:eastAsia="en-AU"/>
+        </w:rPr>
+        <w:t>&lt;</w:t>
+      </w:r>
+      <w:r>
+        <w:rPr>
+          <w:rFonts w:ascii="Consolas" w:eastAsia="Times New Roman" w:hAnsi="Consolas" w:cs="Times New Roman"/>
+          <w:color w:val="569CD6"/>
+          <w:sz w:val="14"/>
+          <w:szCs w:val="14"/>
+          <w:lang w:val="en-AU" w:eastAsia="en-AU"/>
+        </w:rPr>
+        <w:t>type</w:t>
+      </w:r>
+      <w:r>
+        <w:rPr>
+          <w:rFonts w:ascii="Consolas" w:eastAsia="Times New Roman" w:hAnsi="Consolas" w:cs="Times New Roman"/>
+          <w:color w:val="D4D4D4"/>
+          <w:sz w:val="14"/>
+          <w:szCs w:val="14"/>
+          <w:lang w:val="en-AU" w:eastAsia="en-AU"/>
+        </w:rPr>
+        <w:t> </w:t>
+      </w:r>
+      <w:r>
+        <w:rPr>
+          <w:rFonts w:ascii="Consolas" w:eastAsia="Times New Roman" w:hAnsi="Consolas" w:cs="Times New Roman"/>
+          <w:color w:val="9CDCFE"/>
+          <w:sz w:val="14"/>
+          <w:szCs w:val="14"/>
+          <w:lang w:val="en-AU" w:eastAsia="en-AU"/>
+        </w:rPr>
+        <w:t>name</w:t>
+      </w:r>
+      <w:r>
+        <w:rPr>
+          <w:rFonts w:ascii="Consolas" w:eastAsia="Times New Roman" w:hAnsi="Consolas" w:cs="Times New Roman"/>
+          <w:color w:val="D4D4D4"/>
+          <w:sz w:val="14"/>
+          <w:szCs w:val="14"/>
+          <w:lang w:val="en-AU" w:eastAsia="en-AU"/>
+        </w:rPr>
+        <w:t>=</w:t>
+      </w:r>
+      <w:r>
+        <w:rPr>
+          <w:rFonts w:ascii="Consolas" w:eastAsia="Times New Roman" w:hAnsi="Consolas" w:cs="Times New Roman"/>
+          <w:color w:val="CE9178"/>
+          <w:sz w:val="14"/>
+          <w:szCs w:val="14"/>
+          <w:lang w:val="en-AU" w:eastAsia="en-AU"/>
+        </w:rPr>
+        <w:t>"short"</w:t>
+      </w:r>
+      <w:r>
+        <w:rPr>
+          <w:rFonts w:ascii="Consolas" w:eastAsia="Times New Roman" w:hAnsi="Consolas" w:cs="Times New Roman"/>
+          <w:color w:val="D4D4D4"/>
+          <w:sz w:val="14"/>
+          <w:szCs w:val="14"/>
+          <w:lang w:val="en-AU" w:eastAsia="en-AU"/>
+        </w:rPr>
+        <w:t> </w:t>
+      </w:r>
+      <w:r>
+        <w:rPr>
+          <w:rFonts w:ascii="Consolas" w:eastAsia="Times New Roman" w:hAnsi="Consolas" w:cs="Times New Roman"/>
+          <w:color w:val="9CDCFE"/>
+          <w:sz w:val="14"/>
+          <w:szCs w:val="14"/>
+          <w:lang w:val="en-AU" w:eastAsia="en-AU"/>
+        </w:rPr>
+        <w:t>minRunTime</w:t>
+      </w:r>
+      <w:r>
+        <w:rPr>
+          <w:rFonts w:ascii="Consolas" w:eastAsia="Times New Roman" w:hAnsi="Consolas" w:cs="Times New Roman"/>
+          <w:color w:val="D4D4D4"/>
+          <w:sz w:val="14"/>
+          <w:szCs w:val="14"/>
+          <w:lang w:val="en-AU" w:eastAsia="en-AU"/>
+        </w:rPr>
+        <w:t>=</w:t>
+      </w:r>
+      <w:r>
+        <w:rPr>
+          <w:rFonts w:ascii="Consolas" w:eastAsia="Times New Roman" w:hAnsi="Consolas" w:cs="Times New Roman"/>
+          <w:color w:val="CE9178"/>
+          <w:sz w:val="14"/>
+          <w:szCs w:val="14"/>
+          <w:lang w:val="en-AU" w:eastAsia="en-AU"/>
+        </w:rPr>
+        <w:t>"1"</w:t>
+      </w:r>
+      <w:r>
+        <w:rPr>
+          <w:rFonts w:ascii="Consolas" w:eastAsia="Times New Roman" w:hAnsi="Consolas" w:cs="Times New Roman"/>
+          <w:color w:val="D4D4D4"/>
+          <w:sz w:val="14"/>
+          <w:szCs w:val="14"/>
+          <w:lang w:val="en-AU" w:eastAsia="en-AU"/>
+        </w:rPr>
+        <w:t> </w:t>
+      </w:r>
+      <w:r>
+        <w:rPr>
+          <w:rFonts w:ascii="Consolas" w:eastAsia="Times New Roman" w:hAnsi="Consolas" w:cs="Times New Roman"/>
+          <w:color w:val="9CDCFE"/>
+          <w:sz w:val="14"/>
+          <w:szCs w:val="14"/>
+          <w:lang w:val="en-AU" w:eastAsia="en-AU"/>
+        </w:rPr>
+        <w:t>maxRunTime</w:t>
+      </w:r>
+      <w:r>
+        <w:rPr>
+          <w:rFonts w:ascii="Consolas" w:eastAsia="Times New Roman" w:hAnsi="Consolas" w:cs="Times New Roman"/>
+          <w:color w:val="D4D4D4"/>
+          <w:sz w:val="14"/>
+          <w:szCs w:val="14"/>
+          <w:lang w:val="en-AU" w:eastAsia="en-AU"/>
+        </w:rPr>
+        <w:t>=</w:t>
+      </w:r>
+      <w:r>
+        <w:rPr>
+          <w:rFonts w:ascii="Consolas" w:eastAsia="Times New Roman" w:hAnsi="Consolas" w:cs="Times New Roman"/>
+          <w:color w:val="CE9178"/>
+          <w:sz w:val="14"/>
+          <w:szCs w:val="14"/>
+          <w:lang w:val="en-AU" w:eastAsia="en-AU"/>
+        </w:rPr>
+        <w:t>"300"</w:t>
+      </w:r>
+      <w:r>
+        <w:rPr>
+          <w:rFonts w:ascii="Consolas" w:eastAsia="Times New Roman" w:hAnsi="Consolas" w:cs="Times New Roman"/>
+          <w:color w:val="D4D4D4"/>
+          <w:sz w:val="14"/>
+          <w:szCs w:val="14"/>
+          <w:lang w:val="en-AU" w:eastAsia="en-AU"/>
+        </w:rPr>
+        <w:t> </w:t>
+      </w:r>
+      <w:r>
+        <w:rPr>
+          <w:rFonts w:ascii="Consolas" w:eastAsia="Times New Roman" w:hAnsi="Consolas" w:cs="Times New Roman"/>
+          <w:color w:val="9CDCFE"/>
+          <w:sz w:val="14"/>
+          <w:szCs w:val="14"/>
+          <w:lang w:val="en-AU" w:eastAsia="en-AU"/>
+        </w:rPr>
+        <w:t>populationRate</w:t>
+      </w:r>
+      <w:r>
+        <w:rPr>
+          <w:rFonts w:ascii="Consolas" w:eastAsia="Times New Roman" w:hAnsi="Consolas" w:cs="Times New Roman"/>
+          <w:color w:val="D4D4D4"/>
+          <w:sz w:val="14"/>
+          <w:szCs w:val="14"/>
+          <w:lang w:val="en-AU" w:eastAsia="en-AU"/>
+        </w:rPr>
+        <w:t>=</w:t>
+      </w:r>
+      <w:r>
+        <w:rPr>
+          <w:rFonts w:ascii="Consolas" w:eastAsia="Times New Roman" w:hAnsi="Consolas" w:cs="Times New Roman"/>
+          <w:color w:val="CE9178"/>
+          <w:sz w:val="14"/>
+          <w:szCs w:val="14"/>
+          <w:lang w:val="en-AU" w:eastAsia="en-AU"/>
+        </w:rPr>
+        <w:t>"60"</w:t>
+      </w:r>
+      <w:r>
+        <w:rPr>
+          <w:rFonts w:ascii="Consolas" w:eastAsia="Times New Roman" w:hAnsi="Consolas" w:cs="Times New Roman"/>
+          <w:color w:val="D4D4D4"/>
+          <w:sz w:val="14"/>
+          <w:szCs w:val="14"/>
+          <w:lang w:val="en-AU" w:eastAsia="en-AU"/>
+        </w:rPr>
+        <w:t> </w:t>
+      </w:r>
+      <w:r>
+        <w:rPr>
+          <w:rFonts w:ascii="Consolas" w:eastAsia="Times New Roman" w:hAnsi="Consolas" w:cs="Times New Roman"/>
+          <w:color w:val="808080"/>
+          <w:sz w:val="14"/>
+          <w:szCs w:val="14"/>
+          <w:lang w:val="en-AU" w:eastAsia="en-AU"/>
+        </w:rPr>
+        <w:t>/&gt;</w:t>
+      </w:r>
+    </w:p>
+    <w:p>
+      <w:pPr>
+        <w:shd w:val="clear" w:color="auto" w:fill="1E1E1E"/>
+        <w:spacing w:after="0" w:line="240" w:lineRule="auto"/>
+        <w:rPr>
+          <w:rFonts w:ascii="Consolas" w:eastAsia="Times New Roman" w:hAnsi="Consolas" w:cs="Times New Roman"/>
+          <w:color w:val="D4D4D4"/>
+          <w:sz w:val="14"/>
+          <w:szCs w:val="14"/>
+          <w:lang w:val="en-AU" w:eastAsia="en-AU"/>
+        </w:rPr>
+      </w:pPr>
+      <w:r>
+        <w:rPr>
+          <w:rFonts w:ascii="Consolas" w:eastAsia="Times New Roman" w:hAnsi="Consolas" w:cs="Times New Roman"/>
+          <w:color w:val="D4D4D4"/>
+          <w:sz w:val="14"/>
+          <w:szCs w:val="14"/>
+          <w:lang w:val="en-AU" w:eastAsia="en-AU"/>
+        </w:rPr>
+        <w:t>    </w:t>
+      </w:r>
+      <w:r>
+        <w:rPr>
+          <w:rFonts w:ascii="Consolas" w:eastAsia="Times New Roman" w:hAnsi="Consolas" w:cs="Times New Roman"/>
+          <w:color w:val="808080"/>
+          <w:sz w:val="14"/>
+          <w:szCs w:val="14"/>
+          <w:lang w:val="en-AU" w:eastAsia="en-AU"/>
+        </w:rPr>
+        <w:t>&lt;</w:t>
+      </w:r>
+      <w:r>
+        <w:rPr>
+          <w:rFonts w:ascii="Consolas" w:eastAsia="Times New Roman" w:hAnsi="Consolas" w:cs="Times New Roman"/>
+          <w:color w:val="569CD6"/>
+          <w:sz w:val="14"/>
+          <w:szCs w:val="14"/>
+          <w:lang w:val="en-AU" w:eastAsia="en-AU"/>
+        </w:rPr>
+        <w:t>type</w:t>
+      </w:r>
+      <w:r>
+        <w:rPr>
+          <w:rFonts w:ascii="Consolas" w:eastAsia="Times New Roman" w:hAnsi="Consolas" w:cs="Times New Roman"/>
+          <w:color w:val="D4D4D4"/>
+          <w:sz w:val="14"/>
+          <w:szCs w:val="14"/>
+          <w:lang w:val="en-AU" w:eastAsia="en-AU"/>
+        </w:rPr>
+        <w:t> </w:t>
+      </w:r>
+      <w:r>
+        <w:rPr>
+          <w:rFonts w:ascii="Consolas" w:eastAsia="Times New Roman" w:hAnsi="Consolas" w:cs="Times New Roman"/>
+          <w:color w:val="9CDCFE"/>
+          <w:sz w:val="14"/>
+          <w:szCs w:val="14"/>
+          <w:lang w:val="en-AU" w:eastAsia="en-AU"/>
+        </w:rPr>
+        <w:t>name</w:t>
+      </w:r>
+      <w:r>
+        <w:rPr>
+          <w:rFonts w:ascii="Consolas" w:eastAsia="Times New Roman" w:hAnsi="Consolas" w:cs="Times New Roman"/>
+          <w:color w:val="D4D4D4"/>
+          <w:sz w:val="14"/>
+          <w:szCs w:val="14"/>
+          <w:lang w:val="en-AU" w:eastAsia="en-AU"/>
+        </w:rPr>
+        <w:t>=</w:t>
+      </w:r>
+      <w:r>
+        <w:rPr>
+          <w:rFonts w:ascii="Consolas" w:eastAsia="Times New Roman" w:hAnsi="Consolas" w:cs="Times New Roman"/>
+          <w:color w:val="CE9178"/>
+          <w:sz w:val="14"/>
+          <w:szCs w:val="14"/>
+          <w:lang w:val="en-AU" w:eastAsia="en-AU"/>
+        </w:rPr>
+        <w:t>"medium"</w:t>
+      </w:r>
+      <w:r>
+        <w:rPr>
+          <w:rFonts w:ascii="Consolas" w:eastAsia="Times New Roman" w:hAnsi="Consolas" w:cs="Times New Roman"/>
+          <w:color w:val="D4D4D4"/>
+          <w:sz w:val="14"/>
+          <w:szCs w:val="14"/>
+          <w:lang w:val="en-AU" w:eastAsia="en-AU"/>
+        </w:rPr>
+        <w:t> </w:t>
+      </w:r>
+      <w:r>
+        <w:rPr>
+          <w:rFonts w:ascii="Consolas" w:eastAsia="Times New Roman" w:hAnsi="Consolas" w:cs="Times New Roman"/>
+          <w:color w:val="9CDCFE"/>
+          <w:sz w:val="14"/>
+          <w:szCs w:val="14"/>
+          <w:lang w:val="en-AU" w:eastAsia="en-AU"/>
+        </w:rPr>
+        <w:t>minRunTime</w:t>
+      </w:r>
+      <w:r>
+        <w:rPr>
+          <w:rFonts w:ascii="Consolas" w:eastAsia="Times New Roman" w:hAnsi="Consolas" w:cs="Times New Roman"/>
+          <w:color w:val="D4D4D4"/>
+          <w:sz w:val="14"/>
+          <w:szCs w:val="14"/>
+          <w:lang w:val="en-AU" w:eastAsia="en-AU"/>
+        </w:rPr>
+        <w:t>=</w:t>
+      </w:r>
+      <w:r>
+        <w:rPr>
+          <w:rFonts w:ascii="Consolas" w:eastAsia="Times New Roman" w:hAnsi="Consolas" w:cs="Times New Roman"/>
+          <w:color w:val="CE9178"/>
+          <w:sz w:val="14"/>
+          <w:szCs w:val="14"/>
+          <w:lang w:val="en-AU" w:eastAsia="en-AU"/>
+        </w:rPr>
+        <w:t>"301"</w:t>
+      </w:r>
+      <w:r>
+        <w:rPr>
+          <w:rFonts w:ascii="Consolas" w:eastAsia="Times New Roman" w:hAnsi="Consolas" w:cs="Times New Roman"/>
+          <w:color w:val="D4D4D4"/>
+          <w:sz w:val="14"/>
+          <w:szCs w:val="14"/>
+          <w:lang w:val="en-AU" w:eastAsia="en-AU"/>
+        </w:rPr>
+        <w:t> </w:t>
+      </w:r>
+      <w:r>
+        <w:rPr>
+          <w:rFonts w:ascii="Consolas" w:eastAsia="Times New Roman" w:hAnsi="Consolas" w:cs="Times New Roman"/>
+          <w:color w:val="9CDCFE"/>
+          <w:sz w:val="14"/>
+          <w:szCs w:val="14"/>
+          <w:lang w:val="en-AU" w:eastAsia="en-AU"/>
+        </w:rPr>
+        <w:t>maxRunTime</w:t>
+      </w:r>
+      <w:r>
+        <w:rPr>
+          <w:rFonts w:ascii="Consolas" w:eastAsia="Times New Roman" w:hAnsi="Consolas" w:cs="Times New Roman"/>
+          <w:color w:val="D4D4D4"/>
+          <w:sz w:val="14"/>
+          <w:szCs w:val="14"/>
+          <w:lang w:val="en-AU" w:eastAsia="en-AU"/>
+        </w:rPr>
+        <w:t>=</w:t>
+      </w:r>
+      <w:r>
+        <w:rPr>
+          <w:rFonts w:ascii="Consolas" w:eastAsia="Times New Roman" w:hAnsi="Consolas" w:cs="Times New Roman"/>
+          <w:color w:val="CE9178"/>
+          <w:sz w:val="14"/>
+          <w:szCs w:val="14"/>
+          <w:lang w:val="en-AU" w:eastAsia="en-AU"/>
+        </w:rPr>
+        <w:t>"1800"</w:t>
+      </w:r>
+      <w:r>
+        <w:rPr>
+          <w:rFonts w:ascii="Consolas" w:eastAsia="Times New Roman" w:hAnsi="Consolas" w:cs="Times New Roman"/>
+          <w:color w:val="D4D4D4"/>
+          <w:sz w:val="14"/>
+          <w:szCs w:val="14"/>
+          <w:lang w:val="en-AU" w:eastAsia="en-AU"/>
+        </w:rPr>
+        <w:t> </w:t>
+      </w:r>
+      <w:r>
+        <w:rPr>
+          <w:rFonts w:ascii="Consolas" w:eastAsia="Times New Roman" w:hAnsi="Consolas" w:cs="Times New Roman"/>
+          <w:color w:val="9CDCFE"/>
+          <w:sz w:val="14"/>
+          <w:szCs w:val="14"/>
+          <w:lang w:val="en-AU" w:eastAsia="en-AU"/>
+        </w:rPr>
+        <w:t>populationRate</w:t>
+      </w:r>
+      <w:r>
+        <w:rPr>
+          <w:rFonts w:ascii="Consolas" w:eastAsia="Times New Roman" w:hAnsi="Consolas" w:cs="Times New Roman"/>
+          <w:color w:val="D4D4D4"/>
+          <w:sz w:val="14"/>
+          <w:szCs w:val="14"/>
+          <w:lang w:val="en-AU" w:eastAsia="en-AU"/>
+        </w:rPr>
+        <w:t>=</w:t>
+      </w:r>
+      <w:r>
+        <w:rPr>
+          <w:rFonts w:ascii="Consolas" w:eastAsia="Times New Roman" w:hAnsi="Consolas" w:cs="Times New Roman"/>
+          <w:color w:val="CE9178"/>
+          <w:sz w:val="14"/>
+          <w:szCs w:val="14"/>
+          <w:lang w:val="en-AU" w:eastAsia="en-AU"/>
+        </w:rPr>
+        <w:t>"30"</w:t>
+      </w:r>
+      <w:r>
+        <w:rPr>
+          <w:rFonts w:ascii="Consolas" w:eastAsia="Times New Roman" w:hAnsi="Consolas" w:cs="Times New Roman"/>
+          <w:color w:val="D4D4D4"/>
+          <w:sz w:val="14"/>
+          <w:szCs w:val="14"/>
+          <w:lang w:val="en-AU" w:eastAsia="en-AU"/>
+        </w:rPr>
+        <w:t> </w:t>
+      </w:r>
+      <w:r>
+        <w:rPr>
+          <w:rFonts w:ascii="Consolas" w:eastAsia="Times New Roman" w:hAnsi="Consolas" w:cs="Times New Roman"/>
+          <w:color w:val="808080"/>
+          <w:sz w:val="14"/>
+          <w:szCs w:val="14"/>
+          <w:lang w:val="en-AU" w:eastAsia="en-AU"/>
+        </w:rPr>
+        <w:t>/&gt;</w:t>
+      </w:r>
+    </w:p>
+    <w:p>
+      <w:pPr>
+        <w:shd w:val="clear" w:color="auto" w:fill="1E1E1E"/>
+        <w:spacing w:after="0" w:line="240" w:lineRule="auto"/>
+        <w:rPr>
+          <w:rFonts w:ascii="Consolas" w:eastAsia="Times New Roman" w:hAnsi="Consolas" w:cs="Times New Roman"/>
+          <w:color w:val="D4D4D4"/>
+          <w:sz w:val="14"/>
+          <w:szCs w:val="14"/>
+          <w:lang w:val="en-AU" w:eastAsia="en-AU"/>
+        </w:rPr>
+      </w:pPr>
+      <w:r>
+        <w:rPr>
+          <w:rFonts w:ascii="Consolas" w:eastAsia="Times New Roman" w:hAnsi="Consolas" w:cs="Times New Roman"/>
+          <w:color w:val="D4D4D4"/>
+          <w:sz w:val="14"/>
+          <w:szCs w:val="14"/>
+          <w:lang w:val="en-AU" w:eastAsia="en-AU"/>
+        </w:rPr>
+        <w:t>    </w:t>
+      </w:r>
+      <w:r>
+        <w:rPr>
+          <w:rFonts w:ascii="Consolas" w:eastAsia="Times New Roman" w:hAnsi="Consolas" w:cs="Times New Roman"/>
+          <w:color w:val="808080"/>
+          <w:sz w:val="14"/>
+          <w:szCs w:val="14"/>
+          <w:lang w:val="en-AU" w:eastAsia="en-AU"/>
+        </w:rPr>
+        <w:t>&lt;</w:t>
+      </w:r>
+      <w:r>
+        <w:rPr>
+          <w:rFonts w:ascii="Consolas" w:eastAsia="Times New Roman" w:hAnsi="Consolas" w:cs="Times New Roman"/>
+          <w:color w:val="569CD6"/>
+          <w:sz w:val="14"/>
+          <w:szCs w:val="14"/>
+          <w:lang w:val="en-AU" w:eastAsia="en-AU"/>
+        </w:rPr>
+        <w:t>type</w:t>
+      </w:r>
+      <w:r>
+        <w:rPr>
+          <w:rFonts w:ascii="Consolas" w:eastAsia="Times New Roman" w:hAnsi="Consolas" w:cs="Times New Roman"/>
+          <w:color w:val="D4D4D4"/>
+          <w:sz w:val="14"/>
+          <w:szCs w:val="14"/>
+          <w:lang w:val="en-AU" w:eastAsia="en-AU"/>
+        </w:rPr>
+        <w:t> </w:t>
+      </w:r>
+      <w:r>
+        <w:rPr>
+          <w:rFonts w:ascii="Consolas" w:eastAsia="Times New Roman" w:hAnsi="Consolas" w:cs="Times New Roman"/>
+          <w:color w:val="9CDCFE"/>
+          <w:sz w:val="14"/>
+          <w:szCs w:val="14"/>
+          <w:lang w:val="en-AU" w:eastAsia="en-AU"/>
+        </w:rPr>
+        <w:t>name</w:t>
+      </w:r>
+      <w:r>
+        <w:rPr>
+          <w:rFonts w:ascii="Consolas" w:eastAsia="Times New Roman" w:hAnsi="Consolas" w:cs="Times New Roman"/>
+          <w:color w:val="D4D4D4"/>
+          <w:sz w:val="14"/>
+          <w:szCs w:val="14"/>
+          <w:lang w:val="en-AU" w:eastAsia="en-AU"/>
+        </w:rPr>
+        <w:t>=</w:t>
+      </w:r>
+      <w:r>
+        <w:rPr>
+          <w:rFonts w:ascii="Consolas" w:eastAsia="Times New Roman" w:hAnsi="Consolas" w:cs="Times New Roman"/>
+          <w:color w:val="CE9178"/>
+          <w:sz w:val="14"/>
+          <w:szCs w:val="14"/>
+          <w:lang w:val="en-AU" w:eastAsia="en-AU"/>
+        </w:rPr>
+        <w:t>"long"</w:t>
+      </w:r>
+      <w:r>
+        <w:rPr>
+          <w:rFonts w:ascii="Consolas" w:eastAsia="Times New Roman" w:hAnsi="Consolas" w:cs="Times New Roman"/>
+          <w:color w:val="D4D4D4"/>
+          <w:sz w:val="14"/>
+          <w:szCs w:val="14"/>
+          <w:lang w:val="en-AU" w:eastAsia="en-AU"/>
+        </w:rPr>
+        <w:t> </w:t>
+      </w:r>
+      <w:r>
+        <w:rPr>
+          <w:rFonts w:ascii="Consolas" w:eastAsia="Times New Roman" w:hAnsi="Consolas" w:cs="Times New Roman"/>
+          <w:color w:val="9CDCFE"/>
+          <w:sz w:val="14"/>
+          <w:szCs w:val="14"/>
+          <w:lang w:val="en-AU" w:eastAsia="en-AU"/>
+        </w:rPr>
+        <w:t>minRunTime</w:t>
+      </w:r>
+      <w:r>
+        <w:rPr>
+          <w:rFonts w:ascii="Consolas" w:eastAsia="Times New Roman" w:hAnsi="Consolas" w:cs="Times New Roman"/>
+          <w:color w:val="D4D4D4"/>
+          <w:sz w:val="14"/>
+          <w:szCs w:val="14"/>
+          <w:lang w:val="en-AU" w:eastAsia="en-AU"/>
+        </w:rPr>
+        <w:t>=</w:t>
+      </w:r>
+      <w:r>
+        <w:rPr>
+          <w:rFonts w:ascii="Consolas" w:eastAsia="Times New Roman" w:hAnsi="Consolas" w:cs="Times New Roman"/>
+          <w:color w:val="CE9178"/>
+          <w:sz w:val="14"/>
+          <w:szCs w:val="14"/>
+          <w:lang w:val="en-AU" w:eastAsia="en-AU"/>
+        </w:rPr>
+        <w:t>"1801"</w:t>
+      </w:r>
+      <w:r>
+        <w:rPr>
+          <w:rFonts w:ascii="Consolas" w:eastAsia="Times New Roman" w:hAnsi="Consolas" w:cs="Times New Roman"/>
+          <w:color w:val="D4D4D4"/>
+          <w:sz w:val="14"/>
+          <w:szCs w:val="14"/>
+          <w:lang w:val="en-AU" w:eastAsia="en-AU"/>
+        </w:rPr>
+        <w:t> </w:t>
+      </w:r>
+      <w:r>
+        <w:rPr>
+          <w:rFonts w:ascii="Consolas" w:eastAsia="Times New Roman" w:hAnsi="Consolas" w:cs="Times New Roman"/>
+          <w:color w:val="9CDCFE"/>
+          <w:sz w:val="14"/>
+          <w:szCs w:val="14"/>
+          <w:lang w:val="en-AU" w:eastAsia="en-AU"/>
+        </w:rPr>
+        <w:t>maxRunTime</w:t>
+      </w:r>
+      <w:r>
+        <w:rPr>
+          <w:rFonts w:ascii="Consolas" w:eastAsia="Times New Roman" w:hAnsi="Consolas" w:cs="Times New Roman"/>
+          <w:color w:val="D4D4D4"/>
+          <w:sz w:val="14"/>
+          <w:szCs w:val="14"/>
+          <w:lang w:val="en-AU" w:eastAsia="en-AU"/>
+        </w:rPr>
+        <w:t>=</w:t>
+      </w:r>
+      <w:r>
+        <w:rPr>
+          <w:rFonts w:ascii="Consolas" w:eastAsia="Times New Roman" w:hAnsi="Consolas" w:cs="Times New Roman"/>
+          <w:color w:val="CE9178"/>
+          <w:sz w:val="14"/>
+          <w:szCs w:val="14"/>
+          <w:lang w:val="en-AU" w:eastAsia="en-AU"/>
+        </w:rPr>
+        <w:t>"100000"</w:t>
+      </w:r>
+      <w:r>
+        <w:rPr>
+          <w:rFonts w:ascii="Consolas" w:eastAsia="Times New Roman" w:hAnsi="Consolas" w:cs="Times New Roman"/>
+          <w:color w:val="D4D4D4"/>
+          <w:sz w:val="14"/>
+          <w:szCs w:val="14"/>
+          <w:lang w:val="en-AU" w:eastAsia="en-AU"/>
+        </w:rPr>
+        <w:t> </w:t>
+      </w:r>
+      <w:r>
+        <w:rPr>
+          <w:rFonts w:ascii="Consolas" w:eastAsia="Times New Roman" w:hAnsi="Consolas" w:cs="Times New Roman"/>
+          <w:color w:val="9CDCFE"/>
+          <w:sz w:val="14"/>
+          <w:szCs w:val="14"/>
+          <w:lang w:val="en-AU" w:eastAsia="en-AU"/>
+        </w:rPr>
+        <w:t>populationRate</w:t>
+      </w:r>
+      <w:r>
+        <w:rPr>
+          <w:rFonts w:ascii="Consolas" w:eastAsia="Times New Roman" w:hAnsi="Consolas" w:cs="Times New Roman"/>
+          <w:color w:val="D4D4D4"/>
+          <w:sz w:val="14"/>
+          <w:szCs w:val="14"/>
+          <w:lang w:val="en-AU" w:eastAsia="en-AU"/>
+        </w:rPr>
+        <w:t>=</w:t>
+      </w:r>
+      <w:r>
+        <w:rPr>
+          <w:rFonts w:ascii="Consolas" w:eastAsia="Times New Roman" w:hAnsi="Consolas" w:cs="Times New Roman"/>
+          <w:color w:val="CE9178"/>
+          <w:sz w:val="14"/>
+          <w:szCs w:val="14"/>
+          <w:lang w:val="en-AU" w:eastAsia="en-AU"/>
+        </w:rPr>
+        <w:t>"10"</w:t>
+      </w:r>
+      <w:r>
+        <w:rPr>
+          <w:rFonts w:ascii="Consolas" w:eastAsia="Times New Roman" w:hAnsi="Consolas" w:cs="Times New Roman"/>
+          <w:color w:val="D4D4D4"/>
+          <w:sz w:val="14"/>
+          <w:szCs w:val="14"/>
+          <w:lang w:val="en-AU" w:eastAsia="en-AU"/>
+        </w:rPr>
+        <w:t> </w:t>
+      </w:r>
+      <w:r>
+        <w:rPr>
+          <w:rFonts w:ascii="Consolas" w:eastAsia="Times New Roman" w:hAnsi="Consolas" w:cs="Times New Roman"/>
+          <w:color w:val="808080"/>
+          <w:sz w:val="14"/>
+          <w:szCs w:val="14"/>
+          <w:lang w:val="en-AU" w:eastAsia="en-AU"/>
+        </w:rPr>
+        <w:t>/&gt;</w:t>
+      </w:r>
+    </w:p>
+    <w:p>
+      <w:pPr>
+        <w:shd w:val="clear" w:color="auto" w:fill="1E1E1E"/>
+        <w:spacing w:after="0" w:line="240" w:lineRule="auto"/>
+        <w:rPr>
+          <w:rFonts w:ascii="Consolas" w:eastAsia="Times New Roman" w:hAnsi="Consolas" w:cs="Times New Roman"/>
+          <w:color w:val="D4D4D4"/>
+          <w:sz w:val="14"/>
+          <w:szCs w:val="14"/>
+          <w:lang w:val="en-AU" w:eastAsia="en-AU"/>
+        </w:rPr>
+      </w:pPr>
+      <w:r>
+        <w:rPr>
+          <w:rFonts w:ascii="Consolas" w:eastAsia="Times New Roman" w:hAnsi="Consolas" w:cs="Times New Roman"/>
+          <w:color w:val="D4D4D4"/>
+          <w:sz w:val="14"/>
+          <w:szCs w:val="14"/>
+          <w:lang w:val="en-AU" w:eastAsia="en-AU"/>
+        </w:rPr>
+        <w:t>    </w:t>
+      </w:r>
+      <w:r>
+        <w:rPr>
+          <w:rFonts w:ascii="Consolas" w:eastAsia="Times New Roman" w:hAnsi="Consolas" w:cs="Times New Roman"/>
+          <w:color w:val="808080"/>
+          <w:sz w:val="14"/>
+          <w:szCs w:val="14"/>
+          <w:lang w:val="en-AU" w:eastAsia="en-AU"/>
+        </w:rPr>
+        <w:t>&lt;</w:t>
+      </w:r>
+      <w:r>
+        <w:rPr>
+          <w:rFonts w:ascii="Consolas" w:eastAsia="Times New Roman" w:hAnsi="Consolas" w:cs="Times New Roman"/>
+          <w:color w:val="569CD6"/>
+          <w:sz w:val="14"/>
+          <w:szCs w:val="14"/>
+          <w:lang w:val="en-AU" w:eastAsia="en-AU"/>
+        </w:rPr>
+        <w:t>job</w:t>
+      </w:r>
+      <w:r>
+        <w:rPr>
+          <w:rFonts w:ascii="Consolas" w:eastAsia="Times New Roman" w:hAnsi="Consolas" w:cs="Times New Roman"/>
+          <w:color w:val="D4D4D4"/>
+          <w:sz w:val="14"/>
+          <w:szCs w:val="14"/>
+          <w:lang w:val="en-AU" w:eastAsia="en-AU"/>
+        </w:rPr>
+        <w:t> </w:t>
+      </w:r>
+      <w:r>
+        <w:rPr>
+          <w:rFonts w:ascii="Consolas" w:eastAsia="Times New Roman" w:hAnsi="Consolas" w:cs="Times New Roman"/>
+          <w:color w:val="9CDCFE"/>
+          <w:sz w:val="14"/>
+          <w:szCs w:val="14"/>
+          <w:lang w:val="en-AU" w:eastAsia="en-AU"/>
+        </w:rPr>
+        <w:t>id</w:t>
+      </w:r>
+      <w:r>
+        <w:rPr>
+          <w:rFonts w:ascii="Consolas" w:eastAsia="Times New Roman" w:hAnsi="Consolas" w:cs="Times New Roman"/>
+          <w:color w:val="D4D4D4"/>
+          <w:sz w:val="14"/>
+          <w:szCs w:val="14"/>
+          <w:lang w:val="en-AU" w:eastAsia="en-AU"/>
+        </w:rPr>
+        <w:t>=</w:t>
+      </w:r>
+      <w:r>
+        <w:rPr>
+          <w:rFonts w:ascii="Consolas" w:eastAsia="Times New Roman" w:hAnsi="Consolas" w:cs="Times New Roman"/>
+          <w:color w:val="CE9178"/>
+          <w:sz w:val="14"/>
+          <w:szCs w:val="14"/>
+          <w:lang w:val="en-AU" w:eastAsia="en-AU"/>
+        </w:rPr>
+        <w:t>"0"</w:t>
+      </w:r>
+      <w:r>
+        <w:rPr>
+          <w:rFonts w:ascii="Consolas" w:eastAsia="Times New Roman" w:hAnsi="Consolas" w:cs="Times New Roman"/>
+          <w:color w:val="D4D4D4"/>
+          <w:sz w:val="14"/>
+          <w:szCs w:val="14"/>
+          <w:lang w:val="en-AU" w:eastAsia="en-AU"/>
+        </w:rPr>
+        <w:t> </w:t>
+      </w:r>
+      <w:r>
+        <w:rPr>
+          <w:rFonts w:ascii="Consolas" w:eastAsia="Times New Roman" w:hAnsi="Consolas" w:cs="Times New Roman"/>
+          <w:color w:val="9CDCFE"/>
+          <w:sz w:val="14"/>
+          <w:szCs w:val="14"/>
+          <w:lang w:val="en-AU" w:eastAsia="en-AU"/>
+        </w:rPr>
+        <w:t>type</w:t>
+      </w:r>
+      <w:r>
+        <w:rPr>
+          <w:rFonts w:ascii="Consolas" w:eastAsia="Times New Roman" w:hAnsi="Consolas" w:cs="Times New Roman"/>
+          <w:color w:val="D4D4D4"/>
+          <w:sz w:val="14"/>
+          <w:szCs w:val="14"/>
+          <w:lang w:val="en-AU" w:eastAsia="en-AU"/>
+        </w:rPr>
+        <w:t>=</w:t>
+      </w:r>
+      <w:r>
+        <w:rPr>
+          <w:rFonts w:ascii="Consolas" w:eastAsia="Times New Roman" w:hAnsi="Consolas" w:cs="Times New Roman"/>
+          <w:color w:val="CE9178"/>
+          <w:sz w:val="14"/>
+          <w:szCs w:val="14"/>
+          <w:lang w:val="en-AU" w:eastAsia="en-AU"/>
+        </w:rPr>
+        <w:t>"medium"</w:t>
+      </w:r>
+      <w:r>
+        <w:rPr>
+          <w:rFonts w:ascii="Consolas" w:eastAsia="Times New Roman" w:hAnsi="Consolas" w:cs="Times New Roman"/>
+          <w:color w:val="D4D4D4"/>
+          <w:sz w:val="14"/>
+          <w:szCs w:val="14"/>
+          <w:lang w:val="en-AU" w:eastAsia="en-AU"/>
+        </w:rPr>
+        <w:t> </w:t>
+      </w:r>
+      <w:r>
+        <w:rPr>
+          <w:rFonts w:ascii="Consolas" w:eastAsia="Times New Roman" w:hAnsi="Consolas" w:cs="Times New Roman"/>
+          <w:color w:val="9CDCFE"/>
+          <w:sz w:val="14"/>
+          <w:szCs w:val="14"/>
+          <w:lang w:val="en-AU" w:eastAsia="en-AU"/>
+        </w:rPr>
+        <w:t>submitTime</w:t>
+      </w:r>
+      <w:r>
+        <w:rPr>
+          <w:rFonts w:ascii="Consolas" w:eastAsia="Times New Roman" w:hAnsi="Consolas" w:cs="Times New Roman"/>
+          <w:color w:val="D4D4D4"/>
+          <w:sz w:val="14"/>
+          <w:szCs w:val="14"/>
+          <w:lang w:val="en-AU" w:eastAsia="en-AU"/>
+        </w:rPr>
+        <w:t>=</w:t>
+      </w:r>
+      <w:r>
+        <w:rPr>
+          <w:rFonts w:ascii="Consolas" w:eastAsia="Times New Roman" w:hAnsi="Consolas" w:cs="Times New Roman"/>
+          <w:color w:val="CE9178"/>
+          <w:sz w:val="14"/>
+          <w:szCs w:val="14"/>
+          <w:lang w:val="en-AU" w:eastAsia="en-AU"/>
+        </w:rPr>
+        <w:t>"37"</w:t>
+      </w:r>
+      <w:r>
+        <w:rPr>
+          <w:rFonts w:ascii="Consolas" w:eastAsia="Times New Roman" w:hAnsi="Consolas" w:cs="Times New Roman"/>
+          <w:color w:val="D4D4D4"/>
+          <w:sz w:val="14"/>
+          <w:szCs w:val="14"/>
+          <w:lang w:val="en-AU" w:eastAsia="en-AU"/>
+        </w:rPr>
+        <w:t> </w:t>
+      </w:r>
+      <w:r>
+        <w:rPr>
+          <w:rFonts w:ascii="Consolas" w:eastAsia="Times New Roman" w:hAnsi="Consolas" w:cs="Times New Roman"/>
+          <w:color w:val="9CDCFE"/>
+          <w:sz w:val="14"/>
+          <w:szCs w:val="14"/>
+          <w:lang w:val="en-AU" w:eastAsia="en-AU"/>
+        </w:rPr>
+        <w:t>estRunTime</w:t>
+      </w:r>
+      <w:r>
+        <w:rPr>
+          <w:rFonts w:ascii="Consolas" w:eastAsia="Times New Roman" w:hAnsi="Consolas" w:cs="Times New Roman"/>
+          <w:color w:val="D4D4D4"/>
+          <w:sz w:val="14"/>
+          <w:szCs w:val="14"/>
+          <w:lang w:val="en-AU" w:eastAsia="en-AU"/>
+        </w:rPr>
+        <w:t>=</w:t>
+      </w:r>
+      <w:r>
+        <w:rPr>
+          <w:rFonts w:ascii="Consolas" w:eastAsia="Times New Roman" w:hAnsi="Consolas" w:cs="Times New Roman"/>
+          <w:color w:val="CE9178"/>
+          <w:sz w:val="14"/>
+          <w:szCs w:val="14"/>
+          <w:lang w:val="en-AU" w:eastAsia="en-AU"/>
+        </w:rPr>
+        <w:t>"653"</w:t>
+      </w:r>
+      <w:r>
+        <w:rPr>
+          <w:rFonts w:ascii="Consolas" w:eastAsia="Times New Roman" w:hAnsi="Consolas" w:cs="Times New Roman"/>
+          <w:color w:val="D4D4D4"/>
+          <w:sz w:val="14"/>
+          <w:szCs w:val="14"/>
+          <w:lang w:val="en-AU" w:eastAsia="en-AU"/>
+        </w:rPr>
+        <w:t> </w:t>
+      </w:r>
+      <w:r>
+        <w:rPr>
+          <w:rFonts w:ascii="Consolas" w:eastAsia="Times New Roman" w:hAnsi="Consolas" w:cs="Times New Roman"/>
+          <w:color w:val="9CDCFE"/>
+          <w:sz w:val="14"/>
+          <w:szCs w:val="14"/>
+          <w:lang w:val="en-AU" w:eastAsia="en-AU"/>
+        </w:rPr>
+        <w:t>cores</w:t>
+      </w:r>
+      <w:r>
+        <w:rPr>
+          <w:rFonts w:ascii="Consolas" w:eastAsia="Times New Roman" w:hAnsi="Consolas" w:cs="Times New Roman"/>
+          <w:color w:val="D4D4D4"/>
+          <w:sz w:val="14"/>
+          <w:szCs w:val="14"/>
+          <w:lang w:val="en-AU" w:eastAsia="en-AU"/>
+        </w:rPr>
+        <w:t>=</w:t>
+      </w:r>
+      <w:r>
+        <w:rPr>
+          <w:rFonts w:ascii="Consolas" w:eastAsia="Times New Roman" w:hAnsi="Consolas" w:cs="Times New Roman"/>
+          <w:color w:val="CE9178"/>
+          <w:sz w:val="14"/>
+          <w:szCs w:val="14"/>
+          <w:lang w:val="en-AU" w:eastAsia="en-AU"/>
+        </w:rPr>
+        <w:t>"3"</w:t>
+      </w:r>
+      <w:r>
+        <w:rPr>
+          <w:rFonts w:ascii="Consolas" w:eastAsia="Times New Roman" w:hAnsi="Consolas" w:cs="Times New Roman"/>
+          <w:color w:val="D4D4D4"/>
+          <w:sz w:val="14"/>
+          <w:szCs w:val="14"/>
+          <w:lang w:val="en-AU" w:eastAsia="en-AU"/>
+        </w:rPr>
+        <w:t> </w:t>
+      </w:r>
+      <w:r>
+        <w:rPr>
+          <w:rFonts w:ascii="Consolas" w:eastAsia="Times New Roman" w:hAnsi="Consolas" w:cs="Times New Roman"/>
+          <w:color w:val="9CDCFE"/>
+          <w:sz w:val="14"/>
+          <w:szCs w:val="14"/>
+          <w:lang w:val="en-AU" w:eastAsia="en-AU"/>
+        </w:rPr>
+        <w:t>memory</w:t>
+      </w:r>
+      <w:r>
+        <w:rPr>
+          <w:rFonts w:ascii="Consolas" w:eastAsia="Times New Roman" w:hAnsi="Consolas" w:cs="Times New Roman"/>
+          <w:color w:val="D4D4D4"/>
+          <w:sz w:val="14"/>
+          <w:szCs w:val="14"/>
+          <w:lang w:val="en-AU" w:eastAsia="en-AU"/>
+        </w:rPr>
+        <w:t>=</w:t>
+      </w:r>
+      <w:r>
+        <w:rPr>
+          <w:rFonts w:ascii="Consolas" w:eastAsia="Times New Roman" w:hAnsi="Consolas" w:cs="Times New Roman"/>
+          <w:color w:val="CE9178"/>
+          <w:sz w:val="14"/>
+          <w:szCs w:val="14"/>
+          <w:lang w:val="en-AU" w:eastAsia="en-AU"/>
+        </w:rPr>
+        <w:t>"700"</w:t>
+      </w:r>
+      <w:r>
+        <w:rPr>
+          <w:rFonts w:ascii="Consolas" w:eastAsia="Times New Roman" w:hAnsi="Consolas" w:cs="Times New Roman"/>
+          <w:color w:val="D4D4D4"/>
+          <w:sz w:val="14"/>
+          <w:szCs w:val="14"/>
+          <w:lang w:val="en-AU" w:eastAsia="en-AU"/>
+        </w:rPr>
+        <w:t> </w:t>
+      </w:r>
+      <w:r>
+        <w:rPr>
+          <w:rFonts w:ascii="Consolas" w:eastAsia="Times New Roman" w:hAnsi="Consolas" w:cs="Times New Roman"/>
+          <w:color w:val="9CDCFE"/>
+          <w:sz w:val="14"/>
+          <w:szCs w:val="14"/>
+          <w:lang w:val="en-AU" w:eastAsia="en-AU"/>
+        </w:rPr>
+        <w:t>disk</w:t>
+      </w:r>
+      <w:r>
+        <w:rPr>
+          <w:rFonts w:ascii="Consolas" w:eastAsia="Times New Roman" w:hAnsi="Consolas" w:cs="Times New Roman"/>
+          <w:color w:val="D4D4D4"/>
+          <w:sz w:val="14"/>
+          <w:szCs w:val="14"/>
+          <w:lang w:val="en-AU" w:eastAsia="en-AU"/>
+        </w:rPr>
+        <w:t>=</w:t>
+      </w:r>
+      <w:r>
+        <w:rPr>
+          <w:rFonts w:ascii="Consolas" w:eastAsia="Times New Roman" w:hAnsi="Consolas" w:cs="Times New Roman"/>
+          <w:color w:val="CE9178"/>
+          <w:sz w:val="14"/>
+          <w:szCs w:val="14"/>
+          <w:lang w:val="en-AU" w:eastAsia="en-AU"/>
+        </w:rPr>
+        <w:t>"3800"</w:t>
+      </w:r>
+      <w:r>
+        <w:rPr>
+          <w:rFonts w:ascii="Consolas" w:eastAsia="Times New Roman" w:hAnsi="Consolas" w:cs="Times New Roman"/>
+          <w:color w:val="D4D4D4"/>
+          <w:sz w:val="14"/>
+          <w:szCs w:val="14"/>
+          <w:lang w:val="en-AU" w:eastAsia="en-AU"/>
+        </w:rPr>
+        <w:t> </w:t>
+      </w:r>
+      <w:r>
+        <w:rPr>
+          <w:rFonts w:ascii="Consolas" w:eastAsia="Times New Roman" w:hAnsi="Consolas" w:cs="Times New Roman"/>
+          <w:color w:val="808080"/>
+          <w:sz w:val="14"/>
+          <w:szCs w:val="14"/>
+          <w:lang w:val="en-AU" w:eastAsia="en-AU"/>
+        </w:rPr>
+        <w:t>/&gt;</w:t>
+      </w:r>
+    </w:p>
+    <w:p>
+      <w:pPr>
+        <w:shd w:val="clear" w:color="auto" w:fill="1E1E1E"/>
+        <w:spacing w:after="0" w:line="240" w:lineRule="auto"/>
+        <w:rPr>
+          <w:rFonts w:ascii="Consolas" w:eastAsia="Times New Roman" w:hAnsi="Consolas" w:cs="Times New Roman"/>
+          <w:color w:val="D4D4D4"/>
+          <w:sz w:val="14"/>
+          <w:szCs w:val="14"/>
+          <w:lang w:val="en-AU" w:eastAsia="en-AU"/>
+        </w:rPr>
+      </w:pPr>
+      <w:r>
+        <w:rPr>
+          <w:rFonts w:ascii="Consolas" w:eastAsia="Times New Roman" w:hAnsi="Consolas" w:cs="Times New Roman"/>
+          <w:color w:val="D4D4D4"/>
+          <w:sz w:val="14"/>
+          <w:szCs w:val="14"/>
+          <w:lang w:val="en-AU" w:eastAsia="en-AU"/>
+        </w:rPr>
+        <w:t>    </w:t>
+      </w:r>
+      <w:r>
+        <w:rPr>
+          <w:rFonts w:ascii="Consolas" w:eastAsia="Times New Roman" w:hAnsi="Consolas" w:cs="Times New Roman"/>
+          <w:color w:val="808080"/>
+          <w:sz w:val="14"/>
+          <w:szCs w:val="14"/>
+          <w:lang w:val="en-AU" w:eastAsia="en-AU"/>
+        </w:rPr>
+        <w:t>&lt;</w:t>
+      </w:r>
+      <w:r>
+        <w:rPr>
+          <w:rFonts w:ascii="Consolas" w:eastAsia="Times New Roman" w:hAnsi="Consolas" w:cs="Times New Roman"/>
+          <w:color w:val="569CD6"/>
+          <w:sz w:val="14"/>
+          <w:szCs w:val="14"/>
+          <w:lang w:val="en-AU" w:eastAsia="en-AU"/>
+        </w:rPr>
+        <w:t>job</w:t>
+      </w:r>
+      <w:r>
+        <w:rPr>
+          <w:rFonts w:ascii="Consolas" w:eastAsia="Times New Roman" w:hAnsi="Consolas" w:cs="Times New Roman"/>
+          <w:color w:val="D4D4D4"/>
+          <w:sz w:val="14"/>
+          <w:szCs w:val="14"/>
+          <w:lang w:val="en-AU" w:eastAsia="en-AU"/>
+        </w:rPr>
+        <w:t> </w:t>
+      </w:r>
+      <w:r>
+        <w:rPr>
+          <w:rFonts w:ascii="Consolas" w:eastAsia="Times New Roman" w:hAnsi="Consolas" w:cs="Times New Roman"/>
+          <w:color w:val="9CDCFE"/>
+          <w:sz w:val="14"/>
+          <w:szCs w:val="14"/>
+          <w:lang w:val="en-AU" w:eastAsia="en-AU"/>
+        </w:rPr>
+        <w:t>id</w:t>
+      </w:r>
+      <w:r>
+        <w:rPr>
+          <w:rFonts w:ascii="Consolas" w:eastAsia="Times New Roman" w:hAnsi="Consolas" w:cs="Times New Roman"/>
+          <w:color w:val="D4D4D4"/>
+          <w:sz w:val="14"/>
+          <w:szCs w:val="14"/>
+          <w:lang w:val="en-AU" w:eastAsia="en-AU"/>
+        </w:rPr>
+        <w:t>=</w:t>
+      </w:r>
+      <w:r>
+        <w:rPr>
+          <w:rFonts w:ascii="Consolas" w:eastAsia="Times New Roman" w:hAnsi="Consolas" w:cs="Times New Roman"/>
+          <w:color w:val="CE9178"/>
+          <w:sz w:val="14"/>
+          <w:szCs w:val="14"/>
+          <w:lang w:val="en-AU" w:eastAsia="en-AU"/>
+        </w:rPr>
+        <w:t>"1"</w:t>
+      </w:r>
+      <w:r>
+        <w:rPr>
+          <w:rFonts w:ascii="Consolas" w:eastAsia="Times New Roman" w:hAnsi="Consolas" w:cs="Times New Roman"/>
+          <w:color w:val="D4D4D4"/>
+          <w:sz w:val="14"/>
+          <w:szCs w:val="14"/>
+          <w:lang w:val="en-AU" w:eastAsia="en-AU"/>
+        </w:rPr>
+        <w:t> </w:t>
+      </w:r>
+      <w:r>
+        <w:rPr>
+          <w:rFonts w:ascii="Consolas" w:eastAsia="Times New Roman" w:hAnsi="Consolas" w:cs="Times New Roman"/>
+          <w:color w:val="9CDCFE"/>
+          <w:sz w:val="14"/>
+          <w:szCs w:val="14"/>
+          <w:lang w:val="en-AU" w:eastAsia="en-AU"/>
+        </w:rPr>
+        <w:t>type</w:t>
+      </w:r>
+      <w:r>
+        <w:rPr>
+          <w:rFonts w:ascii="Consolas" w:eastAsia="Times New Roman" w:hAnsi="Consolas" w:cs="Times New Roman"/>
+          <w:color w:val="D4D4D4"/>
+          <w:sz w:val="14"/>
+          <w:szCs w:val="14"/>
+          <w:lang w:val="en-AU" w:eastAsia="en-AU"/>
+        </w:rPr>
+        <w:t>=</w:t>
+      </w:r>
+      <w:r>
+        <w:rPr>
+          <w:rFonts w:ascii="Consolas" w:eastAsia="Times New Roman" w:hAnsi="Consolas" w:cs="Times New Roman"/>
+          <w:color w:val="CE9178"/>
+          <w:sz w:val="14"/>
+          <w:szCs w:val="14"/>
+          <w:lang w:val="en-AU" w:eastAsia="en-AU"/>
+        </w:rPr>
+        <w:t>"medium"</w:t>
+      </w:r>
+      <w:r>
+        <w:rPr>
+          <w:rFonts w:ascii="Consolas" w:eastAsia="Times New Roman" w:hAnsi="Consolas" w:cs="Times New Roman"/>
+          <w:color w:val="D4D4D4"/>
+          <w:sz w:val="14"/>
+          <w:szCs w:val="14"/>
+          <w:lang w:val="en-AU" w:eastAsia="en-AU"/>
+        </w:rPr>
+        <w:t> </w:t>
+      </w:r>
+      <w:r>
+        <w:rPr>
+          <w:rFonts w:ascii="Consolas" w:eastAsia="Times New Roman" w:hAnsi="Consolas" w:cs="Times New Roman"/>
+          <w:color w:val="9CDCFE"/>
+          <w:sz w:val="14"/>
+          <w:szCs w:val="14"/>
+          <w:lang w:val="en-AU" w:eastAsia="en-AU"/>
+        </w:rPr>
+        <w:t>submitTime</w:t>
+      </w:r>
+      <w:r>
+        <w:rPr>
+          <w:rFonts w:ascii="Consolas" w:eastAsia="Times New Roman" w:hAnsi="Consolas" w:cs="Times New Roman"/>
+          <w:color w:val="D4D4D4"/>
+          <w:sz w:val="14"/>
+          <w:szCs w:val="14"/>
+          <w:lang w:val="en-AU" w:eastAsia="en-AU"/>
+        </w:rPr>
+        <w:t>=</w:t>
+      </w:r>
+      <w:r>
+        <w:rPr>
+          <w:rFonts w:ascii="Consolas" w:eastAsia="Times New Roman" w:hAnsi="Consolas" w:cs="Times New Roman"/>
+          <w:color w:val="CE9178"/>
+          <w:sz w:val="14"/>
+          <w:szCs w:val="14"/>
+          <w:lang w:val="en-AU" w:eastAsia="en-AU"/>
+        </w:rPr>
+        <w:t>"60"</w:t>
+      </w:r>
+      <w:r>
+        <w:rPr>
+          <w:rFonts w:ascii="Consolas" w:eastAsia="Times New Roman" w:hAnsi="Consolas" w:cs="Times New Roman"/>
+          <w:color w:val="D4D4D4"/>
+          <w:sz w:val="14"/>
+          <w:szCs w:val="14"/>
+          <w:lang w:val="en-AU" w:eastAsia="en-AU"/>
+        </w:rPr>
+        <w:t> </w:t>
+      </w:r>
+      <w:r>
+        <w:rPr>
+          <w:rFonts w:ascii="Consolas" w:eastAsia="Times New Roman" w:hAnsi="Consolas" w:cs="Times New Roman"/>
+          <w:color w:val="9CDCFE"/>
+          <w:sz w:val="14"/>
+          <w:szCs w:val="14"/>
+          <w:lang w:val="en-AU" w:eastAsia="en-AU"/>
+        </w:rPr>
+        <w:t>estRunTime</w:t>
+      </w:r>
+      <w:r>
+        <w:rPr>
+          <w:rFonts w:ascii="Consolas" w:eastAsia="Times New Roman" w:hAnsi="Consolas" w:cs="Times New Roman"/>
+          <w:color w:val="D4D4D4"/>
+          <w:sz w:val="14"/>
+          <w:szCs w:val="14"/>
+          <w:lang w:val="en-AU" w:eastAsia="en-AU"/>
+        </w:rPr>
+        <w:t>=</w:t>
+      </w:r>
+      <w:r>
+        <w:rPr>
+          <w:rFonts w:ascii="Consolas" w:eastAsia="Times New Roman" w:hAnsi="Consolas" w:cs="Times New Roman"/>
+          <w:color w:val="CE9178"/>
+          <w:sz w:val="14"/>
+          <w:szCs w:val="14"/>
+          <w:lang w:val="en-AU" w:eastAsia="en-AU"/>
+        </w:rPr>
+        <w:t>"2025"</w:t>
+      </w:r>
+      <w:r>
+        <w:rPr>
+          <w:rFonts w:ascii="Consolas" w:eastAsia="Times New Roman" w:hAnsi="Consolas" w:cs="Times New Roman"/>
+          <w:color w:val="D4D4D4"/>
+          <w:sz w:val="14"/>
+          <w:szCs w:val="14"/>
+          <w:lang w:val="en-AU" w:eastAsia="en-AU"/>
+        </w:rPr>
+        <w:t> </w:t>
+      </w:r>
+      <w:r>
+        <w:rPr>
+          <w:rFonts w:ascii="Consolas" w:eastAsia="Times New Roman" w:hAnsi="Consolas" w:cs="Times New Roman"/>
+          <w:color w:val="9CDCFE"/>
+          <w:sz w:val="14"/>
+          <w:szCs w:val="14"/>
+          <w:lang w:val="en-AU" w:eastAsia="en-AU"/>
+        </w:rPr>
+        <w:t>cores</w:t>
+      </w:r>
+      <w:r>
+        <w:rPr>
+          <w:rFonts w:ascii="Consolas" w:eastAsia="Times New Roman" w:hAnsi="Consolas" w:cs="Times New Roman"/>
+          <w:color w:val="D4D4D4"/>
+          <w:sz w:val="14"/>
+          <w:szCs w:val="14"/>
+          <w:lang w:val="en-AU" w:eastAsia="en-AU"/>
+        </w:rPr>
+        <w:t>=</w:t>
+      </w:r>
+      <w:r>
+        <w:rPr>
+          <w:rFonts w:ascii="Consolas" w:eastAsia="Times New Roman" w:hAnsi="Consolas" w:cs="Times New Roman"/>
+          <w:color w:val="CE9178"/>
+          <w:sz w:val="14"/>
+          <w:szCs w:val="14"/>
+          <w:lang w:val="en-AU" w:eastAsia="en-AU"/>
+        </w:rPr>
+        <w:t>"2"</w:t>
+      </w:r>
+      <w:r>
+        <w:rPr>
+          <w:rFonts w:ascii="Consolas" w:eastAsia="Times New Roman" w:hAnsi="Consolas" w:cs="Times New Roman"/>
+          <w:color w:val="D4D4D4"/>
+          <w:sz w:val="14"/>
+          <w:szCs w:val="14"/>
+          <w:lang w:val="en-AU" w:eastAsia="en-AU"/>
+        </w:rPr>
+        <w:t> </w:t>
+      </w:r>
+      <w:r>
+        <w:rPr>
+          <w:rFonts w:ascii="Consolas" w:eastAsia="Times New Roman" w:hAnsi="Consolas" w:cs="Times New Roman"/>
+          <w:color w:val="9CDCFE"/>
+          <w:sz w:val="14"/>
+          <w:szCs w:val="14"/>
+          <w:lang w:val="en-AU" w:eastAsia="en-AU"/>
+        </w:rPr>
+        <w:t>memory</w:t>
+      </w:r>
+      <w:r>
+        <w:rPr>
+          <w:rFonts w:ascii="Consolas" w:eastAsia="Times New Roman" w:hAnsi="Consolas" w:cs="Times New Roman"/>
+          <w:color w:val="D4D4D4"/>
+          <w:sz w:val="14"/>
+          <w:szCs w:val="14"/>
+          <w:lang w:val="en-AU" w:eastAsia="en-AU"/>
+        </w:rPr>
+        <w:t>=</w:t>
+      </w:r>
+      <w:r>
+        <w:rPr>
+          <w:rFonts w:ascii="Consolas" w:eastAsia="Times New Roman" w:hAnsi="Consolas" w:cs="Times New Roman"/>
+          <w:color w:val="CE9178"/>
+          <w:sz w:val="14"/>
+          <w:szCs w:val="14"/>
+          <w:lang w:val="en-AU" w:eastAsia="en-AU"/>
+        </w:rPr>
+        <w:t>"1500"</w:t>
+      </w:r>
+      <w:r>
+        <w:rPr>
+          <w:rFonts w:ascii="Consolas" w:eastAsia="Times New Roman" w:hAnsi="Consolas" w:cs="Times New Roman"/>
+          <w:color w:val="D4D4D4"/>
+          <w:sz w:val="14"/>
+          <w:szCs w:val="14"/>
+          <w:lang w:val="en-AU" w:eastAsia="en-AU"/>
+        </w:rPr>
+        <w:t> </w:t>
+      </w:r>
+      <w:r>
+        <w:rPr>
+          <w:rFonts w:ascii="Consolas" w:eastAsia="Times New Roman" w:hAnsi="Consolas" w:cs="Times New Roman"/>
+          <w:color w:val="9CDCFE"/>
+          <w:sz w:val="14"/>
+          <w:szCs w:val="14"/>
+          <w:lang w:val="en-AU" w:eastAsia="en-AU"/>
+        </w:rPr>
+        <w:t>disk</w:t>
+      </w:r>
+      <w:r>
+        <w:rPr>
+          <w:rFonts w:ascii="Consolas" w:eastAsia="Times New Roman" w:hAnsi="Consolas" w:cs="Times New Roman"/>
+          <w:color w:val="D4D4D4"/>
+          <w:sz w:val="14"/>
+          <w:szCs w:val="14"/>
+          <w:lang w:val="en-AU" w:eastAsia="en-AU"/>
+        </w:rPr>
+        <w:t>=</w:t>
+      </w:r>
+      <w:r>
+        <w:rPr>
+          <w:rFonts w:ascii="Consolas" w:eastAsia="Times New Roman" w:hAnsi="Consolas" w:cs="Times New Roman"/>
+          <w:color w:val="CE9178"/>
+          <w:sz w:val="14"/>
+          <w:szCs w:val="14"/>
+          <w:lang w:val="en-AU" w:eastAsia="en-AU"/>
+        </w:rPr>
+        <w:t>"2900"</w:t>
+      </w:r>
+      <w:r>
+        <w:rPr>
+          <w:rFonts w:ascii="Consolas" w:eastAsia="Times New Roman" w:hAnsi="Consolas" w:cs="Times New Roman"/>
+          <w:color w:val="D4D4D4"/>
+          <w:sz w:val="14"/>
+          <w:szCs w:val="14"/>
+          <w:lang w:val="en-AU" w:eastAsia="en-AU"/>
+        </w:rPr>
+        <w:t> </w:t>
+      </w:r>
+      <w:r>
+        <w:rPr>
+          <w:rFonts w:ascii="Consolas" w:eastAsia="Times New Roman" w:hAnsi="Consolas" w:cs="Times New Roman"/>
+          <w:color w:val="808080"/>
+          <w:sz w:val="14"/>
+          <w:szCs w:val="14"/>
+          <w:lang w:val="en-AU" w:eastAsia="en-AU"/>
+        </w:rPr>
+        <w:t>/&gt;</w:t>
+      </w:r>
+    </w:p>
+    <w:p>
+      <w:pPr>
+        <w:shd w:val="clear" w:color="auto" w:fill="1E1E1E"/>
+        <w:spacing w:after="0" w:line="240" w:lineRule="auto"/>
+        <w:rPr>
+          <w:rFonts w:ascii="Consolas" w:eastAsia="Times New Roman" w:hAnsi="Consolas" w:cs="Times New Roman"/>
+          <w:color w:val="D4D4D4"/>
+          <w:sz w:val="14"/>
+          <w:szCs w:val="14"/>
+          <w:lang w:val="en-AU" w:eastAsia="en-AU"/>
+        </w:rPr>
+      </w:pPr>
+      <w:r>
+        <w:rPr>
+          <w:rFonts w:ascii="Consolas" w:eastAsia="Times New Roman" w:hAnsi="Consolas" w:cs="Times New Roman"/>
+          <w:color w:val="D4D4D4"/>
+          <w:sz w:val="14"/>
+          <w:szCs w:val="14"/>
+          <w:lang w:val="en-AU" w:eastAsia="en-AU"/>
+        </w:rPr>
+        <w:t>    </w:t>
+      </w:r>
+      <w:r>
+        <w:rPr>
+          <w:rFonts w:ascii="Consolas" w:eastAsia="Times New Roman" w:hAnsi="Consolas" w:cs="Times New Roman"/>
+          <w:color w:val="808080"/>
+          <w:sz w:val="14"/>
+          <w:szCs w:val="14"/>
+          <w:lang w:val="en-AU" w:eastAsia="en-AU"/>
+        </w:rPr>
+        <w:t>&lt;</w:t>
+      </w:r>
+      <w:r>
+        <w:rPr>
+          <w:rFonts w:ascii="Consolas" w:eastAsia="Times New Roman" w:hAnsi="Consolas" w:cs="Times New Roman"/>
+          <w:color w:val="569CD6"/>
+          <w:sz w:val="14"/>
+          <w:szCs w:val="14"/>
+          <w:lang w:val="en-AU" w:eastAsia="en-AU"/>
+        </w:rPr>
+        <w:t>job</w:t>
+      </w:r>
+      <w:r>
+        <w:rPr>
+          <w:rFonts w:ascii="Consolas" w:eastAsia="Times New Roman" w:hAnsi="Consolas" w:cs="Times New Roman"/>
+          <w:color w:val="D4D4D4"/>
+          <w:sz w:val="14"/>
+          <w:szCs w:val="14"/>
+          <w:lang w:val="en-AU" w:eastAsia="en-AU"/>
+        </w:rPr>
+        <w:t> </w:t>
+      </w:r>
+      <w:r>
+        <w:rPr>
+          <w:rFonts w:ascii="Consolas" w:eastAsia="Times New Roman" w:hAnsi="Consolas" w:cs="Times New Roman"/>
+          <w:color w:val="9CDCFE"/>
+          <w:sz w:val="14"/>
+          <w:szCs w:val="14"/>
+          <w:lang w:val="en-AU" w:eastAsia="en-AU"/>
+        </w:rPr>
+        <w:t>id</w:t>
+      </w:r>
+      <w:r>
+        <w:rPr>
+          <w:rFonts w:ascii="Consolas" w:eastAsia="Times New Roman" w:hAnsi="Consolas" w:cs="Times New Roman"/>
+          <w:color w:val="D4D4D4"/>
+          <w:sz w:val="14"/>
+          <w:szCs w:val="14"/>
+          <w:lang w:val="en-AU" w:eastAsia="en-AU"/>
+        </w:rPr>
+        <w:t>=</w:t>
+      </w:r>
+      <w:r>
+        <w:rPr>
+          <w:rFonts w:ascii="Consolas" w:eastAsia="Times New Roman" w:hAnsi="Consolas" w:cs="Times New Roman"/>
+          <w:color w:val="CE9178"/>
+          <w:sz w:val="14"/>
+          <w:szCs w:val="14"/>
+          <w:lang w:val="en-AU" w:eastAsia="en-AU"/>
+        </w:rPr>
+        <w:t>"2"</w:t>
+      </w:r>
+      <w:r>
+        <w:rPr>
+          <w:rFonts w:ascii="Consolas" w:eastAsia="Times New Roman" w:hAnsi="Consolas" w:cs="Times New Roman"/>
+          <w:color w:val="D4D4D4"/>
+          <w:sz w:val="14"/>
+          <w:szCs w:val="14"/>
+          <w:lang w:val="en-AU" w:eastAsia="en-AU"/>
+        </w:rPr>
+        <w:t> </w:t>
+      </w:r>
+      <w:r>
+        <w:rPr>
+          <w:rFonts w:ascii="Consolas" w:eastAsia="Times New Roman" w:hAnsi="Consolas" w:cs="Times New Roman"/>
+          <w:color w:val="9CDCFE"/>
+          <w:sz w:val="14"/>
+          <w:szCs w:val="14"/>
+          <w:lang w:val="en-AU" w:eastAsia="en-AU"/>
+        </w:rPr>
+        <w:t>type</w:t>
+      </w:r>
+      <w:r>
+        <w:rPr>
+          <w:rFonts w:ascii="Consolas" w:eastAsia="Times New Roman" w:hAnsi="Consolas" w:cs="Times New Roman"/>
+          <w:color w:val="D4D4D4"/>
+          <w:sz w:val="14"/>
+          <w:szCs w:val="14"/>
+          <w:lang w:val="en-AU" w:eastAsia="en-AU"/>
+        </w:rPr>
+        <w:t>=</w:t>
+      </w:r>
+      <w:r>
+        <w:rPr>
+          <w:rFonts w:ascii="Consolas" w:eastAsia="Times New Roman" w:hAnsi="Consolas" w:cs="Times New Roman"/>
+          <w:color w:val="CE9178"/>
+          <w:sz w:val="14"/>
+          <w:szCs w:val="14"/>
+          <w:lang w:val="en-AU" w:eastAsia="en-AU"/>
+        </w:rPr>
+        <w:t>"medium"</w:t>
+      </w:r>
+      <w:r>
+        <w:rPr>
+          <w:rFonts w:ascii="Consolas" w:eastAsia="Times New Roman" w:hAnsi="Consolas" w:cs="Times New Roman"/>
+          <w:color w:val="D4D4D4"/>
+          <w:sz w:val="14"/>
+          <w:szCs w:val="14"/>
+          <w:lang w:val="en-AU" w:eastAsia="en-AU"/>
+        </w:rPr>
+        <w:t> </w:t>
+      </w:r>
+      <w:r>
+        <w:rPr>
+          <w:rFonts w:ascii="Consolas" w:eastAsia="Times New Roman" w:hAnsi="Consolas" w:cs="Times New Roman"/>
+          <w:color w:val="9CDCFE"/>
+          <w:sz w:val="14"/>
+          <w:szCs w:val="14"/>
+          <w:lang w:val="en-AU" w:eastAsia="en-AU"/>
+        </w:rPr>
+        <w:t>submitTime</w:t>
+      </w:r>
+      <w:r>
+        <w:rPr>
+          <w:rFonts w:ascii="Consolas" w:eastAsia="Times New Roman" w:hAnsi="Consolas" w:cs="Times New Roman"/>
+          <w:color w:val="D4D4D4"/>
+          <w:sz w:val="14"/>
+          <w:szCs w:val="14"/>
+          <w:lang w:val="en-AU" w:eastAsia="en-AU"/>
+        </w:rPr>
+        <w:t>=</w:t>
+      </w:r>
+      <w:r>
+        <w:rPr>
+          <w:rFonts w:ascii="Consolas" w:eastAsia="Times New Roman" w:hAnsi="Consolas" w:cs="Times New Roman"/>
+          <w:color w:val="CE9178"/>
+          <w:sz w:val="14"/>
+          <w:szCs w:val="14"/>
+          <w:lang w:val="en-AU" w:eastAsia="en-AU"/>
+        </w:rPr>
+        <w:t>"96"</w:t>
+      </w:r>
+      <w:r>
+        <w:rPr>
+          <w:rFonts w:ascii="Consolas" w:eastAsia="Times New Roman" w:hAnsi="Consolas" w:cs="Times New Roman"/>
+          <w:color w:val="D4D4D4"/>
+          <w:sz w:val="14"/>
+          <w:szCs w:val="14"/>
+          <w:lang w:val="en-AU" w:eastAsia="en-AU"/>
+        </w:rPr>
+        <w:t> </w:t>
+      </w:r>
+      <w:r>
+        <w:rPr>
+          <w:rFonts w:ascii="Consolas" w:eastAsia="Times New Roman" w:hAnsi="Consolas" w:cs="Times New Roman"/>
+          <w:color w:val="9CDCFE"/>
+          <w:sz w:val="14"/>
+          <w:szCs w:val="14"/>
+          <w:lang w:val="en-AU" w:eastAsia="en-AU"/>
+        </w:rPr>
+        <w:t>estRunTime</w:t>
+      </w:r>
+      <w:r>
+        <w:rPr>
+          <w:rFonts w:ascii="Consolas" w:eastAsia="Times New Roman" w:hAnsi="Consolas" w:cs="Times New Roman"/>
+          <w:color w:val="D4D4D4"/>
+          <w:sz w:val="14"/>
+          <w:szCs w:val="14"/>
+          <w:lang w:val="en-AU" w:eastAsia="en-AU"/>
+        </w:rPr>
+        <w:t>=</w:t>
+      </w:r>
+      <w:r>
+        <w:rPr>
+          <w:rFonts w:ascii="Consolas" w:eastAsia="Times New Roman" w:hAnsi="Consolas" w:cs="Times New Roman"/>
+          <w:color w:val="CE9178"/>
+          <w:sz w:val="14"/>
+          <w:szCs w:val="14"/>
+          <w:lang w:val="en-AU" w:eastAsia="en-AU"/>
+        </w:rPr>
+        <w:t>"343"</w:t>
+      </w:r>
+      <w:r>
+        <w:rPr>
+          <w:rFonts w:ascii="Consolas" w:eastAsia="Times New Roman" w:hAnsi="Consolas" w:cs="Times New Roman"/>
+          <w:color w:val="D4D4D4"/>
+          <w:sz w:val="14"/>
+          <w:szCs w:val="14"/>
+          <w:lang w:val="en-AU" w:eastAsia="en-AU"/>
+        </w:rPr>
+        <w:t> </w:t>
+      </w:r>
+      <w:r>
+        <w:rPr>
+          <w:rFonts w:ascii="Consolas" w:eastAsia="Times New Roman" w:hAnsi="Consolas" w:cs="Times New Roman"/>
+          <w:color w:val="9CDCFE"/>
+          <w:sz w:val="14"/>
+          <w:szCs w:val="14"/>
+          <w:lang w:val="en-AU" w:eastAsia="en-AU"/>
+        </w:rPr>
+        <w:t>cores</w:t>
+      </w:r>
+      <w:r>
+        <w:rPr>
+          <w:rFonts w:ascii="Consolas" w:eastAsia="Times New Roman" w:hAnsi="Consolas" w:cs="Times New Roman"/>
+          <w:color w:val="D4D4D4"/>
+          <w:sz w:val="14"/>
+          <w:szCs w:val="14"/>
+          <w:lang w:val="en-AU" w:eastAsia="en-AU"/>
+        </w:rPr>
+        <w:t>=</w:t>
+      </w:r>
+      <w:r>
+        <w:rPr>
+          <w:rFonts w:ascii="Consolas" w:eastAsia="Times New Roman" w:hAnsi="Consolas" w:cs="Times New Roman"/>
+          <w:color w:val="CE9178"/>
+          <w:sz w:val="14"/>
+          <w:szCs w:val="14"/>
+          <w:lang w:val="en-AU" w:eastAsia="en-AU"/>
+        </w:rPr>
+        <w:t>"2"</w:t>
+      </w:r>
+      <w:r>
+        <w:rPr>
+          <w:rFonts w:ascii="Consolas" w:eastAsia="Times New Roman" w:hAnsi="Consolas" w:cs="Times New Roman"/>
+          <w:color w:val="D4D4D4"/>
+          <w:sz w:val="14"/>
+          <w:szCs w:val="14"/>
+          <w:lang w:val="en-AU" w:eastAsia="en-AU"/>
+        </w:rPr>
+        <w:t> </w:t>
+      </w:r>
+      <w:r>
+        <w:rPr>
+          <w:rFonts w:ascii="Consolas" w:eastAsia="Times New Roman" w:hAnsi="Consolas" w:cs="Times New Roman"/>
+          <w:color w:val="9CDCFE"/>
+          <w:sz w:val="14"/>
+          <w:szCs w:val="14"/>
+          <w:lang w:val="en-AU" w:eastAsia="en-AU"/>
+        </w:rPr>
+        <w:t>memory</w:t>
+      </w:r>
+      <w:r>
+        <w:rPr>
+          <w:rFonts w:ascii="Consolas" w:eastAsia="Times New Roman" w:hAnsi="Consolas" w:cs="Times New Roman"/>
+          <w:color w:val="D4D4D4"/>
+          <w:sz w:val="14"/>
+          <w:szCs w:val="14"/>
+          <w:lang w:val="en-AU" w:eastAsia="en-AU"/>
+        </w:rPr>
+        <w:t>=</w:t>
+      </w:r>
+      <w:r>
+        <w:rPr>
+          <w:rFonts w:ascii="Consolas" w:eastAsia="Times New Roman" w:hAnsi="Consolas" w:cs="Times New Roman"/>
+          <w:color w:val="CE9178"/>
+          <w:sz w:val="14"/>
+          <w:szCs w:val="14"/>
+          <w:lang w:val="en-AU" w:eastAsia="en-AU"/>
+        </w:rPr>
+        <w:t>"1500"</w:t>
+      </w:r>
+      <w:r>
+        <w:rPr>
+          <w:rFonts w:ascii="Consolas" w:eastAsia="Times New Roman" w:hAnsi="Consolas" w:cs="Times New Roman"/>
+          <w:color w:val="D4D4D4"/>
+          <w:sz w:val="14"/>
+          <w:szCs w:val="14"/>
+          <w:lang w:val="en-AU" w:eastAsia="en-AU"/>
+        </w:rPr>
+        <w:t> </w:t>
+      </w:r>
+      <w:r>
+        <w:rPr>
+          <w:rFonts w:ascii="Consolas" w:eastAsia="Times New Roman" w:hAnsi="Consolas" w:cs="Times New Roman"/>
+          <w:color w:val="9CDCFE"/>
+          <w:sz w:val="14"/>
+          <w:szCs w:val="14"/>
+          <w:lang w:val="en-AU" w:eastAsia="en-AU"/>
+        </w:rPr>
+        <w:t>disk</w:t>
+      </w:r>
+      <w:r>
+        <w:rPr>
+          <w:rFonts w:ascii="Consolas" w:eastAsia="Times New Roman" w:hAnsi="Consolas" w:cs="Times New Roman"/>
+          <w:color w:val="D4D4D4"/>
+          <w:sz w:val="14"/>
+          <w:szCs w:val="14"/>
+          <w:lang w:val="en-AU" w:eastAsia="en-AU"/>
+        </w:rPr>
+        <w:t>=</w:t>
+      </w:r>
+      <w:r>
+        <w:rPr>
+          <w:rFonts w:ascii="Consolas" w:eastAsia="Times New Roman" w:hAnsi="Consolas" w:cs="Times New Roman"/>
+          <w:color w:val="CE9178"/>
+          <w:sz w:val="14"/>
+          <w:szCs w:val="14"/>
+          <w:lang w:val="en-AU" w:eastAsia="en-AU"/>
+        </w:rPr>
+        <w:t>"2100"</w:t>
+      </w:r>
+      <w:r>
+        <w:rPr>
+          <w:rFonts w:ascii="Consolas" w:eastAsia="Times New Roman" w:hAnsi="Consolas" w:cs="Times New Roman"/>
+          <w:color w:val="D4D4D4"/>
+          <w:sz w:val="14"/>
+          <w:szCs w:val="14"/>
+          <w:lang w:val="en-AU" w:eastAsia="en-AU"/>
+        </w:rPr>
+        <w:t> </w:t>
+      </w:r>
+      <w:r>
+        <w:rPr>
+          <w:rFonts w:ascii="Consolas" w:eastAsia="Times New Roman" w:hAnsi="Consolas" w:cs="Times New Roman"/>
+          <w:color w:val="808080"/>
+          <w:sz w:val="14"/>
+          <w:szCs w:val="14"/>
+          <w:lang w:val="en-AU" w:eastAsia="en-AU"/>
+        </w:rPr>
+        <w:t>/&gt;</w:t>
+      </w:r>
+    </w:p>
+    <w:p>
+      <w:pPr>
+        <w:shd w:val="clear" w:color="auto" w:fill="1E1E1E"/>
+        <w:spacing w:after="0" w:line="240" w:lineRule="auto"/>
+        <w:rPr>
+          <w:rFonts w:ascii="Consolas" w:eastAsia="Times New Roman" w:hAnsi="Consolas" w:cs="Times New Roman"/>
+          <w:color w:val="D4D4D4"/>
+          <w:sz w:val="14"/>
+          <w:szCs w:val="14"/>
+          <w:lang w:val="en-AU" w:eastAsia="en-AU"/>
+        </w:rPr>
+      </w:pPr>
+      <w:r>
+        <w:rPr>
+          <w:rFonts w:ascii="Consolas" w:eastAsia="Times New Roman" w:hAnsi="Consolas" w:cs="Times New Roman"/>
+          <w:color w:val="D4D4D4"/>
+          <w:sz w:val="14"/>
+          <w:szCs w:val="14"/>
+          <w:lang w:val="en-AU" w:eastAsia="en-AU"/>
+        </w:rPr>
+        <w:t>    </w:t>
+      </w:r>
+      <w:r>
+        <w:rPr>
+          <w:rFonts w:ascii="Consolas" w:eastAsia="Times New Roman" w:hAnsi="Consolas" w:cs="Times New Roman"/>
+          <w:color w:val="808080"/>
+          <w:sz w:val="14"/>
+          <w:szCs w:val="14"/>
+          <w:lang w:val="en-AU" w:eastAsia="en-AU"/>
+        </w:rPr>
+        <w:t>&lt;</w:t>
+      </w:r>
+      <w:r>
+        <w:rPr>
+          <w:rFonts w:ascii="Consolas" w:eastAsia="Times New Roman" w:hAnsi="Consolas" w:cs="Times New Roman"/>
+          <w:color w:val="569CD6"/>
+          <w:sz w:val="14"/>
+          <w:szCs w:val="14"/>
+          <w:lang w:val="en-AU" w:eastAsia="en-AU"/>
+        </w:rPr>
+        <w:t>job</w:t>
+      </w:r>
+      <w:r>
+        <w:rPr>
+          <w:rFonts w:ascii="Consolas" w:eastAsia="Times New Roman" w:hAnsi="Consolas" w:cs="Times New Roman"/>
+          <w:color w:val="D4D4D4"/>
+          <w:sz w:val="14"/>
+          <w:szCs w:val="14"/>
+          <w:lang w:val="en-AU" w:eastAsia="en-AU"/>
+        </w:rPr>
+        <w:t> </w:t>
+      </w:r>
+      <w:r>
+        <w:rPr>
+          <w:rFonts w:ascii="Consolas" w:eastAsia="Times New Roman" w:hAnsi="Consolas" w:cs="Times New Roman"/>
+          <w:color w:val="9CDCFE"/>
+          <w:sz w:val="14"/>
+          <w:szCs w:val="14"/>
+          <w:lang w:val="en-AU" w:eastAsia="en-AU"/>
+        </w:rPr>
+        <w:t>id</w:t>
+      </w:r>
+      <w:r>
+        <w:rPr>
+          <w:rFonts w:ascii="Consolas" w:eastAsia="Times New Roman" w:hAnsi="Consolas" w:cs="Times New Roman"/>
+          <w:color w:val="D4D4D4"/>
+          <w:sz w:val="14"/>
+          <w:szCs w:val="14"/>
+          <w:lang w:val="en-AU" w:eastAsia="en-AU"/>
+        </w:rPr>
+        <w:t>=</w:t>
+      </w:r>
+      <w:r>
+        <w:rPr>
+          <w:rFonts w:ascii="Consolas" w:eastAsia="Times New Roman" w:hAnsi="Consolas" w:cs="Times New Roman"/>
+          <w:color w:val="CE9178"/>
+          <w:sz w:val="14"/>
+          <w:szCs w:val="14"/>
+          <w:lang w:val="en-AU" w:eastAsia="en-AU"/>
+        </w:rPr>
+        <w:t>"3"</w:t>
+      </w:r>
+      <w:r>
+        <w:rPr>
+          <w:rFonts w:ascii="Consolas" w:eastAsia="Times New Roman" w:hAnsi="Consolas" w:cs="Times New Roman"/>
+          <w:color w:val="D4D4D4"/>
+          <w:sz w:val="14"/>
+          <w:szCs w:val="14"/>
+          <w:lang w:val="en-AU" w:eastAsia="en-AU"/>
+        </w:rPr>
+        <w:t> </w:t>
+      </w:r>
+      <w:r>
+        <w:rPr>
+          <w:rFonts w:ascii="Consolas" w:eastAsia="Times New Roman" w:hAnsi="Consolas" w:cs="Times New Roman"/>
+          <w:color w:val="9CDCFE"/>
+          <w:sz w:val="14"/>
+          <w:szCs w:val="14"/>
+          <w:lang w:val="en-AU" w:eastAsia="en-AU"/>
+        </w:rPr>
+        <w:t>type</w:t>
+      </w:r>
+      <w:r>
+        <w:rPr>
+          <w:rFonts w:ascii="Consolas" w:eastAsia="Times New Roman" w:hAnsi="Consolas" w:cs="Times New Roman"/>
+          <w:color w:val="D4D4D4"/>
+          <w:sz w:val="14"/>
+          <w:szCs w:val="14"/>
+          <w:lang w:val="en-AU" w:eastAsia="en-AU"/>
+        </w:rPr>
+        <w:t>=</w:t>
+      </w:r>
+      <w:r>
+        <w:rPr>
+          <w:rFonts w:ascii="Consolas" w:eastAsia="Times New Roman" w:hAnsi="Consolas" w:cs="Times New Roman"/>
+          <w:color w:val="CE9178"/>
+          <w:sz w:val="14"/>
+          <w:szCs w:val="14"/>
+          <w:lang w:val="en-AU" w:eastAsia="en-AU"/>
+        </w:rPr>
+        <w:t>"medium"</w:t>
+      </w:r>
+      <w:r>
+        <w:rPr>
+          <w:rFonts w:ascii="Consolas" w:eastAsia="Times New Roman" w:hAnsi="Consolas" w:cs="Times New Roman"/>
+          <w:color w:val="D4D4D4"/>
+          <w:sz w:val="14"/>
+          <w:szCs w:val="14"/>
+          <w:lang w:val="en-AU" w:eastAsia="en-AU"/>
+        </w:rPr>
+        <w:t> </w:t>
+      </w:r>
+      <w:r>
+        <w:rPr>
+          <w:rFonts w:ascii="Consolas" w:eastAsia="Times New Roman" w:hAnsi="Consolas" w:cs="Times New Roman"/>
+          <w:color w:val="9CDCFE"/>
+          <w:sz w:val="14"/>
+          <w:szCs w:val="14"/>
+          <w:lang w:val="en-AU" w:eastAsia="en-AU"/>
+        </w:rPr>
+        <w:t>submitTime</w:t>
+      </w:r>
+      <w:r>
+        <w:rPr>
+          <w:rFonts w:ascii="Consolas" w:eastAsia="Times New Roman" w:hAnsi="Consolas" w:cs="Times New Roman"/>
+          <w:color w:val="D4D4D4"/>
+          <w:sz w:val="14"/>
+          <w:szCs w:val="14"/>
+          <w:lang w:val="en-AU" w:eastAsia="en-AU"/>
+        </w:rPr>
+        <w:t>=</w:t>
+      </w:r>
+      <w:r>
+        <w:rPr>
+          <w:rFonts w:ascii="Consolas" w:eastAsia="Times New Roman" w:hAnsi="Consolas" w:cs="Times New Roman"/>
+          <w:color w:val="CE9178"/>
+          <w:sz w:val="14"/>
+          <w:szCs w:val="14"/>
+          <w:lang w:val="en-AU" w:eastAsia="en-AU"/>
+        </w:rPr>
+        <w:t>"101"</w:t>
+      </w:r>
+      <w:r>
+        <w:rPr>
+          <w:rFonts w:ascii="Consolas" w:eastAsia="Times New Roman" w:hAnsi="Consolas" w:cs="Times New Roman"/>
+          <w:color w:val="D4D4D4"/>
+          <w:sz w:val="14"/>
+          <w:szCs w:val="14"/>
+          <w:lang w:val="en-AU" w:eastAsia="en-AU"/>
+        </w:rPr>
+        <w:t> </w:t>
+      </w:r>
+      <w:r>
+        <w:rPr>
+          <w:rFonts w:ascii="Consolas" w:eastAsia="Times New Roman" w:hAnsi="Consolas" w:cs="Times New Roman"/>
+          <w:color w:val="9CDCFE"/>
+          <w:sz w:val="14"/>
+          <w:szCs w:val="14"/>
+          <w:lang w:val="en-AU" w:eastAsia="en-AU"/>
+        </w:rPr>
+        <w:t>estRunTime</w:t>
+      </w:r>
+      <w:r>
+        <w:rPr>
+          <w:rFonts w:ascii="Consolas" w:eastAsia="Times New Roman" w:hAnsi="Consolas" w:cs="Times New Roman"/>
+          <w:color w:val="D4D4D4"/>
+          <w:sz w:val="14"/>
+          <w:szCs w:val="14"/>
+          <w:lang w:val="en-AU" w:eastAsia="en-AU"/>
+        </w:rPr>
+        <w:t>=</w:t>
+      </w:r>
+      <w:r>
+        <w:rPr>
+          <w:rFonts w:ascii="Consolas" w:eastAsia="Times New Roman" w:hAnsi="Consolas" w:cs="Times New Roman"/>
+          <w:color w:val="CE9178"/>
+          <w:sz w:val="14"/>
+          <w:szCs w:val="14"/>
+          <w:lang w:val="en-AU" w:eastAsia="en-AU"/>
+        </w:rPr>
+        <w:t>"380"</w:t>
+      </w:r>
+      <w:r>
+        <w:rPr>
+          <w:rFonts w:ascii="Consolas" w:eastAsia="Times New Roman" w:hAnsi="Consolas" w:cs="Times New Roman"/>
+          <w:color w:val="D4D4D4"/>
+          <w:sz w:val="14"/>
+          <w:szCs w:val="14"/>
+          <w:lang w:val="en-AU" w:eastAsia="en-AU"/>
+        </w:rPr>
+        <w:t> </w:t>
+      </w:r>
+      <w:r>
+        <w:rPr>
+          <w:rFonts w:ascii="Consolas" w:eastAsia="Times New Roman" w:hAnsi="Consolas" w:cs="Times New Roman"/>
+          <w:color w:val="9CDCFE"/>
+          <w:sz w:val="14"/>
+          <w:szCs w:val="14"/>
+          <w:lang w:val="en-AU" w:eastAsia="en-AU"/>
+        </w:rPr>
+        <w:t>cores</w:t>
+      </w:r>
+      <w:r>
+        <w:rPr>
+          <w:rFonts w:ascii="Consolas" w:eastAsia="Times New Roman" w:hAnsi="Consolas" w:cs="Times New Roman"/>
+          <w:color w:val="D4D4D4"/>
+          <w:sz w:val="14"/>
+          <w:szCs w:val="14"/>
+          <w:lang w:val="en-AU" w:eastAsia="en-AU"/>
+        </w:rPr>
+        <w:t>=</w:t>
+      </w:r>
+      <w:r>
+        <w:rPr>
+          <w:rFonts w:ascii="Consolas" w:eastAsia="Times New Roman" w:hAnsi="Consolas" w:cs="Times New Roman"/>
+          <w:color w:val="CE9178"/>
+          <w:sz w:val="14"/>
+          <w:szCs w:val="14"/>
+          <w:lang w:val="en-AU" w:eastAsia="en-AU"/>
+        </w:rPr>
+        <w:t>"2"</w:t>
+      </w:r>
+      <w:r>
+        <w:rPr>
+          <w:rFonts w:ascii="Consolas" w:eastAsia="Times New Roman" w:hAnsi="Consolas" w:cs="Times New Roman"/>
+          <w:color w:val="D4D4D4"/>
+          <w:sz w:val="14"/>
+          <w:szCs w:val="14"/>
+          <w:lang w:val="en-AU" w:eastAsia="en-AU"/>
+        </w:rPr>
+        <w:t> </w:t>
+      </w:r>
+      <w:r>
+        <w:rPr>
+          <w:rFonts w:ascii="Consolas" w:eastAsia="Times New Roman" w:hAnsi="Consolas" w:cs="Times New Roman"/>
+          <w:color w:val="9CDCFE"/>
+          <w:sz w:val="14"/>
+          <w:szCs w:val="14"/>
+          <w:lang w:val="en-AU" w:eastAsia="en-AU"/>
+        </w:rPr>
+        <w:t>memory</w:t>
+      </w:r>
+      <w:r>
+        <w:rPr>
+          <w:rFonts w:ascii="Consolas" w:eastAsia="Times New Roman" w:hAnsi="Consolas" w:cs="Times New Roman"/>
+          <w:color w:val="D4D4D4"/>
+          <w:sz w:val="14"/>
+          <w:szCs w:val="14"/>
+          <w:lang w:val="en-AU" w:eastAsia="en-AU"/>
+        </w:rPr>
+        <w:t>=</w:t>
+      </w:r>
+      <w:r>
+        <w:rPr>
+          <w:rFonts w:ascii="Consolas" w:eastAsia="Times New Roman" w:hAnsi="Consolas" w:cs="Times New Roman"/>
+          <w:color w:val="CE9178"/>
+          <w:sz w:val="14"/>
+          <w:szCs w:val="14"/>
+          <w:lang w:val="en-AU" w:eastAsia="en-AU"/>
+        </w:rPr>
+        <w:t>"900"</w:t>
+      </w:r>
+      <w:r>
+        <w:rPr>
+          <w:rFonts w:ascii="Consolas" w:eastAsia="Times New Roman" w:hAnsi="Consolas" w:cs="Times New Roman"/>
+          <w:color w:val="D4D4D4"/>
+          <w:sz w:val="14"/>
+          <w:szCs w:val="14"/>
+          <w:lang w:val="en-AU" w:eastAsia="en-AU"/>
+        </w:rPr>
+        <w:t> </w:t>
+      </w:r>
+      <w:r>
+        <w:rPr>
+          <w:rFonts w:ascii="Consolas" w:eastAsia="Times New Roman" w:hAnsi="Consolas" w:cs="Times New Roman"/>
+          <w:color w:val="9CDCFE"/>
+          <w:sz w:val="14"/>
+          <w:szCs w:val="14"/>
+          <w:lang w:val="en-AU" w:eastAsia="en-AU"/>
+        </w:rPr>
+        <w:t>disk</w:t>
+      </w:r>
+      <w:r>
+        <w:rPr>
+          <w:rFonts w:ascii="Consolas" w:eastAsia="Times New Roman" w:hAnsi="Consolas" w:cs="Times New Roman"/>
+          <w:color w:val="D4D4D4"/>
+          <w:sz w:val="14"/>
+          <w:szCs w:val="14"/>
+          <w:lang w:val="en-AU" w:eastAsia="en-AU"/>
+        </w:rPr>
+        <w:t>=</w:t>
+      </w:r>
+      <w:r>
+        <w:rPr>
+          <w:rFonts w:ascii="Consolas" w:eastAsia="Times New Roman" w:hAnsi="Consolas" w:cs="Times New Roman"/>
+          <w:color w:val="CE9178"/>
+          <w:sz w:val="14"/>
+          <w:szCs w:val="14"/>
+          <w:lang w:val="en-AU" w:eastAsia="en-AU"/>
+        </w:rPr>
+        <w:t>"2500"</w:t>
+      </w:r>
+      <w:r>
+        <w:rPr>
+          <w:rFonts w:ascii="Consolas" w:eastAsia="Times New Roman" w:hAnsi="Consolas" w:cs="Times New Roman"/>
+          <w:color w:val="D4D4D4"/>
+          <w:sz w:val="14"/>
+          <w:szCs w:val="14"/>
+          <w:lang w:val="en-AU" w:eastAsia="en-AU"/>
+        </w:rPr>
+        <w:t> </w:t>
+      </w:r>
+      <w:r>
+        <w:rPr>
+          <w:rFonts w:ascii="Consolas" w:eastAsia="Times New Roman" w:hAnsi="Consolas" w:cs="Times New Roman"/>
+          <w:color w:val="808080"/>
+          <w:sz w:val="14"/>
+          <w:szCs w:val="14"/>
+          <w:lang w:val="en-AU" w:eastAsia="en-AU"/>
+        </w:rPr>
+        <w:t>/&gt;</w:t>
+      </w:r>
+    </w:p>
+    <w:p>
+      <w:pPr>
+        <w:shd w:val="clear" w:color="auto" w:fill="1E1E1E"/>
+        <w:spacing w:after="0" w:line="240" w:lineRule="auto"/>
+        <w:rPr>
+          <w:rFonts w:ascii="Consolas" w:eastAsia="Times New Roman" w:hAnsi="Consolas" w:cs="Times New Roman"/>
+          <w:color w:val="D4D4D4"/>
+          <w:sz w:val="14"/>
+          <w:szCs w:val="14"/>
+          <w:lang w:val="en-AU" w:eastAsia="en-AU"/>
+        </w:rPr>
+      </w:pPr>
+      <w:r>
+        <w:rPr>
+          <w:rFonts w:ascii="Consolas" w:eastAsia="Times New Roman" w:hAnsi="Consolas" w:cs="Times New Roman"/>
+          <w:color w:val="D4D4D4"/>
+          <w:sz w:val="14"/>
+          <w:szCs w:val="14"/>
+          <w:lang w:val="en-AU" w:eastAsia="en-AU"/>
+        </w:rPr>
+        <w:t>    </w:t>
+      </w:r>
+      <w:r>
+        <w:rPr>
+          <w:rFonts w:ascii="Consolas" w:eastAsia="Times New Roman" w:hAnsi="Consolas" w:cs="Times New Roman"/>
+          <w:color w:val="808080"/>
+          <w:sz w:val="14"/>
+          <w:szCs w:val="14"/>
+          <w:lang w:val="en-AU" w:eastAsia="en-AU"/>
+        </w:rPr>
+        <w:t>&lt;</w:t>
+      </w:r>
+      <w:r>
+        <w:rPr>
+          <w:rFonts w:ascii="Consolas" w:eastAsia="Times New Roman" w:hAnsi="Consolas" w:cs="Times New Roman"/>
+          <w:color w:val="569CD6"/>
+          <w:sz w:val="14"/>
+          <w:szCs w:val="14"/>
+          <w:lang w:val="en-AU" w:eastAsia="en-AU"/>
+        </w:rPr>
+        <w:t>job</w:t>
+      </w:r>
+      <w:r>
+        <w:rPr>
+          <w:rFonts w:ascii="Consolas" w:eastAsia="Times New Roman" w:hAnsi="Consolas" w:cs="Times New Roman"/>
+          <w:color w:val="D4D4D4"/>
+          <w:sz w:val="14"/>
+          <w:szCs w:val="14"/>
+          <w:lang w:val="en-AU" w:eastAsia="en-AU"/>
+        </w:rPr>
+        <w:t> </w:t>
+      </w:r>
+      <w:r>
+        <w:rPr>
+          <w:rFonts w:ascii="Consolas" w:eastAsia="Times New Roman" w:hAnsi="Consolas" w:cs="Times New Roman"/>
+          <w:color w:val="9CDCFE"/>
+          <w:sz w:val="14"/>
+          <w:szCs w:val="14"/>
+          <w:lang w:val="en-AU" w:eastAsia="en-AU"/>
+        </w:rPr>
+        <w:t>id</w:t>
+      </w:r>
+      <w:r>
+        <w:rPr>
+          <w:rFonts w:ascii="Consolas" w:eastAsia="Times New Roman" w:hAnsi="Consolas" w:cs="Times New Roman"/>
+          <w:color w:val="D4D4D4"/>
+          <w:sz w:val="14"/>
+          <w:szCs w:val="14"/>
+          <w:lang w:val="en-AU" w:eastAsia="en-AU"/>
+        </w:rPr>
+        <w:t>=</w:t>
+      </w:r>
+      <w:r>
+        <w:rPr>
+          <w:rFonts w:ascii="Consolas" w:eastAsia="Times New Roman" w:hAnsi="Consolas" w:cs="Times New Roman"/>
+          <w:color w:val="CE9178"/>
+          <w:sz w:val="14"/>
+          <w:szCs w:val="14"/>
+          <w:lang w:val="en-AU" w:eastAsia="en-AU"/>
+        </w:rPr>
+        <w:t>"4"</w:t>
+      </w:r>
+      <w:r>
+        <w:rPr>
+          <w:rFonts w:ascii="Consolas" w:eastAsia="Times New Roman" w:hAnsi="Consolas" w:cs="Times New Roman"/>
+          <w:color w:val="D4D4D4"/>
+          <w:sz w:val="14"/>
+          <w:szCs w:val="14"/>
+          <w:lang w:val="en-AU" w:eastAsia="en-AU"/>
+        </w:rPr>
+        <w:t> </w:t>
+      </w:r>
+      <w:r>
+        <w:rPr>
+          <w:rFonts w:ascii="Consolas" w:eastAsia="Times New Roman" w:hAnsi="Consolas" w:cs="Times New Roman"/>
+          <w:color w:val="9CDCFE"/>
+          <w:sz w:val="14"/>
+          <w:szCs w:val="14"/>
+          <w:lang w:val="en-AU" w:eastAsia="en-AU"/>
+        </w:rPr>
+        <w:t>type</w:t>
+      </w:r>
+      <w:r>
+        <w:rPr>
+          <w:rFonts w:ascii="Consolas" w:eastAsia="Times New Roman" w:hAnsi="Consolas" w:cs="Times New Roman"/>
+          <w:color w:val="D4D4D4"/>
+          <w:sz w:val="14"/>
+          <w:szCs w:val="14"/>
+          <w:lang w:val="en-AU" w:eastAsia="en-AU"/>
+        </w:rPr>
+        <w:t>=</w:t>
+      </w:r>
+      <w:r>
+        <w:rPr>
+          <w:rFonts w:ascii="Consolas" w:eastAsia="Times New Roman" w:hAnsi="Consolas" w:cs="Times New Roman"/>
+          <w:color w:val="CE9178"/>
+          <w:sz w:val="14"/>
+          <w:szCs w:val="14"/>
+          <w:lang w:val="en-AU" w:eastAsia="en-AU"/>
+        </w:rPr>
+        <w:t>"short"</w:t>
+      </w:r>
+      <w:r>
+        <w:rPr>
+          <w:rFonts w:ascii="Consolas" w:eastAsia="Times New Roman" w:hAnsi="Consolas" w:cs="Times New Roman"/>
+          <w:color w:val="D4D4D4"/>
+          <w:sz w:val="14"/>
+          <w:szCs w:val="14"/>
+          <w:lang w:val="en-AU" w:eastAsia="en-AU"/>
+        </w:rPr>
+        <w:t> </w:t>
+      </w:r>
+      <w:r>
+        <w:rPr>
+          <w:rFonts w:ascii="Consolas" w:eastAsia="Times New Roman" w:hAnsi="Consolas" w:cs="Times New Roman"/>
+          <w:color w:val="9CDCFE"/>
+          <w:sz w:val="14"/>
+          <w:szCs w:val="14"/>
+          <w:lang w:val="en-AU" w:eastAsia="en-AU"/>
+        </w:rPr>
+        <w:t>submitTime</w:t>
+      </w:r>
+      <w:r>
+        <w:rPr>
+          <w:rFonts w:ascii="Consolas" w:eastAsia="Times New Roman" w:hAnsi="Consolas" w:cs="Times New Roman"/>
+          <w:color w:val="D4D4D4"/>
+          <w:sz w:val="14"/>
+          <w:szCs w:val="14"/>
+          <w:lang w:val="en-AU" w:eastAsia="en-AU"/>
+        </w:rPr>
+        <w:t>=</w:t>
+      </w:r>
+      <w:r>
+        <w:rPr>
+          <w:rFonts w:ascii="Consolas" w:eastAsia="Times New Roman" w:hAnsi="Consolas" w:cs="Times New Roman"/>
+          <w:color w:val="CE9178"/>
+          <w:sz w:val="14"/>
+          <w:szCs w:val="14"/>
+          <w:lang w:val="en-AU" w:eastAsia="en-AU"/>
+        </w:rPr>
+        <w:t>"137"</w:t>
+      </w:r>
+      <w:r>
+        <w:rPr>
+          <w:rFonts w:ascii="Consolas" w:eastAsia="Times New Roman" w:hAnsi="Consolas" w:cs="Times New Roman"/>
+          <w:color w:val="D4D4D4"/>
+          <w:sz w:val="14"/>
+          <w:szCs w:val="14"/>
+          <w:lang w:val="en-AU" w:eastAsia="en-AU"/>
+        </w:rPr>
+        <w:t> </w:t>
+      </w:r>
+      <w:r>
+        <w:rPr>
+          <w:rFonts w:ascii="Consolas" w:eastAsia="Times New Roman" w:hAnsi="Consolas" w:cs="Times New Roman"/>
+          <w:color w:val="9CDCFE"/>
+          <w:sz w:val="14"/>
+          <w:szCs w:val="14"/>
+          <w:lang w:val="en-AU" w:eastAsia="en-AU"/>
+        </w:rPr>
+        <w:t>estRunTime</w:t>
+      </w:r>
+      <w:r>
+        <w:rPr>
+          <w:rFonts w:ascii="Consolas" w:eastAsia="Times New Roman" w:hAnsi="Consolas" w:cs="Times New Roman"/>
+          <w:color w:val="D4D4D4"/>
+          <w:sz w:val="14"/>
+          <w:szCs w:val="14"/>
+          <w:lang w:val="en-AU" w:eastAsia="en-AU"/>
+        </w:rPr>
+        <w:t>=</w:t>
+      </w:r>
+      <w:r>
+        <w:rPr>
+          <w:rFonts w:ascii="Consolas" w:eastAsia="Times New Roman" w:hAnsi="Consolas" w:cs="Times New Roman"/>
+          <w:color w:val="CE9178"/>
+          <w:sz w:val="14"/>
+          <w:szCs w:val="14"/>
+          <w:lang w:val="en-AU" w:eastAsia="en-AU"/>
+        </w:rPr>
+        <w:t>"111"</w:t>
+      </w:r>
+      <w:r>
+        <w:rPr>
+          <w:rFonts w:ascii="Consolas" w:eastAsia="Times New Roman" w:hAnsi="Consolas" w:cs="Times New Roman"/>
+          <w:color w:val="D4D4D4"/>
+          <w:sz w:val="14"/>
+          <w:szCs w:val="14"/>
+          <w:lang w:val="en-AU" w:eastAsia="en-AU"/>
+        </w:rPr>
+        <w:t> </w:t>
+      </w:r>
+      <w:r>
+        <w:rPr>
+          <w:rFonts w:ascii="Consolas" w:eastAsia="Times New Roman" w:hAnsi="Consolas" w:cs="Times New Roman"/>
+          <w:color w:val="9CDCFE"/>
+          <w:sz w:val="14"/>
+          <w:szCs w:val="14"/>
+          <w:lang w:val="en-AU" w:eastAsia="en-AU"/>
+        </w:rPr>
+        <w:t>cores</w:t>
+      </w:r>
+      <w:r>
+        <w:rPr>
+          <w:rFonts w:ascii="Consolas" w:eastAsia="Times New Roman" w:hAnsi="Consolas" w:cs="Times New Roman"/>
+          <w:color w:val="D4D4D4"/>
+          <w:sz w:val="14"/>
+          <w:szCs w:val="14"/>
+          <w:lang w:val="en-AU" w:eastAsia="en-AU"/>
+        </w:rPr>
+        <w:t>=</w:t>
+      </w:r>
+      <w:r>
+        <w:rPr>
+          <w:rFonts w:ascii="Consolas" w:eastAsia="Times New Roman" w:hAnsi="Consolas" w:cs="Times New Roman"/>
+          <w:color w:val="CE9178"/>
+          <w:sz w:val="14"/>
+          <w:szCs w:val="14"/>
+          <w:lang w:val="en-AU" w:eastAsia="en-AU"/>
+        </w:rPr>
+        <w:t>"1"</w:t>
+      </w:r>
+      <w:r>
+        <w:rPr>
+          <w:rFonts w:ascii="Consolas" w:eastAsia="Times New Roman" w:hAnsi="Consolas" w:cs="Times New Roman"/>
+          <w:color w:val="D4D4D4"/>
+          <w:sz w:val="14"/>
+          <w:szCs w:val="14"/>
+          <w:lang w:val="en-AU" w:eastAsia="en-AU"/>
+        </w:rPr>
+        <w:t> </w:t>
+      </w:r>
+      <w:r>
+        <w:rPr>
+          <w:rFonts w:ascii="Consolas" w:eastAsia="Times New Roman" w:hAnsi="Consolas" w:cs="Times New Roman"/>
+          <w:color w:val="9CDCFE"/>
+          <w:sz w:val="14"/>
+          <w:szCs w:val="14"/>
+          <w:lang w:val="en-AU" w:eastAsia="en-AU"/>
+        </w:rPr>
+        <w:t>memory</w:t>
+      </w:r>
+      <w:r>
+        <w:rPr>
+          <w:rFonts w:ascii="Consolas" w:eastAsia="Times New Roman" w:hAnsi="Consolas" w:cs="Times New Roman"/>
+          <w:color w:val="D4D4D4"/>
+          <w:sz w:val="14"/>
+          <w:szCs w:val="14"/>
+          <w:lang w:val="en-AU" w:eastAsia="en-AU"/>
+        </w:rPr>
+        <w:t>=</w:t>
+      </w:r>
+      <w:r>
+        <w:rPr>
+          <w:rFonts w:ascii="Consolas" w:eastAsia="Times New Roman" w:hAnsi="Consolas" w:cs="Times New Roman"/>
+          <w:color w:val="CE9178"/>
+          <w:sz w:val="14"/>
+          <w:szCs w:val="14"/>
+          <w:lang w:val="en-AU" w:eastAsia="en-AU"/>
+        </w:rPr>
+        <w:t>"100"</w:t>
+      </w:r>
+      <w:r>
+        <w:rPr>
+          <w:rFonts w:ascii="Consolas" w:eastAsia="Times New Roman" w:hAnsi="Consolas" w:cs="Times New Roman"/>
+          <w:color w:val="D4D4D4"/>
+          <w:sz w:val="14"/>
+          <w:szCs w:val="14"/>
+          <w:lang w:val="en-AU" w:eastAsia="en-AU"/>
+        </w:rPr>
+        <w:t> </w:t>
+      </w:r>
+      <w:r>
+        <w:rPr>
+          <w:rFonts w:ascii="Consolas" w:eastAsia="Times New Roman" w:hAnsi="Consolas" w:cs="Times New Roman"/>
+          <w:color w:val="9CDCFE"/>
+          <w:sz w:val="14"/>
+          <w:szCs w:val="14"/>
+          <w:lang w:val="en-AU" w:eastAsia="en-AU"/>
+        </w:rPr>
+        <w:t>disk</w:t>
+      </w:r>
+      <w:r>
+        <w:rPr>
+          <w:rFonts w:ascii="Consolas" w:eastAsia="Times New Roman" w:hAnsi="Consolas" w:cs="Times New Roman"/>
+          <w:color w:val="D4D4D4"/>
+          <w:sz w:val="14"/>
+          <w:szCs w:val="14"/>
+          <w:lang w:val="en-AU" w:eastAsia="en-AU"/>
+        </w:rPr>
+        <w:t>=</w:t>
+      </w:r>
+      <w:r>
+        <w:rPr>
+          <w:rFonts w:ascii="Consolas" w:eastAsia="Times New Roman" w:hAnsi="Consolas" w:cs="Times New Roman"/>
+          <w:color w:val="CE9178"/>
+          <w:sz w:val="14"/>
+          <w:szCs w:val="14"/>
+          <w:lang w:val="en-AU" w:eastAsia="en-AU"/>
+        </w:rPr>
+        <w:t>"2000"</w:t>
+      </w:r>
+      <w:r>
+        <w:rPr>
+          <w:rFonts w:ascii="Consolas" w:eastAsia="Times New Roman" w:hAnsi="Consolas" w:cs="Times New Roman"/>
+          <w:color w:val="D4D4D4"/>
+          <w:sz w:val="14"/>
+          <w:szCs w:val="14"/>
+          <w:lang w:val="en-AU" w:eastAsia="en-AU"/>
+        </w:rPr>
+        <w:t> </w:t>
+      </w:r>
+      <w:r>
+        <w:rPr>
+          <w:rFonts w:ascii="Consolas" w:eastAsia="Times New Roman" w:hAnsi="Consolas" w:cs="Times New Roman"/>
+          <w:color w:val="808080"/>
+          <w:sz w:val="14"/>
+          <w:szCs w:val="14"/>
+          <w:lang w:val="en-AU" w:eastAsia="en-AU"/>
+        </w:rPr>
+        <w:t>/&gt;</w:t>
+      </w:r>
+    </w:p>
+    <w:p>
+      <w:pPr>
+        <w:shd w:val="clear" w:color="auto" w:fill="1E1E1E"/>
+        <w:spacing w:after="0" w:line="240" w:lineRule="auto"/>
+        <w:rPr>
+          <w:rFonts w:ascii="Consolas" w:eastAsia="Times New Roman" w:hAnsi="Consolas" w:cs="Times New Roman"/>
+          <w:color w:val="D4D4D4"/>
+          <w:sz w:val="14"/>
+          <w:szCs w:val="14"/>
+          <w:lang w:val="en-AU" w:eastAsia="en-AU"/>
+        </w:rPr>
+      </w:pPr>
+      <w:r>
+        <w:rPr>
+          <w:rFonts w:ascii="Consolas" w:eastAsia="Times New Roman" w:hAnsi="Consolas" w:cs="Times New Roman"/>
+          <w:color w:val="D4D4D4"/>
+          <w:sz w:val="14"/>
+          <w:szCs w:val="14"/>
+          <w:lang w:val="en-AU" w:eastAsia="en-AU"/>
+        </w:rPr>
+        <w:t>    </w:t>
+      </w:r>
+      <w:r>
+        <w:rPr>
+          <w:rFonts w:ascii="Consolas" w:eastAsia="Times New Roman" w:hAnsi="Consolas" w:cs="Times New Roman"/>
+          <w:color w:val="808080"/>
+          <w:sz w:val="14"/>
+          <w:szCs w:val="14"/>
+          <w:lang w:val="en-AU" w:eastAsia="en-AU"/>
+        </w:rPr>
+        <w:t>&lt;</w:t>
+      </w:r>
+      <w:r>
+        <w:rPr>
+          <w:rFonts w:ascii="Consolas" w:eastAsia="Times New Roman" w:hAnsi="Consolas" w:cs="Times New Roman"/>
+          <w:color w:val="569CD6"/>
+          <w:sz w:val="14"/>
+          <w:szCs w:val="14"/>
+          <w:lang w:val="en-AU" w:eastAsia="en-AU"/>
+        </w:rPr>
+        <w:t>job</w:t>
+      </w:r>
+      <w:r>
+        <w:rPr>
+          <w:rFonts w:ascii="Consolas" w:eastAsia="Times New Roman" w:hAnsi="Consolas" w:cs="Times New Roman"/>
+          <w:color w:val="D4D4D4"/>
+          <w:sz w:val="14"/>
+          <w:szCs w:val="14"/>
+          <w:lang w:val="en-AU" w:eastAsia="en-AU"/>
+        </w:rPr>
+        <w:t> </w:t>
+      </w:r>
+      <w:r>
+        <w:rPr>
+          <w:rFonts w:ascii="Consolas" w:eastAsia="Times New Roman" w:hAnsi="Consolas" w:cs="Times New Roman"/>
+          <w:color w:val="9CDCFE"/>
+          <w:sz w:val="14"/>
+          <w:szCs w:val="14"/>
+          <w:lang w:val="en-AU" w:eastAsia="en-AU"/>
+        </w:rPr>
+        <w:t>id</w:t>
+      </w:r>
+      <w:r>
+        <w:rPr>
+          <w:rFonts w:ascii="Consolas" w:eastAsia="Times New Roman" w:hAnsi="Consolas" w:cs="Times New Roman"/>
+          <w:color w:val="D4D4D4"/>
+          <w:sz w:val="14"/>
+          <w:szCs w:val="14"/>
+          <w:lang w:val="en-AU" w:eastAsia="en-AU"/>
+        </w:rPr>
+        <w:t>=</w:t>
+      </w:r>
+      <w:r>
+        <w:rPr>
+          <w:rFonts w:ascii="Consolas" w:eastAsia="Times New Roman" w:hAnsi="Consolas" w:cs="Times New Roman"/>
+          <w:color w:val="CE9178"/>
+          <w:sz w:val="14"/>
+          <w:szCs w:val="14"/>
+          <w:lang w:val="en-AU" w:eastAsia="en-AU"/>
+        </w:rPr>
+        <w:t>"5"</w:t>
+      </w:r>
+      <w:r>
+        <w:rPr>
+          <w:rFonts w:ascii="Consolas" w:eastAsia="Times New Roman" w:hAnsi="Consolas" w:cs="Times New Roman"/>
+          <w:color w:val="D4D4D4"/>
+          <w:sz w:val="14"/>
+          <w:szCs w:val="14"/>
+          <w:lang w:val="en-AU" w:eastAsia="en-AU"/>
+        </w:rPr>
+        <w:t> </w:t>
+      </w:r>
+      <w:r>
+        <w:rPr>
+          <w:rFonts w:ascii="Consolas" w:eastAsia="Times New Roman" w:hAnsi="Consolas" w:cs="Times New Roman"/>
+          <w:color w:val="9CDCFE"/>
+          <w:sz w:val="14"/>
+          <w:szCs w:val="14"/>
+          <w:lang w:val="en-AU" w:eastAsia="en-AU"/>
+        </w:rPr>
+        <w:t>type</w:t>
+      </w:r>
+      <w:r>
+        <w:rPr>
+          <w:rFonts w:ascii="Consolas" w:eastAsia="Times New Roman" w:hAnsi="Consolas" w:cs="Times New Roman"/>
+          <w:color w:val="D4D4D4"/>
+          <w:sz w:val="14"/>
+          <w:szCs w:val="14"/>
+          <w:lang w:val="en-AU" w:eastAsia="en-AU"/>
+        </w:rPr>
+        <w:t>=</w:t>
+      </w:r>
+      <w:r>
+        <w:rPr>
+          <w:rFonts w:ascii="Consolas" w:eastAsia="Times New Roman" w:hAnsi="Consolas" w:cs="Times New Roman"/>
+          <w:color w:val="CE9178"/>
+          <w:sz w:val="14"/>
+          <w:szCs w:val="14"/>
+          <w:lang w:val="en-AU" w:eastAsia="en-AU"/>
+        </w:rPr>
+        <w:t>"short"</w:t>
+      </w:r>
+      <w:r>
+        <w:rPr>
+          <w:rFonts w:ascii="Consolas" w:eastAsia="Times New Roman" w:hAnsi="Consolas" w:cs="Times New Roman"/>
+          <w:color w:val="D4D4D4"/>
+          <w:sz w:val="14"/>
+          <w:szCs w:val="14"/>
+          <w:lang w:val="en-AU" w:eastAsia="en-AU"/>
+        </w:rPr>
+        <w:t> </w:t>
+      </w:r>
+      <w:r>
+        <w:rPr>
+          <w:rFonts w:ascii="Consolas" w:eastAsia="Times New Roman" w:hAnsi="Consolas" w:cs="Times New Roman"/>
+          <w:color w:val="9CDCFE"/>
+          <w:sz w:val="14"/>
+          <w:szCs w:val="14"/>
+          <w:lang w:val="en-AU" w:eastAsia="en-AU"/>
+        </w:rPr>
+        <w:t>submitTime</w:t>
+      </w:r>
+      <w:r>
+        <w:rPr>
+          <w:rFonts w:ascii="Consolas" w:eastAsia="Times New Roman" w:hAnsi="Consolas" w:cs="Times New Roman"/>
+          <w:color w:val="D4D4D4"/>
+          <w:sz w:val="14"/>
+          <w:szCs w:val="14"/>
+          <w:lang w:val="en-AU" w:eastAsia="en-AU"/>
+        </w:rPr>
+        <w:t>=</w:t>
+      </w:r>
+      <w:r>
+        <w:rPr>
+          <w:rFonts w:ascii="Consolas" w:eastAsia="Times New Roman" w:hAnsi="Consolas" w:cs="Times New Roman"/>
+          <w:color w:val="CE9178"/>
+          <w:sz w:val="14"/>
+          <w:szCs w:val="14"/>
+          <w:lang w:val="en-AU" w:eastAsia="en-AU"/>
+        </w:rPr>
+        <w:t>"156"</w:t>
+      </w:r>
+      <w:r>
+        <w:rPr>
+          <w:rFonts w:ascii="Consolas" w:eastAsia="Times New Roman" w:hAnsi="Consolas" w:cs="Times New Roman"/>
+          <w:color w:val="D4D4D4"/>
+          <w:sz w:val="14"/>
+          <w:szCs w:val="14"/>
+          <w:lang w:val="en-AU" w:eastAsia="en-AU"/>
+        </w:rPr>
+        <w:t> </w:t>
+      </w:r>
+      <w:r>
+        <w:rPr>
+          <w:rFonts w:ascii="Consolas" w:eastAsia="Times New Roman" w:hAnsi="Consolas" w:cs="Times New Roman"/>
+          <w:color w:val="9CDCFE"/>
+          <w:sz w:val="14"/>
+          <w:szCs w:val="14"/>
+          <w:lang w:val="en-AU" w:eastAsia="en-AU"/>
+        </w:rPr>
+        <w:t>estRunTime</w:t>
+      </w:r>
+      <w:r>
+        <w:rPr>
+          <w:rFonts w:ascii="Consolas" w:eastAsia="Times New Roman" w:hAnsi="Consolas" w:cs="Times New Roman"/>
+          <w:color w:val="D4D4D4"/>
+          <w:sz w:val="14"/>
+          <w:szCs w:val="14"/>
+          <w:lang w:val="en-AU" w:eastAsia="en-AU"/>
+        </w:rPr>
+        <w:t>=</w:t>
+      </w:r>
+      <w:r>
+        <w:rPr>
+          <w:rFonts w:ascii="Consolas" w:eastAsia="Times New Roman" w:hAnsi="Consolas" w:cs="Times New Roman"/>
+          <w:color w:val="CE9178"/>
+          <w:sz w:val="14"/>
+          <w:szCs w:val="14"/>
+          <w:lang w:val="en-AU" w:eastAsia="en-AU"/>
+        </w:rPr>
+        <w:t>"8"</w:t>
+      </w:r>
+      <w:r>
+        <w:rPr>
+          <w:rFonts w:ascii="Consolas" w:eastAsia="Times New Roman" w:hAnsi="Consolas" w:cs="Times New Roman"/>
+          <w:color w:val="D4D4D4"/>
+          <w:sz w:val="14"/>
+          <w:szCs w:val="14"/>
+          <w:lang w:val="en-AU" w:eastAsia="en-AU"/>
+        </w:rPr>
+        <w:t> </w:t>
+      </w:r>
+      <w:r>
+        <w:rPr>
+          <w:rFonts w:ascii="Consolas" w:eastAsia="Times New Roman" w:hAnsi="Consolas" w:cs="Times New Roman"/>
+          <w:color w:val="9CDCFE"/>
+          <w:sz w:val="14"/>
+          <w:szCs w:val="14"/>
+          <w:lang w:val="en-AU" w:eastAsia="en-AU"/>
+        </w:rPr>
+        <w:t>cores</w:t>
+      </w:r>
+      <w:r>
+        <w:rPr>
+          <w:rFonts w:ascii="Consolas" w:eastAsia="Times New Roman" w:hAnsi="Consolas" w:cs="Times New Roman"/>
+          <w:color w:val="D4D4D4"/>
+          <w:sz w:val="14"/>
+          <w:szCs w:val="14"/>
+          <w:lang w:val="en-AU" w:eastAsia="en-AU"/>
+        </w:rPr>
+        <w:t>=</w:t>
+      </w:r>
+      <w:r>
+        <w:rPr>
+          <w:rFonts w:ascii="Consolas" w:eastAsia="Times New Roman" w:hAnsi="Consolas" w:cs="Times New Roman"/>
+          <w:color w:val="CE9178"/>
+          <w:sz w:val="14"/>
+          <w:szCs w:val="14"/>
+          <w:lang w:val="en-AU" w:eastAsia="en-AU"/>
+        </w:rPr>
+        <w:t>"3"</w:t>
+      </w:r>
+      <w:r>
+        <w:rPr>
+          <w:rFonts w:ascii="Consolas" w:eastAsia="Times New Roman" w:hAnsi="Consolas" w:cs="Times New Roman"/>
+          <w:color w:val="D4D4D4"/>
+          <w:sz w:val="14"/>
+          <w:szCs w:val="14"/>
+          <w:lang w:val="en-AU" w:eastAsia="en-AU"/>
+        </w:rPr>
+        <w:t> </w:t>
+      </w:r>
+      <w:r>
+        <w:rPr>
+          <w:rFonts w:ascii="Consolas" w:eastAsia="Times New Roman" w:hAnsi="Consolas" w:cs="Times New Roman"/>
+          <w:color w:val="9CDCFE"/>
+          <w:sz w:val="14"/>
+          <w:szCs w:val="14"/>
+          <w:lang w:val="en-AU" w:eastAsia="en-AU"/>
+        </w:rPr>
+        <w:t>memory</w:t>
+      </w:r>
+      <w:r>
+        <w:rPr>
+          <w:rFonts w:ascii="Consolas" w:eastAsia="Times New Roman" w:hAnsi="Consolas" w:cs="Times New Roman"/>
+          <w:color w:val="D4D4D4"/>
+          <w:sz w:val="14"/>
+          <w:szCs w:val="14"/>
+          <w:lang w:val="en-AU" w:eastAsia="en-AU"/>
+        </w:rPr>
+        <w:t>=</w:t>
+      </w:r>
+      <w:r>
+        <w:rPr>
+          <w:rFonts w:ascii="Consolas" w:eastAsia="Times New Roman" w:hAnsi="Consolas" w:cs="Times New Roman"/>
+          <w:color w:val="CE9178"/>
+          <w:sz w:val="14"/>
+          <w:szCs w:val="14"/>
+          <w:lang w:val="en-AU" w:eastAsia="en-AU"/>
+        </w:rPr>
+        <w:t>"2700"</w:t>
+      </w:r>
+      <w:r>
+        <w:rPr>
+          <w:rFonts w:ascii="Consolas" w:eastAsia="Times New Roman" w:hAnsi="Consolas" w:cs="Times New Roman"/>
+          <w:color w:val="D4D4D4"/>
+          <w:sz w:val="14"/>
+          <w:szCs w:val="14"/>
+          <w:lang w:val="en-AU" w:eastAsia="en-AU"/>
+        </w:rPr>
+        <w:t> </w:t>
+      </w:r>
+      <w:r>
+        <w:rPr>
+          <w:rFonts w:ascii="Consolas" w:eastAsia="Times New Roman" w:hAnsi="Consolas" w:cs="Times New Roman"/>
+          <w:color w:val="9CDCFE"/>
+          <w:sz w:val="14"/>
+          <w:szCs w:val="14"/>
+          <w:lang w:val="en-AU" w:eastAsia="en-AU"/>
+        </w:rPr>
+        <w:t>disk</w:t>
+      </w:r>
+      <w:r>
+        <w:rPr>
+          <w:rFonts w:ascii="Consolas" w:eastAsia="Times New Roman" w:hAnsi="Consolas" w:cs="Times New Roman"/>
+          <w:color w:val="D4D4D4"/>
+          <w:sz w:val="14"/>
+          <w:szCs w:val="14"/>
+          <w:lang w:val="en-AU" w:eastAsia="en-AU"/>
+        </w:rPr>
+        <w:t>=</w:t>
+      </w:r>
+      <w:r>
+        <w:rPr>
+          <w:rFonts w:ascii="Consolas" w:eastAsia="Times New Roman" w:hAnsi="Consolas" w:cs="Times New Roman"/>
+          <w:color w:val="CE9178"/>
+          <w:sz w:val="14"/>
+          <w:szCs w:val="14"/>
+          <w:lang w:val="en-AU" w:eastAsia="en-AU"/>
+        </w:rPr>
+        <w:t>"2600"</w:t>
+      </w:r>
+      <w:r>
+        <w:rPr>
+          <w:rFonts w:ascii="Consolas" w:eastAsia="Times New Roman" w:hAnsi="Consolas" w:cs="Times New Roman"/>
+          <w:color w:val="D4D4D4"/>
+          <w:sz w:val="14"/>
+          <w:szCs w:val="14"/>
+          <w:lang w:val="en-AU" w:eastAsia="en-AU"/>
+        </w:rPr>
+        <w:t> </w:t>
+      </w:r>
+      <w:r>
+        <w:rPr>
+          <w:rFonts w:ascii="Consolas" w:eastAsia="Times New Roman" w:hAnsi="Consolas" w:cs="Times New Roman"/>
+          <w:color w:val="808080"/>
+          <w:sz w:val="14"/>
+          <w:szCs w:val="14"/>
+          <w:lang w:val="en-AU" w:eastAsia="en-AU"/>
+        </w:rPr>
+        <w:t>/&gt;</w:t>
+      </w:r>
+    </w:p>
+    <w:p>
+      <w:pPr>
+        <w:shd w:val="clear" w:color="auto" w:fill="1E1E1E"/>
+        <w:spacing w:after="0" w:line="240" w:lineRule="auto"/>
+        <w:rPr>
+          <w:rFonts w:ascii="Consolas" w:eastAsia="Times New Roman" w:hAnsi="Consolas" w:cs="Times New Roman"/>
+          <w:color w:val="D4D4D4"/>
+          <w:sz w:val="14"/>
+          <w:szCs w:val="14"/>
+          <w:lang w:val="en-AU" w:eastAsia="en-AU"/>
+        </w:rPr>
+      </w:pPr>
+      <w:r>
+        <w:rPr>
+          <w:rFonts w:ascii="Consolas" w:eastAsia="Times New Roman" w:hAnsi="Consolas" w:cs="Times New Roman"/>
+          <w:color w:val="D4D4D4"/>
+          <w:sz w:val="14"/>
+          <w:szCs w:val="14"/>
+          <w:lang w:val="en-AU" w:eastAsia="en-AU"/>
+        </w:rPr>
+        <w:t>    </w:t>
+      </w:r>
+      <w:r>
+        <w:rPr>
+          <w:rFonts w:ascii="Consolas" w:eastAsia="Times New Roman" w:hAnsi="Consolas" w:cs="Times New Roman"/>
+          <w:color w:val="808080"/>
+          <w:sz w:val="14"/>
+          <w:szCs w:val="14"/>
+          <w:lang w:val="en-AU" w:eastAsia="en-AU"/>
+        </w:rPr>
+        <w:t>&lt;</w:t>
+      </w:r>
+      <w:r>
+        <w:rPr>
+          <w:rFonts w:ascii="Consolas" w:eastAsia="Times New Roman" w:hAnsi="Consolas" w:cs="Times New Roman"/>
+          <w:color w:val="569CD6"/>
+          <w:sz w:val="14"/>
+          <w:szCs w:val="14"/>
+          <w:lang w:val="en-AU" w:eastAsia="en-AU"/>
+        </w:rPr>
+        <w:t>job</w:t>
+      </w:r>
+      <w:r>
+        <w:rPr>
+          <w:rFonts w:ascii="Consolas" w:eastAsia="Times New Roman" w:hAnsi="Consolas" w:cs="Times New Roman"/>
+          <w:color w:val="D4D4D4"/>
+          <w:sz w:val="14"/>
+          <w:szCs w:val="14"/>
+          <w:lang w:val="en-AU" w:eastAsia="en-AU"/>
+        </w:rPr>
+        <w:t> </w:t>
+      </w:r>
+      <w:r>
+        <w:rPr>
+          <w:rFonts w:ascii="Consolas" w:eastAsia="Times New Roman" w:hAnsi="Consolas" w:cs="Times New Roman"/>
+          <w:color w:val="9CDCFE"/>
+          <w:sz w:val="14"/>
+          <w:szCs w:val="14"/>
+          <w:lang w:val="en-AU" w:eastAsia="en-AU"/>
+        </w:rPr>
+        <w:t>id</w:t>
+      </w:r>
+      <w:r>
+        <w:rPr>
+          <w:rFonts w:ascii="Consolas" w:eastAsia="Times New Roman" w:hAnsi="Consolas" w:cs="Times New Roman"/>
+          <w:color w:val="D4D4D4"/>
+          <w:sz w:val="14"/>
+          <w:szCs w:val="14"/>
+          <w:lang w:val="en-AU" w:eastAsia="en-AU"/>
+        </w:rPr>
+        <w:t>=</w:t>
+      </w:r>
+      <w:r>
+        <w:rPr>
+          <w:rFonts w:ascii="Consolas" w:eastAsia="Times New Roman" w:hAnsi="Consolas" w:cs="Times New Roman"/>
+          <w:color w:val="CE9178"/>
+          <w:sz w:val="14"/>
+          <w:szCs w:val="14"/>
+          <w:lang w:val="en-AU" w:eastAsia="en-AU"/>
+        </w:rPr>
+        <w:t>"6"</w:t>
+      </w:r>
+      <w:r>
+        <w:rPr>
+          <w:rFonts w:ascii="Consolas" w:eastAsia="Times New Roman" w:hAnsi="Consolas" w:cs="Times New Roman"/>
+          <w:color w:val="D4D4D4"/>
+          <w:sz w:val="14"/>
+          <w:szCs w:val="14"/>
+          <w:lang w:val="en-AU" w:eastAsia="en-AU"/>
+        </w:rPr>
+        <w:t> </w:t>
+      </w:r>
+      <w:r>
+        <w:rPr>
+          <w:rFonts w:ascii="Consolas" w:eastAsia="Times New Roman" w:hAnsi="Consolas" w:cs="Times New Roman"/>
+          <w:color w:val="9CDCFE"/>
+          <w:sz w:val="14"/>
+          <w:szCs w:val="14"/>
+          <w:lang w:val="en-AU" w:eastAsia="en-AU"/>
+        </w:rPr>
+        <w:t>type</w:t>
+      </w:r>
+      <w:r>
+        <w:rPr>
+          <w:rFonts w:ascii="Consolas" w:eastAsia="Times New Roman" w:hAnsi="Consolas" w:cs="Times New Roman"/>
+          <w:color w:val="D4D4D4"/>
+          <w:sz w:val="14"/>
+          <w:szCs w:val="14"/>
+          <w:lang w:val="en-AU" w:eastAsia="en-AU"/>
+        </w:rPr>
+        <w:t>=</w:t>
+      </w:r>
+      <w:r>
+        <w:rPr>
+          <w:rFonts w:ascii="Consolas" w:eastAsia="Times New Roman" w:hAnsi="Consolas" w:cs="Times New Roman"/>
+          <w:color w:val="CE9178"/>
+          <w:sz w:val="14"/>
+          <w:szCs w:val="14"/>
+          <w:lang w:val="en-AU" w:eastAsia="en-AU"/>
+        </w:rPr>
+        <w:t>"medium"</w:t>
+      </w:r>
+      <w:r>
+        <w:rPr>
+          <w:rFonts w:ascii="Consolas" w:eastAsia="Times New Roman" w:hAnsi="Consolas" w:cs="Times New Roman"/>
+          <w:color w:val="D4D4D4"/>
+          <w:sz w:val="14"/>
+          <w:szCs w:val="14"/>
+          <w:lang w:val="en-AU" w:eastAsia="en-AU"/>
+        </w:rPr>
+        <w:t> </w:t>
+      </w:r>
+      <w:r>
+        <w:rPr>
+          <w:rFonts w:ascii="Consolas" w:eastAsia="Times New Roman" w:hAnsi="Consolas" w:cs="Times New Roman"/>
+          <w:color w:val="9CDCFE"/>
+          <w:sz w:val="14"/>
+          <w:szCs w:val="14"/>
+          <w:lang w:val="en-AU" w:eastAsia="en-AU"/>
+        </w:rPr>
+        <w:t>submitTime</w:t>
+      </w:r>
+      <w:r>
+        <w:rPr>
+          <w:rFonts w:ascii="Consolas" w:eastAsia="Times New Roman" w:hAnsi="Consolas" w:cs="Times New Roman"/>
+          <w:color w:val="D4D4D4"/>
+          <w:sz w:val="14"/>
+          <w:szCs w:val="14"/>
+          <w:lang w:val="en-AU" w:eastAsia="en-AU"/>
+        </w:rPr>
+        <w:t>=</w:t>
+      </w:r>
+      <w:r>
+        <w:rPr>
+          <w:rFonts w:ascii="Consolas" w:eastAsia="Times New Roman" w:hAnsi="Consolas" w:cs="Times New Roman"/>
+          <w:color w:val="CE9178"/>
+          <w:sz w:val="14"/>
+          <w:szCs w:val="14"/>
+          <w:lang w:val="en-AU" w:eastAsia="en-AU"/>
+        </w:rPr>
+        <w:t>"198"</w:t>
+      </w:r>
+      <w:r>
+        <w:rPr>
+          <w:rFonts w:ascii="Consolas" w:eastAsia="Times New Roman" w:hAnsi="Consolas" w:cs="Times New Roman"/>
+          <w:color w:val="D4D4D4"/>
+          <w:sz w:val="14"/>
+          <w:szCs w:val="14"/>
+          <w:lang w:val="en-AU" w:eastAsia="en-AU"/>
+        </w:rPr>
+        <w:t> </w:t>
+      </w:r>
+      <w:r>
+        <w:rPr>
+          <w:rFonts w:ascii="Consolas" w:eastAsia="Times New Roman" w:hAnsi="Consolas" w:cs="Times New Roman"/>
+          <w:color w:val="9CDCFE"/>
+          <w:sz w:val="14"/>
+          <w:szCs w:val="14"/>
+          <w:lang w:val="en-AU" w:eastAsia="en-AU"/>
+        </w:rPr>
+        <w:t>estRunTime</w:t>
+      </w:r>
+      <w:r>
+        <w:rPr>
+          <w:rFonts w:ascii="Consolas" w:eastAsia="Times New Roman" w:hAnsi="Consolas" w:cs="Times New Roman"/>
+          <w:color w:val="D4D4D4"/>
+          <w:sz w:val="14"/>
+          <w:szCs w:val="14"/>
+          <w:lang w:val="en-AU" w:eastAsia="en-AU"/>
+        </w:rPr>
+        <w:t>=</w:t>
+      </w:r>
+      <w:r>
+        <w:rPr>
+          <w:rFonts w:ascii="Consolas" w:eastAsia="Times New Roman" w:hAnsi="Consolas" w:cs="Times New Roman"/>
+          <w:color w:val="CE9178"/>
+          <w:sz w:val="14"/>
+          <w:szCs w:val="14"/>
+          <w:lang w:val="en-AU" w:eastAsia="en-AU"/>
+        </w:rPr>
+        <w:t>"1074"</w:t>
+      </w:r>
+      <w:r>
+        <w:rPr>
+          <w:rFonts w:ascii="Consolas" w:eastAsia="Times New Roman" w:hAnsi="Consolas" w:cs="Times New Roman"/>
+          <w:color w:val="D4D4D4"/>
+          <w:sz w:val="14"/>
+          <w:szCs w:val="14"/>
+          <w:lang w:val="en-AU" w:eastAsia="en-AU"/>
+        </w:rPr>
+        <w:t> </w:t>
+      </w:r>
+      <w:r>
+        <w:rPr>
+          <w:rFonts w:ascii="Consolas" w:eastAsia="Times New Roman" w:hAnsi="Consolas" w:cs="Times New Roman"/>
+          <w:color w:val="9CDCFE"/>
+          <w:sz w:val="14"/>
+          <w:szCs w:val="14"/>
+          <w:lang w:val="en-AU" w:eastAsia="en-AU"/>
+        </w:rPr>
+        <w:t>cores</w:t>
+      </w:r>
+      <w:r>
+        <w:rPr>
+          <w:rFonts w:ascii="Consolas" w:eastAsia="Times New Roman" w:hAnsi="Consolas" w:cs="Times New Roman"/>
+          <w:color w:val="D4D4D4"/>
+          <w:sz w:val="14"/>
+          <w:szCs w:val="14"/>
+          <w:lang w:val="en-AU" w:eastAsia="en-AU"/>
+        </w:rPr>
+        <w:t>=</w:t>
+      </w:r>
+      <w:r>
+        <w:rPr>
+          <w:rFonts w:ascii="Consolas" w:eastAsia="Times New Roman" w:hAnsi="Consolas" w:cs="Times New Roman"/>
+          <w:color w:val="CE9178"/>
+          <w:sz w:val="14"/>
+          <w:szCs w:val="14"/>
+          <w:lang w:val="en-AU" w:eastAsia="en-AU"/>
+        </w:rPr>
+        <w:t>"4"</w:t>
+      </w:r>
+      <w:r>
+        <w:rPr>
+          <w:rFonts w:ascii="Consolas" w:eastAsia="Times New Roman" w:hAnsi="Consolas" w:cs="Times New Roman"/>
+          <w:color w:val="D4D4D4"/>
+          <w:sz w:val="14"/>
+          <w:szCs w:val="14"/>
+          <w:lang w:val="en-AU" w:eastAsia="en-AU"/>
+        </w:rPr>
+        <w:t> </w:t>
+      </w:r>
+      <w:r>
+        <w:rPr>
+          <w:rFonts w:ascii="Consolas" w:eastAsia="Times New Roman" w:hAnsi="Consolas" w:cs="Times New Roman"/>
+          <w:color w:val="9CDCFE"/>
+          <w:sz w:val="14"/>
+          <w:szCs w:val="14"/>
+          <w:lang w:val="en-AU" w:eastAsia="en-AU"/>
+        </w:rPr>
+        <w:t>memory</w:t>
+      </w:r>
+      <w:r>
+        <w:rPr>
+          <w:rFonts w:ascii="Consolas" w:eastAsia="Times New Roman" w:hAnsi="Consolas" w:cs="Times New Roman"/>
+          <w:color w:val="D4D4D4"/>
+          <w:sz w:val="14"/>
+          <w:szCs w:val="14"/>
+          <w:lang w:val="en-AU" w:eastAsia="en-AU"/>
+        </w:rPr>
+        <w:t>=</w:t>
+      </w:r>
+      <w:r>
+        <w:rPr>
+          <w:rFonts w:ascii="Consolas" w:eastAsia="Times New Roman" w:hAnsi="Consolas" w:cs="Times New Roman"/>
+          <w:color w:val="CE9178"/>
+          <w:sz w:val="14"/>
+          <w:szCs w:val="14"/>
+          <w:lang w:val="en-AU" w:eastAsia="en-AU"/>
+        </w:rPr>
+        <w:t>"4000"</w:t>
+      </w:r>
+      <w:r>
+        <w:rPr>
+          <w:rFonts w:ascii="Consolas" w:eastAsia="Times New Roman" w:hAnsi="Consolas" w:cs="Times New Roman"/>
+          <w:color w:val="D4D4D4"/>
+          <w:sz w:val="14"/>
+          <w:szCs w:val="14"/>
+          <w:lang w:val="en-AU" w:eastAsia="en-AU"/>
+        </w:rPr>
+        <w:t> </w:t>
+      </w:r>
+      <w:r>
+        <w:rPr>
+          <w:rFonts w:ascii="Consolas" w:eastAsia="Times New Roman" w:hAnsi="Consolas" w:cs="Times New Roman"/>
+          <w:color w:val="9CDCFE"/>
+          <w:sz w:val="14"/>
+          <w:szCs w:val="14"/>
+          <w:lang w:val="en-AU" w:eastAsia="en-AU"/>
+        </w:rPr>
+        <w:t>disk</w:t>
+      </w:r>
+      <w:r>
+        <w:rPr>
+          <w:rFonts w:ascii="Consolas" w:eastAsia="Times New Roman" w:hAnsi="Consolas" w:cs="Times New Roman"/>
+          <w:color w:val="D4D4D4"/>
+          <w:sz w:val="14"/>
+          <w:szCs w:val="14"/>
+          <w:lang w:val="en-AU" w:eastAsia="en-AU"/>
+        </w:rPr>
+        <w:t>=</w:t>
+      </w:r>
+      <w:r>
+        <w:rPr>
+          <w:rFonts w:ascii="Consolas" w:eastAsia="Times New Roman" w:hAnsi="Consolas" w:cs="Times New Roman"/>
+          <w:color w:val="CE9178"/>
+          <w:sz w:val="14"/>
+          <w:szCs w:val="14"/>
+          <w:lang w:val="en-AU" w:eastAsia="en-AU"/>
+        </w:rPr>
+        <w:t>"7600"</w:t>
+      </w:r>
+      <w:r>
+        <w:rPr>
+          <w:rFonts w:ascii="Consolas" w:eastAsia="Times New Roman" w:hAnsi="Consolas" w:cs="Times New Roman"/>
+          <w:color w:val="D4D4D4"/>
+          <w:sz w:val="14"/>
+          <w:szCs w:val="14"/>
+          <w:lang w:val="en-AU" w:eastAsia="en-AU"/>
+        </w:rPr>
+        <w:t> </w:t>
+      </w:r>
+      <w:r>
+        <w:rPr>
+          <w:rFonts w:ascii="Consolas" w:eastAsia="Times New Roman" w:hAnsi="Consolas" w:cs="Times New Roman"/>
+          <w:color w:val="808080"/>
+          <w:sz w:val="14"/>
+          <w:szCs w:val="14"/>
+          <w:lang w:val="en-AU" w:eastAsia="en-AU"/>
+        </w:rPr>
+        <w:t>/&gt;</w:t>
+      </w:r>
+    </w:p>
+    <w:p>
+      <w:pPr>
+        <w:shd w:val="clear" w:color="auto" w:fill="1E1E1E"/>
+        <w:spacing w:after="0" w:line="240" w:lineRule="auto"/>
+        <w:rPr>
+          <w:rFonts w:ascii="Consolas" w:eastAsia="Times New Roman" w:hAnsi="Consolas" w:cs="Times New Roman"/>
+          <w:color w:val="D4D4D4"/>
+          <w:sz w:val="14"/>
+          <w:szCs w:val="14"/>
+          <w:lang w:val="en-AU" w:eastAsia="en-AU"/>
+        </w:rPr>
+      </w:pPr>
+      <w:r>
+        <w:rPr>
+          <w:rFonts w:ascii="Consolas" w:eastAsia="Times New Roman" w:hAnsi="Consolas" w:cs="Times New Roman"/>
+          <w:color w:val="D4D4D4"/>
+          <w:sz w:val="14"/>
+          <w:szCs w:val="14"/>
+          <w:lang w:val="en-AU" w:eastAsia="en-AU"/>
+        </w:rPr>
+        <w:t>    </w:t>
+      </w:r>
+      <w:r>
+        <w:rPr>
+          <w:rFonts w:ascii="Consolas" w:eastAsia="Times New Roman" w:hAnsi="Consolas" w:cs="Times New Roman"/>
+          <w:color w:val="808080"/>
+          <w:sz w:val="14"/>
+          <w:szCs w:val="14"/>
+          <w:lang w:val="en-AU" w:eastAsia="en-AU"/>
+        </w:rPr>
+        <w:t>&lt;</w:t>
+      </w:r>
+      <w:r>
+        <w:rPr>
+          <w:rFonts w:ascii="Consolas" w:eastAsia="Times New Roman" w:hAnsi="Consolas" w:cs="Times New Roman"/>
+          <w:color w:val="569CD6"/>
+          <w:sz w:val="14"/>
+          <w:szCs w:val="14"/>
+          <w:lang w:val="en-AU" w:eastAsia="en-AU"/>
+        </w:rPr>
+        <w:t>job</w:t>
+      </w:r>
+      <w:r>
+        <w:rPr>
+          <w:rFonts w:ascii="Consolas" w:eastAsia="Times New Roman" w:hAnsi="Consolas" w:cs="Times New Roman"/>
+          <w:color w:val="D4D4D4"/>
+          <w:sz w:val="14"/>
+          <w:szCs w:val="14"/>
+          <w:lang w:val="en-AU" w:eastAsia="en-AU"/>
+        </w:rPr>
+        <w:t> </w:t>
+      </w:r>
+      <w:r>
+        <w:rPr>
+          <w:rFonts w:ascii="Consolas" w:eastAsia="Times New Roman" w:hAnsi="Consolas" w:cs="Times New Roman"/>
+          <w:color w:val="9CDCFE"/>
+          <w:sz w:val="14"/>
+          <w:szCs w:val="14"/>
+          <w:lang w:val="en-AU" w:eastAsia="en-AU"/>
+        </w:rPr>
+        <w:t>id</w:t>
+      </w:r>
+      <w:r>
+        <w:rPr>
+          <w:rFonts w:ascii="Consolas" w:eastAsia="Times New Roman" w:hAnsi="Consolas" w:cs="Times New Roman"/>
+          <w:color w:val="D4D4D4"/>
+          <w:sz w:val="14"/>
+          <w:szCs w:val="14"/>
+          <w:lang w:val="en-AU" w:eastAsia="en-AU"/>
+        </w:rPr>
+        <w:t>=</w:t>
+      </w:r>
+      <w:r>
+        <w:rPr>
+          <w:rFonts w:ascii="Consolas" w:eastAsia="Times New Roman" w:hAnsi="Consolas" w:cs="Times New Roman"/>
+          <w:color w:val="CE9178"/>
+          <w:sz w:val="14"/>
+          <w:szCs w:val="14"/>
+          <w:lang w:val="en-AU" w:eastAsia="en-AU"/>
+        </w:rPr>
+        <w:t>"7"</w:t>
+      </w:r>
+      <w:r>
+        <w:rPr>
+          <w:rFonts w:ascii="Consolas" w:eastAsia="Times New Roman" w:hAnsi="Consolas" w:cs="Times New Roman"/>
+          <w:color w:val="D4D4D4"/>
+          <w:sz w:val="14"/>
+          <w:szCs w:val="14"/>
+          <w:lang w:val="en-AU" w:eastAsia="en-AU"/>
+        </w:rPr>
+        <w:t> </w:t>
+      </w:r>
+      <w:r>
+        <w:rPr>
+          <w:rFonts w:ascii="Consolas" w:eastAsia="Times New Roman" w:hAnsi="Consolas" w:cs="Times New Roman"/>
+          <w:color w:val="9CDCFE"/>
+          <w:sz w:val="14"/>
+          <w:szCs w:val="14"/>
+          <w:lang w:val="en-AU" w:eastAsia="en-AU"/>
+        </w:rPr>
+        <w:t>type</w:t>
+      </w:r>
+      <w:r>
+        <w:rPr>
+          <w:rFonts w:ascii="Consolas" w:eastAsia="Times New Roman" w:hAnsi="Consolas" w:cs="Times New Roman"/>
+          <w:color w:val="D4D4D4"/>
+          <w:sz w:val="14"/>
+          <w:szCs w:val="14"/>
+          <w:lang w:val="en-AU" w:eastAsia="en-AU"/>
+        </w:rPr>
+        <w:t>=</w:t>
+      </w:r>
+      <w:r>
+        <w:rPr>
+          <w:rFonts w:ascii="Consolas" w:eastAsia="Times New Roman" w:hAnsi="Consolas" w:cs="Times New Roman"/>
+          <w:color w:val="CE9178"/>
+          <w:sz w:val="14"/>
+          <w:szCs w:val="14"/>
+          <w:lang w:val="en-AU" w:eastAsia="en-AU"/>
+        </w:rPr>
+        <w:t>"medium"</w:t>
+      </w:r>
+      <w:r>
+        <w:rPr>
+          <w:rFonts w:ascii="Consolas" w:eastAsia="Times New Roman" w:hAnsi="Consolas" w:cs="Times New Roman"/>
+          <w:color w:val="D4D4D4"/>
+          <w:sz w:val="14"/>
+          <w:szCs w:val="14"/>
+          <w:lang w:val="en-AU" w:eastAsia="en-AU"/>
+        </w:rPr>
+        <w:t> </w:t>
+      </w:r>
+      <w:r>
+        <w:rPr>
+          <w:rFonts w:ascii="Consolas" w:eastAsia="Times New Roman" w:hAnsi="Consolas" w:cs="Times New Roman"/>
+          <w:color w:val="9CDCFE"/>
+          <w:sz w:val="14"/>
+          <w:szCs w:val="14"/>
+          <w:lang w:val="en-AU" w:eastAsia="en-AU"/>
+        </w:rPr>
+        <w:t>submitTime</w:t>
+      </w:r>
+      <w:r>
+        <w:rPr>
+          <w:rFonts w:ascii="Consolas" w:eastAsia="Times New Roman" w:hAnsi="Consolas" w:cs="Times New Roman"/>
+          <w:color w:val="D4D4D4"/>
+          <w:sz w:val="14"/>
+          <w:szCs w:val="14"/>
+          <w:lang w:val="en-AU" w:eastAsia="en-AU"/>
+        </w:rPr>
+        <w:t>=</w:t>
+      </w:r>
+      <w:r>
+        <w:rPr>
+          <w:rFonts w:ascii="Consolas" w:eastAsia="Times New Roman" w:hAnsi="Consolas" w:cs="Times New Roman"/>
+          <w:color w:val="CE9178"/>
+          <w:sz w:val="14"/>
+          <w:szCs w:val="14"/>
+          <w:lang w:val="en-AU" w:eastAsia="en-AU"/>
+        </w:rPr>
+        <w:t>"225"</w:t>
+      </w:r>
+      <w:r>
+        <w:rPr>
+          <w:rFonts w:ascii="Consolas" w:eastAsia="Times New Roman" w:hAnsi="Consolas" w:cs="Times New Roman"/>
+          <w:color w:val="D4D4D4"/>
+          <w:sz w:val="14"/>
+          <w:szCs w:val="14"/>
+          <w:lang w:val="en-AU" w:eastAsia="en-AU"/>
+        </w:rPr>
+        <w:t> </w:t>
+      </w:r>
+      <w:r>
+        <w:rPr>
+          <w:rFonts w:ascii="Consolas" w:eastAsia="Times New Roman" w:hAnsi="Consolas" w:cs="Times New Roman"/>
+          <w:color w:val="9CDCFE"/>
+          <w:sz w:val="14"/>
+          <w:szCs w:val="14"/>
+          <w:lang w:val="en-AU" w:eastAsia="en-AU"/>
+        </w:rPr>
+        <w:t>estRunTime</w:t>
+      </w:r>
+      <w:r>
+        <w:rPr>
+          <w:rFonts w:ascii="Consolas" w:eastAsia="Times New Roman" w:hAnsi="Consolas" w:cs="Times New Roman"/>
+          <w:color w:val="D4D4D4"/>
+          <w:sz w:val="14"/>
+          <w:szCs w:val="14"/>
+          <w:lang w:val="en-AU" w:eastAsia="en-AU"/>
+        </w:rPr>
+        <w:t>=</w:t>
+      </w:r>
+      <w:r>
+        <w:rPr>
+          <w:rFonts w:ascii="Consolas" w:eastAsia="Times New Roman" w:hAnsi="Consolas" w:cs="Times New Roman"/>
+          <w:color w:val="CE9178"/>
+          <w:sz w:val="14"/>
+          <w:szCs w:val="14"/>
+          <w:lang w:val="en-AU" w:eastAsia="en-AU"/>
+        </w:rPr>
+        <w:t>"442"</w:t>
+      </w:r>
+      <w:r>
+        <w:rPr>
+          <w:rFonts w:ascii="Consolas" w:eastAsia="Times New Roman" w:hAnsi="Consolas" w:cs="Times New Roman"/>
+          <w:color w:val="D4D4D4"/>
+          <w:sz w:val="14"/>
+          <w:szCs w:val="14"/>
+          <w:lang w:val="en-AU" w:eastAsia="en-AU"/>
+        </w:rPr>
+        <w:t> </w:t>
+      </w:r>
+      <w:r>
+        <w:rPr>
+          <w:rFonts w:ascii="Consolas" w:eastAsia="Times New Roman" w:hAnsi="Consolas" w:cs="Times New Roman"/>
+          <w:color w:val="9CDCFE"/>
+          <w:sz w:val="14"/>
+          <w:szCs w:val="14"/>
+          <w:lang w:val="en-AU" w:eastAsia="en-AU"/>
+        </w:rPr>
+        <w:t>cores</w:t>
+      </w:r>
+      <w:r>
+        <w:rPr>
+          <w:rFonts w:ascii="Consolas" w:eastAsia="Times New Roman" w:hAnsi="Consolas" w:cs="Times New Roman"/>
+          <w:color w:val="D4D4D4"/>
+          <w:sz w:val="14"/>
+          <w:szCs w:val="14"/>
+          <w:lang w:val="en-AU" w:eastAsia="en-AU"/>
+        </w:rPr>
+        <w:t>=</w:t>
+      </w:r>
+      <w:r>
+        <w:rPr>
+          <w:rFonts w:ascii="Consolas" w:eastAsia="Times New Roman" w:hAnsi="Consolas" w:cs="Times New Roman"/>
+          <w:color w:val="CE9178"/>
+          <w:sz w:val="14"/>
+          <w:szCs w:val="14"/>
+          <w:lang w:val="en-AU" w:eastAsia="en-AU"/>
+        </w:rPr>
+        <w:t>"2"</w:t>
+      </w:r>
+      <w:r>
+        <w:rPr>
+          <w:rFonts w:ascii="Consolas" w:eastAsia="Times New Roman" w:hAnsi="Consolas" w:cs="Times New Roman"/>
+          <w:color w:val="D4D4D4"/>
+          <w:sz w:val="14"/>
+          <w:szCs w:val="14"/>
+          <w:lang w:val="en-AU" w:eastAsia="en-AU"/>
+        </w:rPr>
+        <w:t> </w:t>
+      </w:r>
+      <w:r>
+        <w:rPr>
+          <w:rFonts w:ascii="Consolas" w:eastAsia="Times New Roman" w:hAnsi="Consolas" w:cs="Times New Roman"/>
+          <w:color w:val="9CDCFE"/>
+          <w:sz w:val="14"/>
+          <w:szCs w:val="14"/>
+          <w:lang w:val="en-AU" w:eastAsia="en-AU"/>
+        </w:rPr>
+        <w:t>memory</w:t>
+      </w:r>
+      <w:r>
+        <w:rPr>
+          <w:rFonts w:ascii="Consolas" w:eastAsia="Times New Roman" w:hAnsi="Consolas" w:cs="Times New Roman"/>
+          <w:color w:val="D4D4D4"/>
+          <w:sz w:val="14"/>
+          <w:szCs w:val="14"/>
+          <w:lang w:val="en-AU" w:eastAsia="en-AU"/>
+        </w:rPr>
+        <w:t>=</w:t>
+      </w:r>
+      <w:r>
+        <w:rPr>
+          <w:rFonts w:ascii="Consolas" w:eastAsia="Times New Roman" w:hAnsi="Consolas" w:cs="Times New Roman"/>
+          <w:color w:val="CE9178"/>
+          <w:sz w:val="14"/>
+          <w:szCs w:val="14"/>
+          <w:lang w:val="en-AU" w:eastAsia="en-AU"/>
+        </w:rPr>
+        <w:t>"500"</w:t>
+      </w:r>
+      <w:r>
+        <w:rPr>
+          <w:rFonts w:ascii="Consolas" w:eastAsia="Times New Roman" w:hAnsi="Consolas" w:cs="Times New Roman"/>
+          <w:color w:val="D4D4D4"/>
+          <w:sz w:val="14"/>
+          <w:szCs w:val="14"/>
+          <w:lang w:val="en-AU" w:eastAsia="en-AU"/>
+        </w:rPr>
+        <w:t> </w:t>
+      </w:r>
+      <w:r>
+        <w:rPr>
+          <w:rFonts w:ascii="Consolas" w:eastAsia="Times New Roman" w:hAnsi="Consolas" w:cs="Times New Roman"/>
+          <w:color w:val="9CDCFE"/>
+          <w:sz w:val="14"/>
+          <w:szCs w:val="14"/>
+          <w:lang w:val="en-AU" w:eastAsia="en-AU"/>
+        </w:rPr>
+        <w:t>disk</w:t>
+      </w:r>
+      <w:r>
+        <w:rPr>
+          <w:rFonts w:ascii="Consolas" w:eastAsia="Times New Roman" w:hAnsi="Consolas" w:cs="Times New Roman"/>
+          <w:color w:val="D4D4D4"/>
+          <w:sz w:val="14"/>
+          <w:szCs w:val="14"/>
+          <w:lang w:val="en-AU" w:eastAsia="en-AU"/>
+        </w:rPr>
+        <w:t>=</w:t>
+      </w:r>
+      <w:r>
+        <w:rPr>
+          <w:rFonts w:ascii="Consolas" w:eastAsia="Times New Roman" w:hAnsi="Consolas" w:cs="Times New Roman"/>
+          <w:color w:val="CE9178"/>
+          <w:sz w:val="14"/>
+          <w:szCs w:val="14"/>
+          <w:lang w:val="en-AU" w:eastAsia="en-AU"/>
+        </w:rPr>
+        <w:t>"2100"</w:t>
+      </w:r>
+      <w:r>
+        <w:rPr>
+          <w:rFonts w:ascii="Consolas" w:eastAsia="Times New Roman" w:hAnsi="Consolas" w:cs="Times New Roman"/>
+          <w:color w:val="D4D4D4"/>
+          <w:sz w:val="14"/>
+          <w:szCs w:val="14"/>
+          <w:lang w:val="en-AU" w:eastAsia="en-AU"/>
+        </w:rPr>
+        <w:t> </w:t>
+      </w:r>
+      <w:r>
+        <w:rPr>
+          <w:rFonts w:ascii="Consolas" w:eastAsia="Times New Roman" w:hAnsi="Consolas" w:cs="Times New Roman"/>
+          <w:color w:val="808080"/>
+          <w:sz w:val="14"/>
+          <w:szCs w:val="14"/>
+          <w:lang w:val="en-AU" w:eastAsia="en-AU"/>
+        </w:rPr>
+        <w:t>/&gt;</w:t>
+      </w:r>
+    </w:p>
+    <w:p>
+      <w:pPr>
+        <w:shd w:val="clear" w:color="auto" w:fill="1E1E1E"/>
+        <w:spacing w:after="0" w:line="240" w:lineRule="auto"/>
+        <w:rPr>
+          <w:rFonts w:ascii="Consolas" w:eastAsia="Times New Roman" w:hAnsi="Consolas" w:cs="Times New Roman"/>
+          <w:color w:val="D4D4D4"/>
+          <w:sz w:val="14"/>
+          <w:szCs w:val="14"/>
+          <w:lang w:val="en-AU" w:eastAsia="en-AU"/>
+        </w:rPr>
+      </w:pPr>
+      <w:r>
+        <w:rPr>
+          <w:rFonts w:ascii="Consolas" w:eastAsia="Times New Roman" w:hAnsi="Consolas" w:cs="Times New Roman"/>
+          <w:color w:val="D4D4D4"/>
+          <w:sz w:val="14"/>
+          <w:szCs w:val="14"/>
+          <w:lang w:val="en-AU" w:eastAsia="en-AU"/>
+        </w:rPr>
+        <w:t>    </w:t>
+      </w:r>
+      <w:r>
+        <w:rPr>
+          <w:rFonts w:ascii="Consolas" w:eastAsia="Times New Roman" w:hAnsi="Consolas" w:cs="Times New Roman"/>
+          <w:color w:val="808080"/>
+          <w:sz w:val="14"/>
+          <w:szCs w:val="14"/>
+          <w:lang w:val="en-AU" w:eastAsia="en-AU"/>
+        </w:rPr>
+        <w:t>&lt;</w:t>
+      </w:r>
+      <w:r>
+        <w:rPr>
+          <w:rFonts w:ascii="Consolas" w:eastAsia="Times New Roman" w:hAnsi="Consolas" w:cs="Times New Roman"/>
+          <w:color w:val="569CD6"/>
+          <w:sz w:val="14"/>
+          <w:szCs w:val="14"/>
+          <w:lang w:val="en-AU" w:eastAsia="en-AU"/>
+        </w:rPr>
+        <w:t>job</w:t>
+      </w:r>
+      <w:r>
+        <w:rPr>
+          <w:rFonts w:ascii="Consolas" w:eastAsia="Times New Roman" w:hAnsi="Consolas" w:cs="Times New Roman"/>
+          <w:color w:val="D4D4D4"/>
+          <w:sz w:val="14"/>
+          <w:szCs w:val="14"/>
+          <w:lang w:val="en-AU" w:eastAsia="en-AU"/>
+        </w:rPr>
+        <w:t> </w:t>
+      </w:r>
+      <w:r>
+        <w:rPr>
+          <w:rFonts w:ascii="Consolas" w:eastAsia="Times New Roman" w:hAnsi="Consolas" w:cs="Times New Roman"/>
+          <w:color w:val="9CDCFE"/>
+          <w:sz w:val="14"/>
+          <w:szCs w:val="14"/>
+          <w:lang w:val="en-AU" w:eastAsia="en-AU"/>
+        </w:rPr>
+        <w:t>id</w:t>
+      </w:r>
+      <w:r>
+        <w:rPr>
+          <w:rFonts w:ascii="Consolas" w:eastAsia="Times New Roman" w:hAnsi="Consolas" w:cs="Times New Roman"/>
+          <w:color w:val="D4D4D4"/>
+          <w:sz w:val="14"/>
+          <w:szCs w:val="14"/>
+          <w:lang w:val="en-AU" w:eastAsia="en-AU"/>
+        </w:rPr>
+        <w:t>=</w:t>
+      </w:r>
+      <w:r>
+        <w:rPr>
+          <w:rFonts w:ascii="Consolas" w:eastAsia="Times New Roman" w:hAnsi="Consolas" w:cs="Times New Roman"/>
+          <w:color w:val="CE9178"/>
+          <w:sz w:val="14"/>
+          <w:szCs w:val="14"/>
+          <w:lang w:val="en-AU" w:eastAsia="en-AU"/>
+        </w:rPr>
+        <w:t>"8"</w:t>
+      </w:r>
+      <w:r>
+        <w:rPr>
+          <w:rFonts w:ascii="Consolas" w:eastAsia="Times New Roman" w:hAnsi="Consolas" w:cs="Times New Roman"/>
+          <w:color w:val="D4D4D4"/>
+          <w:sz w:val="14"/>
+          <w:szCs w:val="14"/>
+          <w:lang w:val="en-AU" w:eastAsia="en-AU"/>
+        </w:rPr>
+        <w:t> </w:t>
+      </w:r>
+      <w:r>
+        <w:rPr>
+          <w:rFonts w:ascii="Consolas" w:eastAsia="Times New Roman" w:hAnsi="Consolas" w:cs="Times New Roman"/>
+          <w:color w:val="9CDCFE"/>
+          <w:sz w:val="14"/>
+          <w:szCs w:val="14"/>
+          <w:lang w:val="en-AU" w:eastAsia="en-AU"/>
+        </w:rPr>
+        <w:t>type</w:t>
+      </w:r>
+      <w:r>
+        <w:rPr>
+          <w:rFonts w:ascii="Consolas" w:eastAsia="Times New Roman" w:hAnsi="Consolas" w:cs="Times New Roman"/>
+          <w:color w:val="D4D4D4"/>
+          <w:sz w:val="14"/>
+          <w:szCs w:val="14"/>
+          <w:lang w:val="en-AU" w:eastAsia="en-AU"/>
+        </w:rPr>
+        <w:t>=</w:t>
+      </w:r>
+      <w:r>
+        <w:rPr>
+          <w:rFonts w:ascii="Consolas" w:eastAsia="Times New Roman" w:hAnsi="Consolas" w:cs="Times New Roman"/>
+          <w:color w:val="CE9178"/>
+          <w:sz w:val="14"/>
+          <w:szCs w:val="14"/>
+          <w:lang w:val="en-AU" w:eastAsia="en-AU"/>
+        </w:rPr>
+        <w:t>"medium"</w:t>
+      </w:r>
+      <w:r>
+        <w:rPr>
+          <w:rFonts w:ascii="Consolas" w:eastAsia="Times New Roman" w:hAnsi="Consolas" w:cs="Times New Roman"/>
+          <w:color w:val="D4D4D4"/>
+          <w:sz w:val="14"/>
+          <w:szCs w:val="14"/>
+          <w:lang w:val="en-AU" w:eastAsia="en-AU"/>
+        </w:rPr>
+        <w:t> </w:t>
+      </w:r>
+      <w:r>
+        <w:rPr>
+          <w:rFonts w:ascii="Consolas" w:eastAsia="Times New Roman" w:hAnsi="Consolas" w:cs="Times New Roman"/>
+          <w:color w:val="9CDCFE"/>
+          <w:sz w:val="14"/>
+          <w:szCs w:val="14"/>
+          <w:lang w:val="en-AU" w:eastAsia="en-AU"/>
+        </w:rPr>
+        <w:t>submitTime</w:t>
+      </w:r>
+      <w:r>
+        <w:rPr>
+          <w:rFonts w:ascii="Consolas" w:eastAsia="Times New Roman" w:hAnsi="Consolas" w:cs="Times New Roman"/>
+          <w:color w:val="D4D4D4"/>
+          <w:sz w:val="14"/>
+          <w:szCs w:val="14"/>
+          <w:lang w:val="en-AU" w:eastAsia="en-AU"/>
+        </w:rPr>
+        <w:t>=</w:t>
+      </w:r>
+      <w:r>
+        <w:rPr>
+          <w:rFonts w:ascii="Consolas" w:eastAsia="Times New Roman" w:hAnsi="Consolas" w:cs="Times New Roman"/>
+          <w:color w:val="CE9178"/>
+          <w:sz w:val="14"/>
+          <w:szCs w:val="14"/>
+          <w:lang w:val="en-AU" w:eastAsia="en-AU"/>
+        </w:rPr>
+        <w:t>"249"</w:t>
+      </w:r>
+      <w:r>
+        <w:rPr>
+          <w:rFonts w:ascii="Consolas" w:eastAsia="Times New Roman" w:hAnsi="Consolas" w:cs="Times New Roman"/>
+          <w:color w:val="D4D4D4"/>
+          <w:sz w:val="14"/>
+          <w:szCs w:val="14"/>
+          <w:lang w:val="en-AU" w:eastAsia="en-AU"/>
+        </w:rPr>
+        <w:t> </w:t>
+      </w:r>
+      <w:r>
+        <w:rPr>
+          <w:rFonts w:ascii="Consolas" w:eastAsia="Times New Roman" w:hAnsi="Consolas" w:cs="Times New Roman"/>
+          <w:color w:val="9CDCFE"/>
+          <w:sz w:val="14"/>
+          <w:szCs w:val="14"/>
+          <w:lang w:val="en-AU" w:eastAsia="en-AU"/>
+        </w:rPr>
+        <w:t>estRunTime</w:t>
+      </w:r>
+      <w:r>
+        <w:rPr>
+          <w:rFonts w:ascii="Consolas" w:eastAsia="Times New Roman" w:hAnsi="Consolas" w:cs="Times New Roman"/>
+          <w:color w:val="D4D4D4"/>
+          <w:sz w:val="14"/>
+          <w:szCs w:val="14"/>
+          <w:lang w:val="en-AU" w:eastAsia="en-AU"/>
+        </w:rPr>
+        <w:t>=</w:t>
+      </w:r>
+      <w:r>
+        <w:rPr>
+          <w:rFonts w:ascii="Consolas" w:eastAsia="Times New Roman" w:hAnsi="Consolas" w:cs="Times New Roman"/>
+          <w:color w:val="CE9178"/>
+          <w:sz w:val="14"/>
+          <w:szCs w:val="14"/>
+          <w:lang w:val="en-AU" w:eastAsia="en-AU"/>
+        </w:rPr>
+        <w:t>"926"</w:t>
+      </w:r>
+      <w:r>
+        <w:rPr>
+          <w:rFonts w:ascii="Consolas" w:eastAsia="Times New Roman" w:hAnsi="Consolas" w:cs="Times New Roman"/>
+          <w:color w:val="D4D4D4"/>
+          <w:sz w:val="14"/>
+          <w:szCs w:val="14"/>
+          <w:lang w:val="en-AU" w:eastAsia="en-AU"/>
+        </w:rPr>
+        <w:t> </w:t>
+      </w:r>
+      <w:r>
+        <w:rPr>
+          <w:rFonts w:ascii="Consolas" w:eastAsia="Times New Roman" w:hAnsi="Consolas" w:cs="Times New Roman"/>
+          <w:color w:val="9CDCFE"/>
+          <w:sz w:val="14"/>
+          <w:szCs w:val="14"/>
+          <w:lang w:val="en-AU" w:eastAsia="en-AU"/>
+        </w:rPr>
+        <w:t>cores</w:t>
+      </w:r>
+      <w:r>
+        <w:rPr>
+          <w:rFonts w:ascii="Consolas" w:eastAsia="Times New Roman" w:hAnsi="Consolas" w:cs="Times New Roman"/>
+          <w:color w:val="D4D4D4"/>
+          <w:sz w:val="14"/>
+          <w:szCs w:val="14"/>
+          <w:lang w:val="en-AU" w:eastAsia="en-AU"/>
+        </w:rPr>
+        <w:t>=</w:t>
+      </w:r>
+      <w:r>
+        <w:rPr>
+          <w:rFonts w:ascii="Consolas" w:eastAsia="Times New Roman" w:hAnsi="Consolas" w:cs="Times New Roman"/>
+          <w:color w:val="CE9178"/>
+          <w:sz w:val="14"/>
+          <w:szCs w:val="14"/>
+          <w:lang w:val="en-AU" w:eastAsia="en-AU"/>
+        </w:rPr>
+        <w:t>"1"</w:t>
+      </w:r>
+      <w:r>
+        <w:rPr>
+          <w:rFonts w:ascii="Consolas" w:eastAsia="Times New Roman" w:hAnsi="Consolas" w:cs="Times New Roman"/>
+          <w:color w:val="D4D4D4"/>
+          <w:sz w:val="14"/>
+          <w:szCs w:val="14"/>
+          <w:lang w:val="en-AU" w:eastAsia="en-AU"/>
+        </w:rPr>
+        <w:t> </w:t>
+      </w:r>
+      <w:r>
+        <w:rPr>
+          <w:rFonts w:ascii="Consolas" w:eastAsia="Times New Roman" w:hAnsi="Consolas" w:cs="Times New Roman"/>
+          <w:color w:val="9CDCFE"/>
+          <w:sz w:val="14"/>
+          <w:szCs w:val="14"/>
+          <w:lang w:val="en-AU" w:eastAsia="en-AU"/>
+        </w:rPr>
+        <w:t>memory</w:t>
+      </w:r>
+      <w:r>
+        <w:rPr>
+          <w:rFonts w:ascii="Consolas" w:eastAsia="Times New Roman" w:hAnsi="Consolas" w:cs="Times New Roman"/>
+          <w:color w:val="D4D4D4"/>
+          <w:sz w:val="14"/>
+          <w:szCs w:val="14"/>
+          <w:lang w:val="en-AU" w:eastAsia="en-AU"/>
+        </w:rPr>
+        <w:t>=</w:t>
+      </w:r>
+      <w:r>
+        <w:rPr>
+          <w:rFonts w:ascii="Consolas" w:eastAsia="Times New Roman" w:hAnsi="Consolas" w:cs="Times New Roman"/>
+          <w:color w:val="CE9178"/>
+          <w:sz w:val="14"/>
+          <w:szCs w:val="14"/>
+          <w:lang w:val="en-AU" w:eastAsia="en-AU"/>
+        </w:rPr>
+        <w:t>"100"</w:t>
+      </w:r>
+      <w:r>
+        <w:rPr>
+          <w:rFonts w:ascii="Consolas" w:eastAsia="Times New Roman" w:hAnsi="Consolas" w:cs="Times New Roman"/>
+          <w:color w:val="D4D4D4"/>
+          <w:sz w:val="14"/>
+          <w:szCs w:val="14"/>
+          <w:lang w:val="en-AU" w:eastAsia="en-AU"/>
+        </w:rPr>
+        <w:t> </w:t>
+      </w:r>
+      <w:r>
+        <w:rPr>
+          <w:rFonts w:ascii="Consolas" w:eastAsia="Times New Roman" w:hAnsi="Consolas" w:cs="Times New Roman"/>
+          <w:color w:val="9CDCFE"/>
+          <w:sz w:val="14"/>
+          <w:szCs w:val="14"/>
+          <w:lang w:val="en-AU" w:eastAsia="en-AU"/>
+        </w:rPr>
+        <w:t>disk</w:t>
+      </w:r>
+      <w:r>
+        <w:rPr>
+          <w:rFonts w:ascii="Consolas" w:eastAsia="Times New Roman" w:hAnsi="Consolas" w:cs="Times New Roman"/>
+          <w:color w:val="D4D4D4"/>
+          <w:sz w:val="14"/>
+          <w:szCs w:val="14"/>
+          <w:lang w:val="en-AU" w:eastAsia="en-AU"/>
+        </w:rPr>
+        <w:t>=</w:t>
+      </w:r>
+      <w:r>
+        <w:rPr>
+          <w:rFonts w:ascii="Consolas" w:eastAsia="Times New Roman" w:hAnsi="Consolas" w:cs="Times New Roman"/>
+          <w:color w:val="CE9178"/>
+          <w:sz w:val="14"/>
+          <w:szCs w:val="14"/>
+          <w:lang w:val="en-AU" w:eastAsia="en-AU"/>
+        </w:rPr>
+        <w:t>"800"</w:t>
+      </w:r>
+      <w:r>
+        <w:rPr>
+          <w:rFonts w:ascii="Consolas" w:eastAsia="Times New Roman" w:hAnsi="Consolas" w:cs="Times New Roman"/>
+          <w:color w:val="D4D4D4"/>
+          <w:sz w:val="14"/>
+          <w:szCs w:val="14"/>
+          <w:lang w:val="en-AU" w:eastAsia="en-AU"/>
+        </w:rPr>
+        <w:t> </w:t>
+      </w:r>
+      <w:r>
+        <w:rPr>
+          <w:rFonts w:ascii="Consolas" w:eastAsia="Times New Roman" w:hAnsi="Consolas" w:cs="Times New Roman"/>
+          <w:color w:val="808080"/>
+          <w:sz w:val="14"/>
+          <w:szCs w:val="14"/>
+          <w:lang w:val="en-AU" w:eastAsia="en-AU"/>
+        </w:rPr>
+        <w:t>/&gt;</w:t>
+      </w:r>
+    </w:p>
+    <w:p>
+      <w:pPr>
+        <w:shd w:val="clear" w:color="auto" w:fill="1E1E1E"/>
+        <w:spacing w:after="0" w:line="240" w:lineRule="auto"/>
+        <w:rPr>
+          <w:rFonts w:ascii="Consolas" w:eastAsia="Times New Roman" w:hAnsi="Consolas" w:cs="Times New Roman"/>
+          <w:color w:val="D4D4D4"/>
+          <w:sz w:val="14"/>
+          <w:szCs w:val="14"/>
+          <w:lang w:val="en-AU" w:eastAsia="en-AU"/>
+        </w:rPr>
+      </w:pPr>
+      <w:r>
+        <w:rPr>
+          <w:rFonts w:ascii="Consolas" w:eastAsia="Times New Roman" w:hAnsi="Consolas" w:cs="Times New Roman"/>
+          <w:color w:val="D4D4D4"/>
+          <w:sz w:val="14"/>
+          <w:szCs w:val="14"/>
+          <w:lang w:val="en-AU" w:eastAsia="en-AU"/>
+        </w:rPr>
+        <w:t>    </w:t>
+      </w:r>
+      <w:r>
+        <w:rPr>
+          <w:rFonts w:ascii="Consolas" w:eastAsia="Times New Roman" w:hAnsi="Consolas" w:cs="Times New Roman"/>
+          <w:color w:val="808080"/>
+          <w:sz w:val="14"/>
+          <w:szCs w:val="14"/>
+          <w:lang w:val="en-AU" w:eastAsia="en-AU"/>
+        </w:rPr>
+        <w:t>&lt;</w:t>
+      </w:r>
+      <w:r>
+        <w:rPr>
+          <w:rFonts w:ascii="Consolas" w:eastAsia="Times New Roman" w:hAnsi="Consolas" w:cs="Times New Roman"/>
+          <w:color w:val="569CD6"/>
+          <w:sz w:val="14"/>
+          <w:szCs w:val="14"/>
+          <w:lang w:val="en-AU" w:eastAsia="en-AU"/>
+        </w:rPr>
+        <w:t>job</w:t>
+      </w:r>
+      <w:r>
+        <w:rPr>
+          <w:rFonts w:ascii="Consolas" w:eastAsia="Times New Roman" w:hAnsi="Consolas" w:cs="Times New Roman"/>
+          <w:color w:val="D4D4D4"/>
+          <w:sz w:val="14"/>
+          <w:szCs w:val="14"/>
+          <w:lang w:val="en-AU" w:eastAsia="en-AU"/>
+        </w:rPr>
+        <w:t> </w:t>
+      </w:r>
+      <w:r>
+        <w:rPr>
+          <w:rFonts w:ascii="Consolas" w:eastAsia="Times New Roman" w:hAnsi="Consolas" w:cs="Times New Roman"/>
+          <w:color w:val="9CDCFE"/>
+          <w:sz w:val="14"/>
+          <w:szCs w:val="14"/>
+          <w:lang w:val="en-AU" w:eastAsia="en-AU"/>
+        </w:rPr>
+        <w:t>id</w:t>
+      </w:r>
+      <w:r>
+        <w:rPr>
+          <w:rFonts w:ascii="Consolas" w:eastAsia="Times New Roman" w:hAnsi="Consolas" w:cs="Times New Roman"/>
+          <w:color w:val="D4D4D4"/>
+          <w:sz w:val="14"/>
+          <w:szCs w:val="14"/>
+          <w:lang w:val="en-AU" w:eastAsia="en-AU"/>
+        </w:rPr>
+        <w:t>=</w:t>
+      </w:r>
+      <w:r>
+        <w:rPr>
+          <w:rFonts w:ascii="Consolas" w:eastAsia="Times New Roman" w:hAnsi="Consolas" w:cs="Times New Roman"/>
+          <w:color w:val="CE9178"/>
+          <w:sz w:val="14"/>
+          <w:szCs w:val="14"/>
+          <w:lang w:val="en-AU" w:eastAsia="en-AU"/>
+        </w:rPr>
+        <w:t>"9"</w:t>
+      </w:r>
+      <w:r>
+        <w:rPr>
+          <w:rFonts w:ascii="Consolas" w:eastAsia="Times New Roman" w:hAnsi="Consolas" w:cs="Times New Roman"/>
+          <w:color w:val="D4D4D4"/>
+          <w:sz w:val="14"/>
+          <w:szCs w:val="14"/>
+          <w:lang w:val="en-AU" w:eastAsia="en-AU"/>
+        </w:rPr>
+        <w:t> </w:t>
+      </w:r>
+      <w:r>
+        <w:rPr>
+          <w:rFonts w:ascii="Consolas" w:eastAsia="Times New Roman" w:hAnsi="Consolas" w:cs="Times New Roman"/>
+          <w:color w:val="9CDCFE"/>
+          <w:sz w:val="14"/>
+          <w:szCs w:val="14"/>
+          <w:lang w:val="en-AU" w:eastAsia="en-AU"/>
+        </w:rPr>
+        <w:t>type</w:t>
+      </w:r>
+      <w:r>
+        <w:rPr>
+          <w:rFonts w:ascii="Consolas" w:eastAsia="Times New Roman" w:hAnsi="Consolas" w:cs="Times New Roman"/>
+          <w:color w:val="D4D4D4"/>
+          <w:sz w:val="14"/>
+          <w:szCs w:val="14"/>
+          <w:lang w:val="en-AU" w:eastAsia="en-AU"/>
+        </w:rPr>
+        <w:t>=</w:t>
+      </w:r>
+      <w:r>
+        <w:rPr>
+          <w:rFonts w:ascii="Consolas" w:eastAsia="Times New Roman" w:hAnsi="Consolas" w:cs="Times New Roman"/>
+          <w:color w:val="CE9178"/>
+          <w:sz w:val="14"/>
+          <w:szCs w:val="14"/>
+          <w:lang w:val="en-AU" w:eastAsia="en-AU"/>
+        </w:rPr>
+        <w:t>"medium"</w:t>
+      </w:r>
+      <w:r>
+        <w:rPr>
+          <w:rFonts w:ascii="Consolas" w:eastAsia="Times New Roman" w:hAnsi="Consolas" w:cs="Times New Roman"/>
+          <w:color w:val="D4D4D4"/>
+          <w:sz w:val="14"/>
+          <w:szCs w:val="14"/>
+          <w:lang w:val="en-AU" w:eastAsia="en-AU"/>
+        </w:rPr>
+        <w:t> </w:t>
+      </w:r>
+      <w:r>
+        <w:rPr>
+          <w:rFonts w:ascii="Consolas" w:eastAsia="Times New Roman" w:hAnsi="Consolas" w:cs="Times New Roman"/>
+          <w:color w:val="9CDCFE"/>
+          <w:sz w:val="14"/>
+          <w:szCs w:val="14"/>
+          <w:lang w:val="en-AU" w:eastAsia="en-AU"/>
+        </w:rPr>
+        <w:t>submitTime</w:t>
+      </w:r>
+      <w:r>
+        <w:rPr>
+          <w:rFonts w:ascii="Consolas" w:eastAsia="Times New Roman" w:hAnsi="Consolas" w:cs="Times New Roman"/>
+          <w:color w:val="D4D4D4"/>
+          <w:sz w:val="14"/>
+          <w:szCs w:val="14"/>
+          <w:lang w:val="en-AU" w:eastAsia="en-AU"/>
+        </w:rPr>
+        <w:t>=</w:t>
+      </w:r>
+      <w:r>
+        <w:rPr>
+          <w:rFonts w:ascii="Consolas" w:eastAsia="Times New Roman" w:hAnsi="Consolas" w:cs="Times New Roman"/>
+          <w:color w:val="CE9178"/>
+          <w:sz w:val="14"/>
+          <w:szCs w:val="14"/>
+          <w:lang w:val="en-AU" w:eastAsia="en-AU"/>
+        </w:rPr>
+        <w:t>"308"</w:t>
+      </w:r>
+      <w:r>
+        <w:rPr>
+          <w:rFonts w:ascii="Consolas" w:eastAsia="Times New Roman" w:hAnsi="Consolas" w:cs="Times New Roman"/>
+          <w:color w:val="D4D4D4"/>
+          <w:sz w:val="14"/>
+          <w:szCs w:val="14"/>
+          <w:lang w:val="en-AU" w:eastAsia="en-AU"/>
+        </w:rPr>
+        <w:t> </w:t>
+      </w:r>
+      <w:r>
+        <w:rPr>
+          <w:rFonts w:ascii="Consolas" w:eastAsia="Times New Roman" w:hAnsi="Consolas" w:cs="Times New Roman"/>
+          <w:color w:val="9CDCFE"/>
+          <w:sz w:val="14"/>
+          <w:szCs w:val="14"/>
+          <w:lang w:val="en-AU" w:eastAsia="en-AU"/>
+        </w:rPr>
+        <w:t>estRunTime</w:t>
+      </w:r>
+      <w:r>
+        <w:rPr>
+          <w:rFonts w:ascii="Consolas" w:eastAsia="Times New Roman" w:hAnsi="Consolas" w:cs="Times New Roman"/>
+          <w:color w:val="D4D4D4"/>
+          <w:sz w:val="14"/>
+          <w:szCs w:val="14"/>
+          <w:lang w:val="en-AU" w:eastAsia="en-AU"/>
+        </w:rPr>
+        <w:t>=</w:t>
+      </w:r>
+      <w:r>
+        <w:rPr>
+          <w:rFonts w:ascii="Consolas" w:eastAsia="Times New Roman" w:hAnsi="Consolas" w:cs="Times New Roman"/>
+          <w:color w:val="CE9178"/>
+          <w:sz w:val="14"/>
+          <w:szCs w:val="14"/>
+          <w:lang w:val="en-AU" w:eastAsia="en-AU"/>
+        </w:rPr>
+        <w:t>"2010"</w:t>
+      </w:r>
+      <w:r>
+        <w:rPr>
+          <w:rFonts w:ascii="Consolas" w:eastAsia="Times New Roman" w:hAnsi="Consolas" w:cs="Times New Roman"/>
+          <w:color w:val="D4D4D4"/>
+          <w:sz w:val="14"/>
+          <w:szCs w:val="14"/>
+          <w:lang w:val="en-AU" w:eastAsia="en-AU"/>
+        </w:rPr>
+        <w:t> </w:t>
+      </w:r>
+      <w:r>
+        <w:rPr>
+          <w:rFonts w:ascii="Consolas" w:eastAsia="Times New Roman" w:hAnsi="Consolas" w:cs="Times New Roman"/>
+          <w:color w:val="9CDCFE"/>
+          <w:sz w:val="14"/>
+          <w:szCs w:val="14"/>
+          <w:lang w:val="en-AU" w:eastAsia="en-AU"/>
+        </w:rPr>
+        <w:t>cores</w:t>
+      </w:r>
+      <w:r>
+        <w:rPr>
+          <w:rFonts w:ascii="Consolas" w:eastAsia="Times New Roman" w:hAnsi="Consolas" w:cs="Times New Roman"/>
+          <w:color w:val="D4D4D4"/>
+          <w:sz w:val="14"/>
+          <w:szCs w:val="14"/>
+          <w:lang w:val="en-AU" w:eastAsia="en-AU"/>
+        </w:rPr>
+        <w:t>=</w:t>
+      </w:r>
+      <w:r>
+        <w:rPr>
+          <w:rFonts w:ascii="Consolas" w:eastAsia="Times New Roman" w:hAnsi="Consolas" w:cs="Times New Roman"/>
+          <w:color w:val="CE9178"/>
+          <w:sz w:val="14"/>
+          <w:szCs w:val="14"/>
+          <w:lang w:val="en-AU" w:eastAsia="en-AU"/>
+        </w:rPr>
+        <w:t>"2"</w:t>
+      </w:r>
+      <w:r>
+        <w:rPr>
+          <w:rFonts w:ascii="Consolas" w:eastAsia="Times New Roman" w:hAnsi="Consolas" w:cs="Times New Roman"/>
+          <w:color w:val="D4D4D4"/>
+          <w:sz w:val="14"/>
+          <w:szCs w:val="14"/>
+          <w:lang w:val="en-AU" w:eastAsia="en-AU"/>
+        </w:rPr>
+        <w:t> </w:t>
+      </w:r>
+      <w:r>
+        <w:rPr>
+          <w:rFonts w:ascii="Consolas" w:eastAsia="Times New Roman" w:hAnsi="Consolas" w:cs="Times New Roman"/>
+          <w:color w:val="9CDCFE"/>
+          <w:sz w:val="14"/>
+          <w:szCs w:val="14"/>
+          <w:lang w:val="en-AU" w:eastAsia="en-AU"/>
+        </w:rPr>
+        <w:t>memory</w:t>
+      </w:r>
+      <w:r>
+        <w:rPr>
+          <w:rFonts w:ascii="Consolas" w:eastAsia="Times New Roman" w:hAnsi="Consolas" w:cs="Times New Roman"/>
+          <w:color w:val="D4D4D4"/>
+          <w:sz w:val="14"/>
+          <w:szCs w:val="14"/>
+          <w:lang w:val="en-AU" w:eastAsia="en-AU"/>
+        </w:rPr>
+        <w:t>=</w:t>
+      </w:r>
+      <w:r>
+        <w:rPr>
+          <w:rFonts w:ascii="Consolas" w:eastAsia="Times New Roman" w:hAnsi="Consolas" w:cs="Times New Roman"/>
+          <w:color w:val="CE9178"/>
+          <w:sz w:val="14"/>
+          <w:szCs w:val="14"/>
+          <w:lang w:val="en-AU" w:eastAsia="en-AU"/>
+        </w:rPr>
+        <w:t>"600"</w:t>
+      </w:r>
+      <w:r>
+        <w:rPr>
+          <w:rFonts w:ascii="Consolas" w:eastAsia="Times New Roman" w:hAnsi="Consolas" w:cs="Times New Roman"/>
+          <w:color w:val="D4D4D4"/>
+          <w:sz w:val="14"/>
+          <w:szCs w:val="14"/>
+          <w:lang w:val="en-AU" w:eastAsia="en-AU"/>
+        </w:rPr>
+        <w:t> </w:t>
+      </w:r>
+      <w:r>
+        <w:rPr>
+          <w:rFonts w:ascii="Consolas" w:eastAsia="Times New Roman" w:hAnsi="Consolas" w:cs="Times New Roman"/>
+          <w:color w:val="9CDCFE"/>
+          <w:sz w:val="14"/>
+          <w:szCs w:val="14"/>
+          <w:lang w:val="en-AU" w:eastAsia="en-AU"/>
+        </w:rPr>
+        <w:t>disk</w:t>
+      </w:r>
+      <w:r>
+        <w:rPr>
+          <w:rFonts w:ascii="Consolas" w:eastAsia="Times New Roman" w:hAnsi="Consolas" w:cs="Times New Roman"/>
+          <w:color w:val="D4D4D4"/>
+          <w:sz w:val="14"/>
+          <w:szCs w:val="14"/>
+          <w:lang w:val="en-AU" w:eastAsia="en-AU"/>
+        </w:rPr>
+        <w:t>=</w:t>
+      </w:r>
+      <w:r>
+        <w:rPr>
+          <w:rFonts w:ascii="Consolas" w:eastAsia="Times New Roman" w:hAnsi="Consolas" w:cs="Times New Roman"/>
+          <w:color w:val="CE9178"/>
+          <w:sz w:val="14"/>
+          <w:szCs w:val="14"/>
+          <w:lang w:val="en-AU" w:eastAsia="en-AU"/>
+        </w:rPr>
+        <w:t>"1500"</w:t>
+      </w:r>
+      <w:r>
+        <w:rPr>
+          <w:rFonts w:ascii="Consolas" w:eastAsia="Times New Roman" w:hAnsi="Consolas" w:cs="Times New Roman"/>
+          <w:color w:val="D4D4D4"/>
+          <w:sz w:val="14"/>
+          <w:szCs w:val="14"/>
+          <w:lang w:val="en-AU" w:eastAsia="en-AU"/>
+        </w:rPr>
+        <w:t> </w:t>
+      </w:r>
+      <w:r>
+        <w:rPr>
+          <w:rFonts w:ascii="Consolas" w:eastAsia="Times New Roman" w:hAnsi="Consolas" w:cs="Times New Roman"/>
+          <w:color w:val="808080"/>
+          <w:sz w:val="14"/>
+          <w:szCs w:val="14"/>
+          <w:lang w:val="en-AU" w:eastAsia="en-AU"/>
+        </w:rPr>
+        <w:t>/&gt;</w:t>
+      </w:r>
+    </w:p>
+    <w:p>
+      <w:pPr>
+        <w:shd w:val="clear" w:color="auto" w:fill="1E1E1E"/>
+        <w:spacing w:after="0" w:line="240" w:lineRule="auto"/>
+        <w:rPr>
+          <w:rFonts w:ascii="Consolas" w:eastAsia="Times New Roman" w:hAnsi="Consolas" w:cs="Times New Roman"/>
+          <w:color w:val="D4D4D4"/>
+          <w:sz w:val="14"/>
+          <w:szCs w:val="14"/>
+          <w:lang w:val="en-AU" w:eastAsia="en-AU"/>
+        </w:rPr>
+      </w:pPr>
+      <w:r>
+        <w:rPr>
+          <w:rFonts w:ascii="Consolas" w:eastAsia="Times New Roman" w:hAnsi="Consolas" w:cs="Times New Roman"/>
+          <w:color w:val="808080"/>
+          <w:sz w:val="14"/>
+          <w:szCs w:val="14"/>
+          <w:lang w:val="en-AU" w:eastAsia="en-AU"/>
+        </w:rPr>
+        <w:t>&lt;/</w:t>
+      </w:r>
+      <w:r>
+        <w:rPr>
+          <w:rFonts w:ascii="Consolas" w:eastAsia="Times New Roman" w:hAnsi="Consolas" w:cs="Times New Roman"/>
+          <w:color w:val="569CD6"/>
+          <w:sz w:val="14"/>
+          <w:szCs w:val="14"/>
+          <w:lang w:val="en-AU" w:eastAsia="en-AU"/>
+        </w:rPr>
+        <w:t>jobs</w:t>
+      </w:r>
+      <w:r>
+        <w:rPr>
+          <w:rFonts w:ascii="Consolas" w:eastAsia="Times New Roman" w:hAnsi="Consolas" w:cs="Times New Roman"/>
+          <w:color w:val="808080"/>
+          <w:sz w:val="14"/>
+          <w:szCs w:val="14"/>
+          <w:lang w:val="en-AU" w:eastAsia="en-AU"/>
+        </w:rPr>
+        <w:t>&gt;</w:t>
       </w:r>
     </w:p>
     <w:p>
@@ -438,36 +5158,6 @@
           <w:rFonts w:ascii="Calibri" w:hAnsi="Calibri" w:cs="Calibri"/>
         </w:rPr>
       </w:pPr>
-      <w:r>
-        <w:rPr>
-          <w:rFonts w:ascii="Calibri" w:hAnsi="Calibri" w:cs="Calibri"/>
-        </w:rPr>
-        <w:t xml:space="preserve">There will be </w:t>
-      </w:r>
-      <w:r>
-        <w:rPr>
-          <w:rFonts w:ascii="Calibri" w:hAnsi="Calibri" w:cs="Calibri"/>
-        </w:rPr>
-        <w:t>sacrifices</w:t>
-      </w:r>
-      <w:r>
-        <w:rPr>
-          <w:rFonts w:ascii="Calibri" w:hAnsi="Calibri" w:cs="Calibri"/>
-        </w:rPr>
-        <w:t xml:space="preserve"> in other metrics and as such part of the stage 2 problem is to make a </w:t>
-      </w:r>
-      <w:r>
-        <w:rPr>
-          <w:rFonts w:ascii="Calibri" w:hAnsi="Calibri" w:cs="Calibri"/>
-        </w:rPr>
-        <w:t>decision</w:t>
-      </w:r>
-      <w:r>
-        <w:rPr>
-          <w:rFonts w:ascii="Calibri" w:hAnsi="Calibri" w:cs="Calibri"/>
-        </w:rPr>
-        <w:t xml:space="preserve"> on what metric to improve.</w:t>
-      </w:r>
     </w:p>
     <w:p>
       <w:pPr>
@@ -484,63 +5174,1248 @@
         <w:rPr>
           <w:rFonts w:ascii="Calibri" w:hAnsi="Calibri" w:cs="Calibri"/>
         </w:rPr>
-        <w:t xml:space="preserve">In this stage I will be focusing on </w:t>
-      </w:r>
-      <w:r>
-        <w:rPr>
-          <w:rFonts w:ascii="Calibri" w:hAnsi="Calibri" w:cs="Calibri"/>
-          <w:b/>
-          <w:bCs/>
-        </w:rPr>
-        <w:t>minimizing the total server rental cost metric</w:t>
-      </w:r>
-      <w:r>
-        <w:rPr>
-          <w:rFonts w:ascii="Calibri" w:hAnsi="Calibri" w:cs="Calibri"/>
-        </w:rPr>
-        <w:t xml:space="preserve"> through a means of a customized scheduling algorithm to work in conjunction with the vanilla client my team and I built in stage 1.</w:t>
-      </w:r>
-      <w:r>
-        <w:rPr>
-          <w:rFonts w:ascii="Calibri" w:hAnsi="Calibri" w:cs="Calibri"/>
-        </w:rPr>
-        <w:t xml:space="preserve"> I made the decision to optimise for this specific metric because </w:t>
-      </w:r>
-      <w:r>
-        <w:rPr>
-          <w:rFonts w:ascii="Calibri" w:hAnsi="Calibri" w:cs="Calibri"/>
-        </w:rPr>
-        <w:t xml:space="preserve">I felt like this one would be the easiest to reduce, having all server costs provided during runtime. I also hypothesized </w:t>
-      </w:r>
-      <w:r>
-        <w:rPr>
-          <w:rFonts w:ascii="Calibri" w:hAnsi="Calibri" w:cs="Calibri"/>
-        </w:rPr>
-        <w:t xml:space="preserve">that </w:t>
-      </w:r>
-      <w:r>
-        <w:rPr>
-          <w:rFonts w:ascii="Calibri" w:hAnsi="Calibri" w:cs="Calibri"/>
-        </w:rPr>
-        <w:t xml:space="preserve">reducing server cost </w:t>
-      </w:r>
-      <w:r>
-        <w:rPr>
-          <w:rFonts w:ascii="Calibri" w:hAnsi="Calibri" w:cs="Calibri"/>
-        </w:rPr>
-        <w:t xml:space="preserve">would also </w:t>
-      </w:r>
-      <w:r>
-        <w:rPr>
-          <w:rFonts w:ascii="Calibri" w:hAnsi="Calibri" w:cs="Calibri"/>
-        </w:rPr>
-        <w:t>cross over into the two other metrics as reducing the time servers were running would reduce costs as well as higher resource utilization which would allow for less servers to be required</w:t>
-      </w:r>
-      <w:r>
-        <w:rPr>
-          <w:rFonts w:ascii="Calibri" w:hAnsi="Calibri" w:cs="Calibri"/>
-        </w:rPr>
-        <w:t>.</w:t>
+        <w:t>ds-system.xml</w:t>
+      </w:r>
+    </w:p>
+    <w:p>
+      <w:pPr>
+        <w:shd w:val="clear" w:color="auto" w:fill="1E1E1E"/>
+        <w:spacing w:after="0" w:line="240" w:lineRule="auto"/>
+        <w:rPr>
+          <w:rFonts w:ascii="Consolas" w:eastAsia="Times New Roman" w:hAnsi="Consolas" w:cs="Times New Roman"/>
+          <w:color w:val="D4D4D4"/>
+          <w:sz w:val="14"/>
+          <w:szCs w:val="14"/>
+          <w:lang w:val="en-AU" w:eastAsia="en-AU"/>
+        </w:rPr>
+      </w:pPr>
+      <w:r>
+        <w:rPr>
+          <w:rFonts w:ascii="Consolas" w:eastAsia="Times New Roman" w:hAnsi="Consolas" w:cs="Times New Roman"/>
+          <w:color w:val="808080"/>
+          <w:sz w:val="14"/>
+          <w:szCs w:val="14"/>
+          <w:lang w:val="en-AU" w:eastAsia="en-AU"/>
+        </w:rPr>
+        <w:t>&lt;</w:t>
+      </w:r>
+      <w:r>
+        <w:rPr>
+          <w:rFonts w:ascii="Consolas" w:eastAsia="Times New Roman" w:hAnsi="Consolas" w:cs="Times New Roman"/>
+          <w:color w:val="569CD6"/>
+          <w:sz w:val="14"/>
+          <w:szCs w:val="14"/>
+          <w:lang w:val="en-AU" w:eastAsia="en-AU"/>
+        </w:rPr>
+        <w:t>system</w:t>
+      </w:r>
+      <w:r>
+        <w:rPr>
+          <w:rFonts w:ascii="Consolas" w:eastAsia="Times New Roman" w:hAnsi="Consolas" w:cs="Times New Roman"/>
+          <w:color w:val="808080"/>
+          <w:sz w:val="14"/>
+          <w:szCs w:val="14"/>
+          <w:lang w:val="en-AU" w:eastAsia="en-AU"/>
+        </w:rPr>
+        <w:t>&gt;</w:t>
+      </w:r>
+    </w:p>
+    <w:p>
+      <w:pPr>
+        <w:shd w:val="clear" w:color="auto" w:fill="1E1E1E"/>
+        <w:spacing w:after="0" w:line="240" w:lineRule="auto"/>
+        <w:rPr>
+          <w:rFonts w:ascii="Consolas" w:eastAsia="Times New Roman" w:hAnsi="Consolas" w:cs="Times New Roman"/>
+          <w:color w:val="D4D4D4"/>
+          <w:sz w:val="14"/>
+          <w:szCs w:val="14"/>
+          <w:lang w:val="en-AU" w:eastAsia="en-AU"/>
+        </w:rPr>
+      </w:pPr>
+      <w:r>
+        <w:rPr>
+          <w:rFonts w:ascii="Consolas" w:eastAsia="Times New Roman" w:hAnsi="Consolas" w:cs="Times New Roman"/>
+          <w:color w:val="D4D4D4"/>
+          <w:sz w:val="14"/>
+          <w:szCs w:val="14"/>
+          <w:lang w:val="en-AU" w:eastAsia="en-AU"/>
+        </w:rPr>
+        <w:t>    </w:t>
+      </w:r>
+      <w:r>
+        <w:rPr>
+          <w:rFonts w:ascii="Consolas" w:eastAsia="Times New Roman" w:hAnsi="Consolas" w:cs="Times New Roman"/>
+          <w:color w:val="808080"/>
+          <w:sz w:val="14"/>
+          <w:szCs w:val="14"/>
+          <w:lang w:val="en-AU" w:eastAsia="en-AU"/>
+        </w:rPr>
+        <w:t>&lt;</w:t>
+      </w:r>
+      <w:r>
+        <w:rPr>
+          <w:rFonts w:ascii="Consolas" w:eastAsia="Times New Roman" w:hAnsi="Consolas" w:cs="Times New Roman"/>
+          <w:color w:val="569CD6"/>
+          <w:sz w:val="14"/>
+          <w:szCs w:val="14"/>
+          <w:lang w:val="en-AU" w:eastAsia="en-AU"/>
+        </w:rPr>
+        <w:t>servers</w:t>
+      </w:r>
+      <w:r>
+        <w:rPr>
+          <w:rFonts w:ascii="Consolas" w:eastAsia="Times New Roman" w:hAnsi="Consolas" w:cs="Times New Roman"/>
+          <w:color w:val="808080"/>
+          <w:sz w:val="14"/>
+          <w:szCs w:val="14"/>
+          <w:lang w:val="en-AU" w:eastAsia="en-AU"/>
+        </w:rPr>
+        <w:t>&gt;</w:t>
+      </w:r>
+    </w:p>
+    <w:p>
+      <w:pPr>
+        <w:shd w:val="clear" w:color="auto" w:fill="1E1E1E"/>
+        <w:spacing w:after="0" w:line="240" w:lineRule="auto"/>
+        <w:rPr>
+          <w:rFonts w:ascii="Consolas" w:eastAsia="Times New Roman" w:hAnsi="Consolas" w:cs="Times New Roman"/>
+          <w:color w:val="D4D4D4"/>
+          <w:sz w:val="14"/>
+          <w:szCs w:val="14"/>
+          <w:lang w:val="en-AU" w:eastAsia="en-AU"/>
+        </w:rPr>
+      </w:pPr>
+      <w:r>
+        <w:rPr>
+          <w:rFonts w:ascii="Consolas" w:eastAsia="Times New Roman" w:hAnsi="Consolas" w:cs="Times New Roman"/>
+          <w:color w:val="D4D4D4"/>
+          <w:sz w:val="14"/>
+          <w:szCs w:val="14"/>
+          <w:lang w:val="en-AU" w:eastAsia="en-AU"/>
+        </w:rPr>
+        <w:t>        </w:t>
+      </w:r>
+      <w:r>
+        <w:rPr>
+          <w:rFonts w:ascii="Consolas" w:eastAsia="Times New Roman" w:hAnsi="Consolas" w:cs="Times New Roman"/>
+          <w:color w:val="808080"/>
+          <w:sz w:val="14"/>
+          <w:szCs w:val="14"/>
+          <w:lang w:val="en-AU" w:eastAsia="en-AU"/>
+        </w:rPr>
+        <w:t>&lt;</w:t>
+      </w:r>
+      <w:r>
+        <w:rPr>
+          <w:rFonts w:ascii="Consolas" w:eastAsia="Times New Roman" w:hAnsi="Consolas" w:cs="Times New Roman"/>
+          <w:color w:val="569CD6"/>
+          <w:sz w:val="14"/>
+          <w:szCs w:val="14"/>
+          <w:lang w:val="en-AU" w:eastAsia="en-AU"/>
+        </w:rPr>
+        <w:t>server</w:t>
+      </w:r>
+      <w:r>
+        <w:rPr>
+          <w:rFonts w:ascii="Consolas" w:eastAsia="Times New Roman" w:hAnsi="Consolas" w:cs="Times New Roman"/>
+          <w:color w:val="D4D4D4"/>
+          <w:sz w:val="14"/>
+          <w:szCs w:val="14"/>
+          <w:lang w:val="en-AU" w:eastAsia="en-AU"/>
+        </w:rPr>
+        <w:t> </w:t>
+      </w:r>
+      <w:r>
+        <w:rPr>
+          <w:rFonts w:ascii="Consolas" w:eastAsia="Times New Roman" w:hAnsi="Consolas" w:cs="Times New Roman"/>
+          <w:color w:val="9CDCFE"/>
+          <w:sz w:val="14"/>
+          <w:szCs w:val="14"/>
+          <w:lang w:val="en-AU" w:eastAsia="en-AU"/>
+        </w:rPr>
+        <w:t>type</w:t>
+      </w:r>
+      <w:r>
+        <w:rPr>
+          <w:rFonts w:ascii="Consolas" w:eastAsia="Times New Roman" w:hAnsi="Consolas" w:cs="Times New Roman"/>
+          <w:color w:val="D4D4D4"/>
+          <w:sz w:val="14"/>
+          <w:szCs w:val="14"/>
+          <w:lang w:val="en-AU" w:eastAsia="en-AU"/>
+        </w:rPr>
+        <w:t>=</w:t>
+      </w:r>
+      <w:r>
+        <w:rPr>
+          <w:rFonts w:ascii="Consolas" w:eastAsia="Times New Roman" w:hAnsi="Consolas" w:cs="Times New Roman"/>
+          <w:color w:val="CE9178"/>
+          <w:sz w:val="14"/>
+          <w:szCs w:val="14"/>
+          <w:lang w:val="en-AU" w:eastAsia="en-AU"/>
+        </w:rPr>
+        <w:t>"juju"</w:t>
+      </w:r>
+      <w:r>
+        <w:rPr>
+          <w:rFonts w:ascii="Consolas" w:eastAsia="Times New Roman" w:hAnsi="Consolas" w:cs="Times New Roman"/>
+          <w:color w:val="D4D4D4"/>
+          <w:sz w:val="14"/>
+          <w:szCs w:val="14"/>
+          <w:lang w:val="en-AU" w:eastAsia="en-AU"/>
+        </w:rPr>
+        <w:t> </w:t>
+      </w:r>
+      <w:r>
+        <w:rPr>
+          <w:rFonts w:ascii="Consolas" w:eastAsia="Times New Roman" w:hAnsi="Consolas" w:cs="Times New Roman"/>
+          <w:color w:val="9CDCFE"/>
+          <w:sz w:val="14"/>
+          <w:szCs w:val="14"/>
+          <w:lang w:val="en-AU" w:eastAsia="en-AU"/>
+        </w:rPr>
+        <w:t>limit</w:t>
+      </w:r>
+      <w:r>
+        <w:rPr>
+          <w:rFonts w:ascii="Consolas" w:eastAsia="Times New Roman" w:hAnsi="Consolas" w:cs="Times New Roman"/>
+          <w:color w:val="D4D4D4"/>
+          <w:sz w:val="14"/>
+          <w:szCs w:val="14"/>
+          <w:lang w:val="en-AU" w:eastAsia="en-AU"/>
+        </w:rPr>
+        <w:t>=</w:t>
+      </w:r>
+      <w:r>
+        <w:rPr>
+          <w:rFonts w:ascii="Consolas" w:eastAsia="Times New Roman" w:hAnsi="Consolas" w:cs="Times New Roman"/>
+          <w:color w:val="CE9178"/>
+          <w:sz w:val="14"/>
+          <w:szCs w:val="14"/>
+          <w:lang w:val="en-AU" w:eastAsia="en-AU"/>
+        </w:rPr>
+        <w:t>"2"</w:t>
+      </w:r>
+      <w:r>
+        <w:rPr>
+          <w:rFonts w:ascii="Consolas" w:eastAsia="Times New Roman" w:hAnsi="Consolas" w:cs="Times New Roman"/>
+          <w:color w:val="D4D4D4"/>
+          <w:sz w:val="14"/>
+          <w:szCs w:val="14"/>
+          <w:lang w:val="en-AU" w:eastAsia="en-AU"/>
+        </w:rPr>
+        <w:t> </w:t>
+      </w:r>
+      <w:r>
+        <w:rPr>
+          <w:rFonts w:ascii="Consolas" w:eastAsia="Times New Roman" w:hAnsi="Consolas" w:cs="Times New Roman"/>
+          <w:color w:val="9CDCFE"/>
+          <w:sz w:val="14"/>
+          <w:szCs w:val="14"/>
+          <w:lang w:val="en-AU" w:eastAsia="en-AU"/>
+        </w:rPr>
+        <w:t>bootupTime</w:t>
+      </w:r>
+      <w:r>
+        <w:rPr>
+          <w:rFonts w:ascii="Consolas" w:eastAsia="Times New Roman" w:hAnsi="Consolas" w:cs="Times New Roman"/>
+          <w:color w:val="D4D4D4"/>
+          <w:sz w:val="14"/>
+          <w:szCs w:val="14"/>
+          <w:lang w:val="en-AU" w:eastAsia="en-AU"/>
+        </w:rPr>
+        <w:t>=</w:t>
+      </w:r>
+      <w:r>
+        <w:rPr>
+          <w:rFonts w:ascii="Consolas" w:eastAsia="Times New Roman" w:hAnsi="Consolas" w:cs="Times New Roman"/>
+          <w:color w:val="CE9178"/>
+          <w:sz w:val="14"/>
+          <w:szCs w:val="14"/>
+          <w:lang w:val="en-AU" w:eastAsia="en-AU"/>
+        </w:rPr>
+        <w:t>"60"</w:t>
+      </w:r>
+      <w:r>
+        <w:rPr>
+          <w:rFonts w:ascii="Consolas" w:eastAsia="Times New Roman" w:hAnsi="Consolas" w:cs="Times New Roman"/>
+          <w:color w:val="D4D4D4"/>
+          <w:sz w:val="14"/>
+          <w:szCs w:val="14"/>
+          <w:lang w:val="en-AU" w:eastAsia="en-AU"/>
+        </w:rPr>
+        <w:t> </w:t>
+      </w:r>
+      <w:r>
+        <w:rPr>
+          <w:rFonts w:ascii="Consolas" w:eastAsia="Times New Roman" w:hAnsi="Consolas" w:cs="Times New Roman"/>
+          <w:color w:val="9CDCFE"/>
+          <w:sz w:val="14"/>
+          <w:szCs w:val="14"/>
+          <w:lang w:val="en-AU" w:eastAsia="en-AU"/>
+        </w:rPr>
+        <w:t>hourlyRate</w:t>
+      </w:r>
+      <w:r>
+        <w:rPr>
+          <w:rFonts w:ascii="Consolas" w:eastAsia="Times New Roman" w:hAnsi="Consolas" w:cs="Times New Roman"/>
+          <w:color w:val="D4D4D4"/>
+          <w:sz w:val="14"/>
+          <w:szCs w:val="14"/>
+          <w:lang w:val="en-AU" w:eastAsia="en-AU"/>
+        </w:rPr>
+        <w:t>=</w:t>
+      </w:r>
+      <w:r>
+        <w:rPr>
+          <w:rFonts w:ascii="Consolas" w:eastAsia="Times New Roman" w:hAnsi="Consolas" w:cs="Times New Roman"/>
+          <w:color w:val="CE9178"/>
+          <w:sz w:val="14"/>
+          <w:szCs w:val="14"/>
+          <w:lang w:val="en-AU" w:eastAsia="en-AU"/>
+        </w:rPr>
+        <w:t>"0.20"</w:t>
+      </w:r>
+      <w:r>
+        <w:rPr>
+          <w:rFonts w:ascii="Consolas" w:eastAsia="Times New Roman" w:hAnsi="Consolas" w:cs="Times New Roman"/>
+          <w:color w:val="D4D4D4"/>
+          <w:sz w:val="14"/>
+          <w:szCs w:val="14"/>
+          <w:lang w:val="en-AU" w:eastAsia="en-AU"/>
+        </w:rPr>
+        <w:t> </w:t>
+      </w:r>
+      <w:r>
+        <w:rPr>
+          <w:rFonts w:ascii="Consolas" w:eastAsia="Times New Roman" w:hAnsi="Consolas" w:cs="Times New Roman"/>
+          <w:color w:val="9CDCFE"/>
+          <w:sz w:val="14"/>
+          <w:szCs w:val="14"/>
+          <w:lang w:val="en-AU" w:eastAsia="en-AU"/>
+        </w:rPr>
+        <w:t>coreCount</w:t>
+      </w:r>
+      <w:r>
+        <w:rPr>
+          <w:rFonts w:ascii="Consolas" w:eastAsia="Times New Roman" w:hAnsi="Consolas" w:cs="Times New Roman"/>
+          <w:color w:val="D4D4D4"/>
+          <w:sz w:val="14"/>
+          <w:szCs w:val="14"/>
+          <w:lang w:val="en-AU" w:eastAsia="en-AU"/>
+        </w:rPr>
+        <w:t>=</w:t>
+      </w:r>
+      <w:r>
+        <w:rPr>
+          <w:rFonts w:ascii="Consolas" w:eastAsia="Times New Roman" w:hAnsi="Consolas" w:cs="Times New Roman"/>
+          <w:color w:val="CE9178"/>
+          <w:sz w:val="14"/>
+          <w:szCs w:val="14"/>
+          <w:lang w:val="en-AU" w:eastAsia="en-AU"/>
+        </w:rPr>
+        <w:t>"2"</w:t>
+      </w:r>
+      <w:r>
+        <w:rPr>
+          <w:rFonts w:ascii="Consolas" w:eastAsia="Times New Roman" w:hAnsi="Consolas" w:cs="Times New Roman"/>
+          <w:color w:val="D4D4D4"/>
+          <w:sz w:val="14"/>
+          <w:szCs w:val="14"/>
+          <w:lang w:val="en-AU" w:eastAsia="en-AU"/>
+        </w:rPr>
+        <w:t> </w:t>
+      </w:r>
+      <w:r>
+        <w:rPr>
+          <w:rFonts w:ascii="Consolas" w:eastAsia="Times New Roman" w:hAnsi="Consolas" w:cs="Times New Roman"/>
+          <w:color w:val="9CDCFE"/>
+          <w:sz w:val="14"/>
+          <w:szCs w:val="14"/>
+          <w:lang w:val="en-AU" w:eastAsia="en-AU"/>
+        </w:rPr>
+        <w:t>memory</w:t>
+      </w:r>
+      <w:r>
+        <w:rPr>
+          <w:rFonts w:ascii="Consolas" w:eastAsia="Times New Roman" w:hAnsi="Consolas" w:cs="Times New Roman"/>
+          <w:color w:val="D4D4D4"/>
+          <w:sz w:val="14"/>
+          <w:szCs w:val="14"/>
+          <w:lang w:val="en-AU" w:eastAsia="en-AU"/>
+        </w:rPr>
+        <w:t>=</w:t>
+      </w:r>
+      <w:r>
+        <w:rPr>
+          <w:rFonts w:ascii="Consolas" w:eastAsia="Times New Roman" w:hAnsi="Consolas" w:cs="Times New Roman"/>
+          <w:color w:val="CE9178"/>
+          <w:sz w:val="14"/>
+          <w:szCs w:val="14"/>
+          <w:lang w:val="en-AU" w:eastAsia="en-AU"/>
+        </w:rPr>
+        <w:t>"4000"</w:t>
+      </w:r>
+      <w:r>
+        <w:rPr>
+          <w:rFonts w:ascii="Consolas" w:eastAsia="Times New Roman" w:hAnsi="Consolas" w:cs="Times New Roman"/>
+          <w:color w:val="D4D4D4"/>
+          <w:sz w:val="14"/>
+          <w:szCs w:val="14"/>
+          <w:lang w:val="en-AU" w:eastAsia="en-AU"/>
+        </w:rPr>
+        <w:t> </w:t>
+      </w:r>
+      <w:r>
+        <w:rPr>
+          <w:rFonts w:ascii="Consolas" w:eastAsia="Times New Roman" w:hAnsi="Consolas" w:cs="Times New Roman"/>
+          <w:color w:val="9CDCFE"/>
+          <w:sz w:val="14"/>
+          <w:szCs w:val="14"/>
+          <w:lang w:val="en-AU" w:eastAsia="en-AU"/>
+        </w:rPr>
+        <w:t>disk</w:t>
+      </w:r>
+      <w:r>
+        <w:rPr>
+          <w:rFonts w:ascii="Consolas" w:eastAsia="Times New Roman" w:hAnsi="Consolas" w:cs="Times New Roman"/>
+          <w:color w:val="D4D4D4"/>
+          <w:sz w:val="14"/>
+          <w:szCs w:val="14"/>
+          <w:lang w:val="en-AU" w:eastAsia="en-AU"/>
+        </w:rPr>
+        <w:t>=</w:t>
+      </w:r>
+      <w:r>
+        <w:rPr>
+          <w:rFonts w:ascii="Consolas" w:eastAsia="Times New Roman" w:hAnsi="Consolas" w:cs="Times New Roman"/>
+          <w:color w:val="CE9178"/>
+          <w:sz w:val="14"/>
+          <w:szCs w:val="14"/>
+          <w:lang w:val="en-AU" w:eastAsia="en-AU"/>
+        </w:rPr>
+        <w:t>"16000"</w:t>
+      </w:r>
+      <w:r>
+        <w:rPr>
+          <w:rFonts w:ascii="Consolas" w:eastAsia="Times New Roman" w:hAnsi="Consolas" w:cs="Times New Roman"/>
+          <w:color w:val="D4D4D4"/>
+          <w:sz w:val="14"/>
+          <w:szCs w:val="14"/>
+          <w:lang w:val="en-AU" w:eastAsia="en-AU"/>
+        </w:rPr>
+        <w:t> </w:t>
+      </w:r>
+      <w:r>
+        <w:rPr>
+          <w:rFonts w:ascii="Consolas" w:eastAsia="Times New Roman" w:hAnsi="Consolas" w:cs="Times New Roman"/>
+          <w:color w:val="808080"/>
+          <w:sz w:val="14"/>
+          <w:szCs w:val="14"/>
+          <w:lang w:val="en-AU" w:eastAsia="en-AU"/>
+        </w:rPr>
+        <w:t>/&gt;</w:t>
+      </w:r>
+    </w:p>
+    <w:p>
+      <w:pPr>
+        <w:shd w:val="clear" w:color="auto" w:fill="1E1E1E"/>
+        <w:spacing w:after="0" w:line="240" w:lineRule="auto"/>
+        <w:rPr>
+          <w:rFonts w:ascii="Consolas" w:eastAsia="Times New Roman" w:hAnsi="Consolas" w:cs="Times New Roman"/>
+          <w:color w:val="D4D4D4"/>
+          <w:sz w:val="14"/>
+          <w:szCs w:val="14"/>
+          <w:lang w:val="en-AU" w:eastAsia="en-AU"/>
+        </w:rPr>
+      </w:pPr>
+      <w:r>
+        <w:rPr>
+          <w:rFonts w:ascii="Consolas" w:eastAsia="Times New Roman" w:hAnsi="Consolas" w:cs="Times New Roman"/>
+          <w:color w:val="D4D4D4"/>
+          <w:sz w:val="14"/>
+          <w:szCs w:val="14"/>
+          <w:lang w:val="en-AU" w:eastAsia="en-AU"/>
+        </w:rPr>
+        <w:t>        </w:t>
+      </w:r>
+      <w:r>
+        <w:rPr>
+          <w:rFonts w:ascii="Consolas" w:eastAsia="Times New Roman" w:hAnsi="Consolas" w:cs="Times New Roman"/>
+          <w:color w:val="808080"/>
+          <w:sz w:val="14"/>
+          <w:szCs w:val="14"/>
+          <w:lang w:val="en-AU" w:eastAsia="en-AU"/>
+        </w:rPr>
+        <w:t>&lt;</w:t>
+      </w:r>
+      <w:r>
+        <w:rPr>
+          <w:rFonts w:ascii="Consolas" w:eastAsia="Times New Roman" w:hAnsi="Consolas" w:cs="Times New Roman"/>
+          <w:color w:val="569CD6"/>
+          <w:sz w:val="14"/>
+          <w:szCs w:val="14"/>
+          <w:lang w:val="en-AU" w:eastAsia="en-AU"/>
+        </w:rPr>
+        <w:t>server</w:t>
+      </w:r>
+      <w:r>
+        <w:rPr>
+          <w:rFonts w:ascii="Consolas" w:eastAsia="Times New Roman" w:hAnsi="Consolas" w:cs="Times New Roman"/>
+          <w:color w:val="D4D4D4"/>
+          <w:sz w:val="14"/>
+          <w:szCs w:val="14"/>
+          <w:lang w:val="en-AU" w:eastAsia="en-AU"/>
+        </w:rPr>
+        <w:t> </w:t>
+      </w:r>
+      <w:r>
+        <w:rPr>
+          <w:rFonts w:ascii="Consolas" w:eastAsia="Times New Roman" w:hAnsi="Consolas" w:cs="Times New Roman"/>
+          <w:color w:val="9CDCFE"/>
+          <w:sz w:val="14"/>
+          <w:szCs w:val="14"/>
+          <w:lang w:val="en-AU" w:eastAsia="en-AU"/>
+        </w:rPr>
+        <w:t>type</w:t>
+      </w:r>
+      <w:r>
+        <w:rPr>
+          <w:rFonts w:ascii="Consolas" w:eastAsia="Times New Roman" w:hAnsi="Consolas" w:cs="Times New Roman"/>
+          <w:color w:val="D4D4D4"/>
+          <w:sz w:val="14"/>
+          <w:szCs w:val="14"/>
+          <w:lang w:val="en-AU" w:eastAsia="en-AU"/>
+        </w:rPr>
+        <w:t>=</w:t>
+      </w:r>
+      <w:r>
+        <w:rPr>
+          <w:rFonts w:ascii="Consolas" w:eastAsia="Times New Roman" w:hAnsi="Consolas" w:cs="Times New Roman"/>
+          <w:color w:val="CE9178"/>
+          <w:sz w:val="14"/>
+          <w:szCs w:val="14"/>
+          <w:lang w:val="en-AU" w:eastAsia="en-AU"/>
+        </w:rPr>
+        <w:t>"joon"</w:t>
+      </w:r>
+      <w:r>
+        <w:rPr>
+          <w:rFonts w:ascii="Consolas" w:eastAsia="Times New Roman" w:hAnsi="Consolas" w:cs="Times New Roman"/>
+          <w:color w:val="D4D4D4"/>
+          <w:sz w:val="14"/>
+          <w:szCs w:val="14"/>
+          <w:lang w:val="en-AU" w:eastAsia="en-AU"/>
+        </w:rPr>
+        <w:t> </w:t>
+      </w:r>
+      <w:r>
+        <w:rPr>
+          <w:rFonts w:ascii="Consolas" w:eastAsia="Times New Roman" w:hAnsi="Consolas" w:cs="Times New Roman"/>
+          <w:color w:val="9CDCFE"/>
+          <w:sz w:val="14"/>
+          <w:szCs w:val="14"/>
+          <w:lang w:val="en-AU" w:eastAsia="en-AU"/>
+        </w:rPr>
+        <w:t>limit</w:t>
+      </w:r>
+      <w:r>
+        <w:rPr>
+          <w:rFonts w:ascii="Consolas" w:eastAsia="Times New Roman" w:hAnsi="Consolas" w:cs="Times New Roman"/>
+          <w:color w:val="D4D4D4"/>
+          <w:sz w:val="14"/>
+          <w:szCs w:val="14"/>
+          <w:lang w:val="en-AU" w:eastAsia="en-AU"/>
+        </w:rPr>
+        <w:t>=</w:t>
+      </w:r>
+      <w:r>
+        <w:rPr>
+          <w:rFonts w:ascii="Consolas" w:eastAsia="Times New Roman" w:hAnsi="Consolas" w:cs="Times New Roman"/>
+          <w:color w:val="CE9178"/>
+          <w:sz w:val="14"/>
+          <w:szCs w:val="14"/>
+          <w:lang w:val="en-AU" w:eastAsia="en-AU"/>
+        </w:rPr>
+        <w:t>"2"</w:t>
+      </w:r>
+      <w:r>
+        <w:rPr>
+          <w:rFonts w:ascii="Consolas" w:eastAsia="Times New Roman" w:hAnsi="Consolas" w:cs="Times New Roman"/>
+          <w:color w:val="D4D4D4"/>
+          <w:sz w:val="14"/>
+          <w:szCs w:val="14"/>
+          <w:lang w:val="en-AU" w:eastAsia="en-AU"/>
+        </w:rPr>
+        <w:t> </w:t>
+      </w:r>
+      <w:r>
+        <w:rPr>
+          <w:rFonts w:ascii="Consolas" w:eastAsia="Times New Roman" w:hAnsi="Consolas" w:cs="Times New Roman"/>
+          <w:color w:val="9CDCFE"/>
+          <w:sz w:val="14"/>
+          <w:szCs w:val="14"/>
+          <w:lang w:val="en-AU" w:eastAsia="en-AU"/>
+        </w:rPr>
+        <w:t>bootupTime</w:t>
+      </w:r>
+      <w:r>
+        <w:rPr>
+          <w:rFonts w:ascii="Consolas" w:eastAsia="Times New Roman" w:hAnsi="Consolas" w:cs="Times New Roman"/>
+          <w:color w:val="D4D4D4"/>
+          <w:sz w:val="14"/>
+          <w:szCs w:val="14"/>
+          <w:lang w:val="en-AU" w:eastAsia="en-AU"/>
+        </w:rPr>
+        <w:t>=</w:t>
+      </w:r>
+      <w:r>
+        <w:rPr>
+          <w:rFonts w:ascii="Consolas" w:eastAsia="Times New Roman" w:hAnsi="Consolas" w:cs="Times New Roman"/>
+          <w:color w:val="CE9178"/>
+          <w:sz w:val="14"/>
+          <w:szCs w:val="14"/>
+          <w:lang w:val="en-AU" w:eastAsia="en-AU"/>
+        </w:rPr>
+        <w:t>"60"</w:t>
+      </w:r>
+      <w:r>
+        <w:rPr>
+          <w:rFonts w:ascii="Consolas" w:eastAsia="Times New Roman" w:hAnsi="Consolas" w:cs="Times New Roman"/>
+          <w:color w:val="D4D4D4"/>
+          <w:sz w:val="14"/>
+          <w:szCs w:val="14"/>
+          <w:lang w:val="en-AU" w:eastAsia="en-AU"/>
+        </w:rPr>
+        <w:t> </w:t>
+      </w:r>
+      <w:r>
+        <w:rPr>
+          <w:rFonts w:ascii="Consolas" w:eastAsia="Times New Roman" w:hAnsi="Consolas" w:cs="Times New Roman"/>
+          <w:color w:val="9CDCFE"/>
+          <w:sz w:val="14"/>
+          <w:szCs w:val="14"/>
+          <w:lang w:val="en-AU" w:eastAsia="en-AU"/>
+        </w:rPr>
+        <w:t>hourlyRate</w:t>
+      </w:r>
+      <w:r>
+        <w:rPr>
+          <w:rFonts w:ascii="Consolas" w:eastAsia="Times New Roman" w:hAnsi="Consolas" w:cs="Times New Roman"/>
+          <w:color w:val="D4D4D4"/>
+          <w:sz w:val="14"/>
+          <w:szCs w:val="14"/>
+          <w:lang w:val="en-AU" w:eastAsia="en-AU"/>
+        </w:rPr>
+        <w:t>=</w:t>
+      </w:r>
+      <w:r>
+        <w:rPr>
+          <w:rFonts w:ascii="Consolas" w:eastAsia="Times New Roman" w:hAnsi="Consolas" w:cs="Times New Roman"/>
+          <w:color w:val="CE9178"/>
+          <w:sz w:val="14"/>
+          <w:szCs w:val="14"/>
+          <w:lang w:val="en-AU" w:eastAsia="en-AU"/>
+        </w:rPr>
+        <w:t>"0.40"</w:t>
+      </w:r>
+      <w:r>
+        <w:rPr>
+          <w:rFonts w:ascii="Consolas" w:eastAsia="Times New Roman" w:hAnsi="Consolas" w:cs="Times New Roman"/>
+          <w:color w:val="D4D4D4"/>
+          <w:sz w:val="14"/>
+          <w:szCs w:val="14"/>
+          <w:lang w:val="en-AU" w:eastAsia="en-AU"/>
+        </w:rPr>
+        <w:t> </w:t>
+      </w:r>
+      <w:r>
+        <w:rPr>
+          <w:rFonts w:ascii="Consolas" w:eastAsia="Times New Roman" w:hAnsi="Consolas" w:cs="Times New Roman"/>
+          <w:color w:val="9CDCFE"/>
+          <w:sz w:val="14"/>
+          <w:szCs w:val="14"/>
+          <w:lang w:val="en-AU" w:eastAsia="en-AU"/>
+        </w:rPr>
+        <w:t>coreCount</w:t>
+      </w:r>
+      <w:r>
+        <w:rPr>
+          <w:rFonts w:ascii="Consolas" w:eastAsia="Times New Roman" w:hAnsi="Consolas" w:cs="Times New Roman"/>
+          <w:color w:val="D4D4D4"/>
+          <w:sz w:val="14"/>
+          <w:szCs w:val="14"/>
+          <w:lang w:val="en-AU" w:eastAsia="en-AU"/>
+        </w:rPr>
+        <w:t>=</w:t>
+      </w:r>
+      <w:r>
+        <w:rPr>
+          <w:rFonts w:ascii="Consolas" w:eastAsia="Times New Roman" w:hAnsi="Consolas" w:cs="Times New Roman"/>
+          <w:color w:val="CE9178"/>
+          <w:sz w:val="14"/>
+          <w:szCs w:val="14"/>
+          <w:lang w:val="en-AU" w:eastAsia="en-AU"/>
+        </w:rPr>
+        <w:t>"4"</w:t>
+      </w:r>
+      <w:r>
+        <w:rPr>
+          <w:rFonts w:ascii="Consolas" w:eastAsia="Times New Roman" w:hAnsi="Consolas" w:cs="Times New Roman"/>
+          <w:color w:val="D4D4D4"/>
+          <w:sz w:val="14"/>
+          <w:szCs w:val="14"/>
+          <w:lang w:val="en-AU" w:eastAsia="en-AU"/>
+        </w:rPr>
+        <w:t> </w:t>
+      </w:r>
+      <w:r>
+        <w:rPr>
+          <w:rFonts w:ascii="Consolas" w:eastAsia="Times New Roman" w:hAnsi="Consolas" w:cs="Times New Roman"/>
+          <w:color w:val="9CDCFE"/>
+          <w:sz w:val="14"/>
+          <w:szCs w:val="14"/>
+          <w:lang w:val="en-AU" w:eastAsia="en-AU"/>
+        </w:rPr>
+        <w:t>memory</w:t>
+      </w:r>
+      <w:r>
+        <w:rPr>
+          <w:rFonts w:ascii="Consolas" w:eastAsia="Times New Roman" w:hAnsi="Consolas" w:cs="Times New Roman"/>
+          <w:color w:val="D4D4D4"/>
+          <w:sz w:val="14"/>
+          <w:szCs w:val="14"/>
+          <w:lang w:val="en-AU" w:eastAsia="en-AU"/>
+        </w:rPr>
+        <w:t>=</w:t>
+      </w:r>
+      <w:r>
+        <w:rPr>
+          <w:rFonts w:ascii="Consolas" w:eastAsia="Times New Roman" w:hAnsi="Consolas" w:cs="Times New Roman"/>
+          <w:color w:val="CE9178"/>
+          <w:sz w:val="14"/>
+          <w:szCs w:val="14"/>
+          <w:lang w:val="en-AU" w:eastAsia="en-AU"/>
+        </w:rPr>
+        <w:t>"16000"</w:t>
+      </w:r>
+      <w:r>
+        <w:rPr>
+          <w:rFonts w:ascii="Consolas" w:eastAsia="Times New Roman" w:hAnsi="Consolas" w:cs="Times New Roman"/>
+          <w:color w:val="D4D4D4"/>
+          <w:sz w:val="14"/>
+          <w:szCs w:val="14"/>
+          <w:lang w:val="en-AU" w:eastAsia="en-AU"/>
+        </w:rPr>
+        <w:t> </w:t>
+      </w:r>
+      <w:r>
+        <w:rPr>
+          <w:rFonts w:ascii="Consolas" w:eastAsia="Times New Roman" w:hAnsi="Consolas" w:cs="Times New Roman"/>
+          <w:color w:val="9CDCFE"/>
+          <w:sz w:val="14"/>
+          <w:szCs w:val="14"/>
+          <w:lang w:val="en-AU" w:eastAsia="en-AU"/>
+        </w:rPr>
+        <w:t>disk</w:t>
+      </w:r>
+      <w:r>
+        <w:rPr>
+          <w:rFonts w:ascii="Consolas" w:eastAsia="Times New Roman" w:hAnsi="Consolas" w:cs="Times New Roman"/>
+          <w:color w:val="D4D4D4"/>
+          <w:sz w:val="14"/>
+          <w:szCs w:val="14"/>
+          <w:lang w:val="en-AU" w:eastAsia="en-AU"/>
+        </w:rPr>
+        <w:t>=</w:t>
+      </w:r>
+      <w:r>
+        <w:rPr>
+          <w:rFonts w:ascii="Consolas" w:eastAsia="Times New Roman" w:hAnsi="Consolas" w:cs="Times New Roman"/>
+          <w:color w:val="CE9178"/>
+          <w:sz w:val="14"/>
+          <w:szCs w:val="14"/>
+          <w:lang w:val="en-AU" w:eastAsia="en-AU"/>
+        </w:rPr>
+        <w:t>"64000"</w:t>
+      </w:r>
+      <w:r>
+        <w:rPr>
+          <w:rFonts w:ascii="Consolas" w:eastAsia="Times New Roman" w:hAnsi="Consolas" w:cs="Times New Roman"/>
+          <w:color w:val="D4D4D4"/>
+          <w:sz w:val="14"/>
+          <w:szCs w:val="14"/>
+          <w:lang w:val="en-AU" w:eastAsia="en-AU"/>
+        </w:rPr>
+        <w:t> </w:t>
+      </w:r>
+      <w:r>
+        <w:rPr>
+          <w:rFonts w:ascii="Consolas" w:eastAsia="Times New Roman" w:hAnsi="Consolas" w:cs="Times New Roman"/>
+          <w:color w:val="808080"/>
+          <w:sz w:val="14"/>
+          <w:szCs w:val="14"/>
+          <w:lang w:val="en-AU" w:eastAsia="en-AU"/>
+        </w:rPr>
+        <w:t>/&gt;</w:t>
+      </w:r>
+    </w:p>
+    <w:p>
+      <w:pPr>
+        <w:shd w:val="clear" w:color="auto" w:fill="1E1E1E"/>
+        <w:spacing w:after="0" w:line="240" w:lineRule="auto"/>
+        <w:rPr>
+          <w:rFonts w:ascii="Consolas" w:eastAsia="Times New Roman" w:hAnsi="Consolas" w:cs="Times New Roman"/>
+          <w:color w:val="D4D4D4"/>
+          <w:sz w:val="14"/>
+          <w:szCs w:val="14"/>
+          <w:lang w:val="en-AU" w:eastAsia="en-AU"/>
+        </w:rPr>
+      </w:pPr>
+      <w:r>
+        <w:rPr>
+          <w:rFonts w:ascii="Consolas" w:eastAsia="Times New Roman" w:hAnsi="Consolas" w:cs="Times New Roman"/>
+          <w:color w:val="D4D4D4"/>
+          <w:sz w:val="14"/>
+          <w:szCs w:val="14"/>
+          <w:lang w:val="en-AU" w:eastAsia="en-AU"/>
+        </w:rPr>
+        <w:t>        </w:t>
+      </w:r>
+      <w:r>
+        <w:rPr>
+          <w:rFonts w:ascii="Consolas" w:eastAsia="Times New Roman" w:hAnsi="Consolas" w:cs="Times New Roman"/>
+          <w:color w:val="808080"/>
+          <w:sz w:val="14"/>
+          <w:szCs w:val="14"/>
+          <w:lang w:val="en-AU" w:eastAsia="en-AU"/>
+        </w:rPr>
+        <w:t>&lt;</w:t>
+      </w:r>
+      <w:r>
+        <w:rPr>
+          <w:rFonts w:ascii="Consolas" w:eastAsia="Times New Roman" w:hAnsi="Consolas" w:cs="Times New Roman"/>
+          <w:color w:val="569CD6"/>
+          <w:sz w:val="14"/>
+          <w:szCs w:val="14"/>
+          <w:lang w:val="en-AU" w:eastAsia="en-AU"/>
+        </w:rPr>
+        <w:t>server</w:t>
+      </w:r>
+      <w:r>
+        <w:rPr>
+          <w:rFonts w:ascii="Consolas" w:eastAsia="Times New Roman" w:hAnsi="Consolas" w:cs="Times New Roman"/>
+          <w:color w:val="D4D4D4"/>
+          <w:sz w:val="14"/>
+          <w:szCs w:val="14"/>
+          <w:lang w:val="en-AU" w:eastAsia="en-AU"/>
+        </w:rPr>
+        <w:t> </w:t>
+      </w:r>
+      <w:r>
+        <w:rPr>
+          <w:rFonts w:ascii="Consolas" w:eastAsia="Times New Roman" w:hAnsi="Consolas" w:cs="Times New Roman"/>
+          <w:color w:val="9CDCFE"/>
+          <w:sz w:val="14"/>
+          <w:szCs w:val="14"/>
+          <w:lang w:val="en-AU" w:eastAsia="en-AU"/>
+        </w:rPr>
+        <w:t>type</w:t>
+      </w:r>
+      <w:r>
+        <w:rPr>
+          <w:rFonts w:ascii="Consolas" w:eastAsia="Times New Roman" w:hAnsi="Consolas" w:cs="Times New Roman"/>
+          <w:color w:val="D4D4D4"/>
+          <w:sz w:val="14"/>
+          <w:szCs w:val="14"/>
+          <w:lang w:val="en-AU" w:eastAsia="en-AU"/>
+        </w:rPr>
+        <w:t>=</w:t>
+      </w:r>
+      <w:r>
+        <w:rPr>
+          <w:rFonts w:ascii="Consolas" w:eastAsia="Times New Roman" w:hAnsi="Consolas" w:cs="Times New Roman"/>
+          <w:color w:val="CE9178"/>
+          <w:sz w:val="14"/>
+          <w:szCs w:val="14"/>
+          <w:lang w:val="en-AU" w:eastAsia="en-AU"/>
+        </w:rPr>
+        <w:t>"super</w:t>
+      </w:r>
+      <w:r>
+        <w:rPr>
+          <w:rFonts w:ascii="Consolas" w:eastAsia="Times New Roman" w:hAnsi="Consolas" w:cs="Times New Roman"/>
+          <w:color w:val="CE9178"/>
+          <w:sz w:val="14"/>
+          <w:szCs w:val="14"/>
+          <w:lang w:val="en-AU" w:eastAsia="en-AU"/>
+        </w:rPr>
+        <w:t>-</w:t>
+      </w:r>
+      <w:r>
+        <w:rPr>
+          <w:rFonts w:ascii="Consolas" w:eastAsia="Times New Roman" w:hAnsi="Consolas" w:cs="Times New Roman"/>
+          <w:color w:val="CE9178"/>
+          <w:sz w:val="14"/>
+          <w:szCs w:val="14"/>
+          <w:lang w:val="en-AU" w:eastAsia="en-AU"/>
+        </w:rPr>
+        <w:t>silk"</w:t>
+      </w:r>
+      <w:r>
+        <w:rPr>
+          <w:rFonts w:ascii="Consolas" w:eastAsia="Times New Roman" w:hAnsi="Consolas" w:cs="Times New Roman"/>
+          <w:color w:val="D4D4D4"/>
+          <w:sz w:val="14"/>
+          <w:szCs w:val="14"/>
+          <w:lang w:val="en-AU" w:eastAsia="en-AU"/>
+        </w:rPr>
+        <w:t> </w:t>
+      </w:r>
+      <w:r>
+        <w:rPr>
+          <w:rFonts w:ascii="Consolas" w:eastAsia="Times New Roman" w:hAnsi="Consolas" w:cs="Times New Roman"/>
+          <w:color w:val="9CDCFE"/>
+          <w:sz w:val="14"/>
+          <w:szCs w:val="14"/>
+          <w:lang w:val="en-AU" w:eastAsia="en-AU"/>
+        </w:rPr>
+        <w:t>limit</w:t>
+      </w:r>
+      <w:r>
+        <w:rPr>
+          <w:rFonts w:ascii="Consolas" w:eastAsia="Times New Roman" w:hAnsi="Consolas" w:cs="Times New Roman"/>
+          <w:color w:val="D4D4D4"/>
+          <w:sz w:val="14"/>
+          <w:szCs w:val="14"/>
+          <w:lang w:val="en-AU" w:eastAsia="en-AU"/>
+        </w:rPr>
+        <w:t>=</w:t>
+      </w:r>
+      <w:r>
+        <w:rPr>
+          <w:rFonts w:ascii="Consolas" w:eastAsia="Times New Roman" w:hAnsi="Consolas" w:cs="Times New Roman"/>
+          <w:color w:val="CE9178"/>
+          <w:sz w:val="14"/>
+          <w:szCs w:val="14"/>
+          <w:lang w:val="en-AU" w:eastAsia="en-AU"/>
+        </w:rPr>
+        <w:t>"1"</w:t>
+      </w:r>
+      <w:r>
+        <w:rPr>
+          <w:rFonts w:ascii="Consolas" w:eastAsia="Times New Roman" w:hAnsi="Consolas" w:cs="Times New Roman"/>
+          <w:color w:val="D4D4D4"/>
+          <w:sz w:val="14"/>
+          <w:szCs w:val="14"/>
+          <w:lang w:val="en-AU" w:eastAsia="en-AU"/>
+        </w:rPr>
+        <w:t> </w:t>
+      </w:r>
+      <w:r>
+        <w:rPr>
+          <w:rFonts w:ascii="Consolas" w:eastAsia="Times New Roman" w:hAnsi="Consolas" w:cs="Times New Roman"/>
+          <w:color w:val="9CDCFE"/>
+          <w:sz w:val="14"/>
+          <w:szCs w:val="14"/>
+          <w:lang w:val="en-AU" w:eastAsia="en-AU"/>
+        </w:rPr>
+        <w:t>bootupTime</w:t>
+      </w:r>
+      <w:r>
+        <w:rPr>
+          <w:rFonts w:ascii="Consolas" w:eastAsia="Times New Roman" w:hAnsi="Consolas" w:cs="Times New Roman"/>
+          <w:color w:val="D4D4D4"/>
+          <w:sz w:val="14"/>
+          <w:szCs w:val="14"/>
+          <w:lang w:val="en-AU" w:eastAsia="en-AU"/>
+        </w:rPr>
+        <w:t>=</w:t>
+      </w:r>
+      <w:r>
+        <w:rPr>
+          <w:rFonts w:ascii="Consolas" w:eastAsia="Times New Roman" w:hAnsi="Consolas" w:cs="Times New Roman"/>
+          <w:color w:val="CE9178"/>
+          <w:sz w:val="14"/>
+          <w:szCs w:val="14"/>
+          <w:lang w:val="en-AU" w:eastAsia="en-AU"/>
+        </w:rPr>
+        <w:t>"80"</w:t>
+      </w:r>
+      <w:r>
+        <w:rPr>
+          <w:rFonts w:ascii="Consolas" w:eastAsia="Times New Roman" w:hAnsi="Consolas" w:cs="Times New Roman"/>
+          <w:color w:val="D4D4D4"/>
+          <w:sz w:val="14"/>
+          <w:szCs w:val="14"/>
+          <w:lang w:val="en-AU" w:eastAsia="en-AU"/>
+        </w:rPr>
+        <w:t> </w:t>
+      </w:r>
+      <w:r>
+        <w:rPr>
+          <w:rFonts w:ascii="Consolas" w:eastAsia="Times New Roman" w:hAnsi="Consolas" w:cs="Times New Roman"/>
+          <w:color w:val="9CDCFE"/>
+          <w:sz w:val="14"/>
+          <w:szCs w:val="14"/>
+          <w:lang w:val="en-AU" w:eastAsia="en-AU"/>
+        </w:rPr>
+        <w:t>hourlyRate</w:t>
+      </w:r>
+      <w:r>
+        <w:rPr>
+          <w:rFonts w:ascii="Consolas" w:eastAsia="Times New Roman" w:hAnsi="Consolas" w:cs="Times New Roman"/>
+          <w:color w:val="D4D4D4"/>
+          <w:sz w:val="14"/>
+          <w:szCs w:val="14"/>
+          <w:lang w:val="en-AU" w:eastAsia="en-AU"/>
+        </w:rPr>
+        <w:t>=</w:t>
+      </w:r>
+      <w:r>
+        <w:rPr>
+          <w:rFonts w:ascii="Consolas" w:eastAsia="Times New Roman" w:hAnsi="Consolas" w:cs="Times New Roman"/>
+          <w:color w:val="CE9178"/>
+          <w:sz w:val="14"/>
+          <w:szCs w:val="14"/>
+          <w:lang w:val="en-AU" w:eastAsia="en-AU"/>
+        </w:rPr>
+        <w:t>"0.80"</w:t>
+      </w:r>
+      <w:r>
+        <w:rPr>
+          <w:rFonts w:ascii="Consolas" w:eastAsia="Times New Roman" w:hAnsi="Consolas" w:cs="Times New Roman"/>
+          <w:color w:val="D4D4D4"/>
+          <w:sz w:val="14"/>
+          <w:szCs w:val="14"/>
+          <w:lang w:val="en-AU" w:eastAsia="en-AU"/>
+        </w:rPr>
+        <w:t> </w:t>
+      </w:r>
+      <w:r>
+        <w:rPr>
+          <w:rFonts w:ascii="Consolas" w:eastAsia="Times New Roman" w:hAnsi="Consolas" w:cs="Times New Roman"/>
+          <w:color w:val="9CDCFE"/>
+          <w:sz w:val="14"/>
+          <w:szCs w:val="14"/>
+          <w:lang w:val="en-AU" w:eastAsia="en-AU"/>
+        </w:rPr>
+        <w:t>coreCount</w:t>
+      </w:r>
+      <w:r>
+        <w:rPr>
+          <w:rFonts w:ascii="Consolas" w:eastAsia="Times New Roman" w:hAnsi="Consolas" w:cs="Times New Roman"/>
+          <w:color w:val="D4D4D4"/>
+          <w:sz w:val="14"/>
+          <w:szCs w:val="14"/>
+          <w:lang w:val="en-AU" w:eastAsia="en-AU"/>
+        </w:rPr>
+        <w:t>=</w:t>
+      </w:r>
+      <w:r>
+        <w:rPr>
+          <w:rFonts w:ascii="Consolas" w:eastAsia="Times New Roman" w:hAnsi="Consolas" w:cs="Times New Roman"/>
+          <w:color w:val="CE9178"/>
+          <w:sz w:val="14"/>
+          <w:szCs w:val="14"/>
+          <w:lang w:val="en-AU" w:eastAsia="en-AU"/>
+        </w:rPr>
+        <w:t>"16"</w:t>
+      </w:r>
+      <w:r>
+        <w:rPr>
+          <w:rFonts w:ascii="Consolas" w:eastAsia="Times New Roman" w:hAnsi="Consolas" w:cs="Times New Roman"/>
+          <w:color w:val="D4D4D4"/>
+          <w:sz w:val="14"/>
+          <w:szCs w:val="14"/>
+          <w:lang w:val="en-AU" w:eastAsia="en-AU"/>
+        </w:rPr>
+        <w:t> </w:t>
+      </w:r>
+      <w:r>
+        <w:rPr>
+          <w:rFonts w:ascii="Consolas" w:eastAsia="Times New Roman" w:hAnsi="Consolas" w:cs="Times New Roman"/>
+          <w:color w:val="9CDCFE"/>
+          <w:sz w:val="14"/>
+          <w:szCs w:val="14"/>
+          <w:lang w:val="en-AU" w:eastAsia="en-AU"/>
+        </w:rPr>
+        <w:t>memory</w:t>
+      </w:r>
+      <w:r>
+        <w:rPr>
+          <w:rFonts w:ascii="Consolas" w:eastAsia="Times New Roman" w:hAnsi="Consolas" w:cs="Times New Roman"/>
+          <w:color w:val="D4D4D4"/>
+          <w:sz w:val="14"/>
+          <w:szCs w:val="14"/>
+          <w:lang w:val="en-AU" w:eastAsia="en-AU"/>
+        </w:rPr>
+        <w:t>=</w:t>
+      </w:r>
+      <w:r>
+        <w:rPr>
+          <w:rFonts w:ascii="Consolas" w:eastAsia="Times New Roman" w:hAnsi="Consolas" w:cs="Times New Roman"/>
+          <w:color w:val="CE9178"/>
+          <w:sz w:val="14"/>
+          <w:szCs w:val="14"/>
+          <w:lang w:val="en-AU" w:eastAsia="en-AU"/>
+        </w:rPr>
+        <w:t>"64000"</w:t>
+      </w:r>
+      <w:r>
+        <w:rPr>
+          <w:rFonts w:ascii="Consolas" w:eastAsia="Times New Roman" w:hAnsi="Consolas" w:cs="Times New Roman"/>
+          <w:color w:val="D4D4D4"/>
+          <w:sz w:val="14"/>
+          <w:szCs w:val="14"/>
+          <w:lang w:val="en-AU" w:eastAsia="en-AU"/>
+        </w:rPr>
+        <w:t> </w:t>
+      </w:r>
+      <w:r>
+        <w:rPr>
+          <w:rFonts w:ascii="Consolas" w:eastAsia="Times New Roman" w:hAnsi="Consolas" w:cs="Times New Roman"/>
+          <w:color w:val="9CDCFE"/>
+          <w:sz w:val="14"/>
+          <w:szCs w:val="14"/>
+          <w:lang w:val="en-AU" w:eastAsia="en-AU"/>
+        </w:rPr>
+        <w:t>disk</w:t>
+      </w:r>
+      <w:r>
+        <w:rPr>
+          <w:rFonts w:ascii="Consolas" w:eastAsia="Times New Roman" w:hAnsi="Consolas" w:cs="Times New Roman"/>
+          <w:color w:val="D4D4D4"/>
+          <w:sz w:val="14"/>
+          <w:szCs w:val="14"/>
+          <w:lang w:val="en-AU" w:eastAsia="en-AU"/>
+        </w:rPr>
+        <w:t>=</w:t>
+      </w:r>
+      <w:r>
+        <w:rPr>
+          <w:rFonts w:ascii="Consolas" w:eastAsia="Times New Roman" w:hAnsi="Consolas" w:cs="Times New Roman"/>
+          <w:color w:val="CE9178"/>
+          <w:sz w:val="14"/>
+          <w:szCs w:val="14"/>
+          <w:lang w:val="en-AU" w:eastAsia="en-AU"/>
+        </w:rPr>
+        <w:t>"512000"</w:t>
+      </w:r>
+      <w:r>
+        <w:rPr>
+          <w:rFonts w:ascii="Consolas" w:eastAsia="Times New Roman" w:hAnsi="Consolas" w:cs="Times New Roman"/>
+          <w:color w:val="D4D4D4"/>
+          <w:sz w:val="14"/>
+          <w:szCs w:val="14"/>
+          <w:lang w:val="en-AU" w:eastAsia="en-AU"/>
+        </w:rPr>
+        <w:t> </w:t>
+      </w:r>
+      <w:r>
+        <w:rPr>
+          <w:rFonts w:ascii="Consolas" w:eastAsia="Times New Roman" w:hAnsi="Consolas" w:cs="Times New Roman"/>
+          <w:color w:val="808080"/>
+          <w:sz w:val="14"/>
+          <w:szCs w:val="14"/>
+          <w:lang w:val="en-AU" w:eastAsia="en-AU"/>
+        </w:rPr>
+        <w:t>/&gt;</w:t>
+      </w:r>
+    </w:p>
+    <w:p>
+      <w:pPr>
+        <w:shd w:val="clear" w:color="auto" w:fill="1E1E1E"/>
+        <w:spacing w:after="0" w:line="240" w:lineRule="auto"/>
+        <w:rPr>
+          <w:rFonts w:ascii="Consolas" w:eastAsia="Times New Roman" w:hAnsi="Consolas" w:cs="Times New Roman"/>
+          <w:color w:val="D4D4D4"/>
+          <w:sz w:val="14"/>
+          <w:szCs w:val="14"/>
+          <w:lang w:val="en-AU" w:eastAsia="en-AU"/>
+        </w:rPr>
+      </w:pPr>
+      <w:r>
+        <w:rPr>
+          <w:rFonts w:ascii="Consolas" w:eastAsia="Times New Roman" w:hAnsi="Consolas" w:cs="Times New Roman"/>
+          <w:color w:val="D4D4D4"/>
+          <w:sz w:val="14"/>
+          <w:szCs w:val="14"/>
+          <w:lang w:val="en-AU" w:eastAsia="en-AU"/>
+        </w:rPr>
+        <w:t>    </w:t>
+      </w:r>
+      <w:r>
+        <w:rPr>
+          <w:rFonts w:ascii="Consolas" w:eastAsia="Times New Roman" w:hAnsi="Consolas" w:cs="Times New Roman"/>
+          <w:color w:val="808080"/>
+          <w:sz w:val="14"/>
+          <w:szCs w:val="14"/>
+          <w:lang w:val="en-AU" w:eastAsia="en-AU"/>
+        </w:rPr>
+        <w:t>&lt;/</w:t>
+      </w:r>
+      <w:r>
+        <w:rPr>
+          <w:rFonts w:ascii="Consolas" w:eastAsia="Times New Roman" w:hAnsi="Consolas" w:cs="Times New Roman"/>
+          <w:color w:val="569CD6"/>
+          <w:sz w:val="14"/>
+          <w:szCs w:val="14"/>
+          <w:lang w:val="en-AU" w:eastAsia="en-AU"/>
+        </w:rPr>
+        <w:t>servers</w:t>
+      </w:r>
+      <w:r>
+        <w:rPr>
+          <w:rFonts w:ascii="Consolas" w:eastAsia="Times New Roman" w:hAnsi="Consolas" w:cs="Times New Roman"/>
+          <w:color w:val="808080"/>
+          <w:sz w:val="14"/>
+          <w:szCs w:val="14"/>
+          <w:lang w:val="en-AU" w:eastAsia="en-AU"/>
+        </w:rPr>
+        <w:t>&gt;</w:t>
+      </w:r>
+    </w:p>
+    <w:p>
+      <w:pPr>
+        <w:shd w:val="clear" w:color="auto" w:fill="1E1E1E"/>
+        <w:spacing w:after="0" w:line="240" w:lineRule="auto"/>
+        <w:rPr>
+          <w:rFonts w:ascii="Consolas" w:eastAsia="Times New Roman" w:hAnsi="Consolas" w:cs="Times New Roman"/>
+          <w:color w:val="D4D4D4"/>
+          <w:sz w:val="14"/>
+          <w:szCs w:val="14"/>
+          <w:lang w:val="en-AU" w:eastAsia="en-AU"/>
+        </w:rPr>
+      </w:pPr>
+      <w:r>
+        <w:rPr>
+          <w:rFonts w:ascii="Consolas" w:eastAsia="Times New Roman" w:hAnsi="Consolas" w:cs="Times New Roman"/>
+          <w:color w:val="808080"/>
+          <w:sz w:val="14"/>
+          <w:szCs w:val="14"/>
+          <w:lang w:val="en-AU" w:eastAsia="en-AU"/>
+        </w:rPr>
+        <w:t>&lt;/</w:t>
+      </w:r>
+      <w:r>
+        <w:rPr>
+          <w:rFonts w:ascii="Consolas" w:eastAsia="Times New Roman" w:hAnsi="Consolas" w:cs="Times New Roman"/>
+          <w:color w:val="569CD6"/>
+          <w:sz w:val="14"/>
+          <w:szCs w:val="14"/>
+          <w:lang w:val="en-AU" w:eastAsia="en-AU"/>
+        </w:rPr>
+        <w:t>system</w:t>
+      </w:r>
+      <w:r>
+        <w:rPr>
+          <w:rFonts w:ascii="Consolas" w:eastAsia="Times New Roman" w:hAnsi="Consolas" w:cs="Times New Roman"/>
+          <w:color w:val="808080"/>
+          <w:sz w:val="14"/>
+          <w:szCs w:val="14"/>
+          <w:lang w:val="en-AU" w:eastAsia="en-AU"/>
+        </w:rPr>
+        <w:t>&gt;</w:t>
       </w:r>
     </w:p>
     <w:p>
@@ -570,26 +6445,71 @@
         <w:rPr>
           <w:rFonts w:ascii="Calibri" w:hAnsi="Calibri" w:cs="Calibri"/>
         </w:rPr>
-        <w:br w:type="page"/>
+        <w:t>ds-viz</w:t>
+      </w:r>
+      <w:r>
+        <w:rPr>
+          <w:rFonts w:ascii="Calibri" w:hAnsi="Calibri" w:cs="Calibri"/>
+        </w:rPr>
+        <w:t xml:space="preserve"> </w:t>
+      </w:r>
+      <w:r>
+        <w:rPr>
+          <w:rFonts w:ascii="Calibri" w:hAnsi="Calibri" w:cs="Calibri"/>
+        </w:rPr>
+        <w:t>visualisation</w:t>
       </w:r>
     </w:p>
     <w:p>
       <w:pPr>
-        <w:jc w:val="center"/>
-        <w:rPr>
-          <w:sz w:val="18"/>
-          <w:szCs w:val="18"/>
-          <w:lang w:val="en-AU"/>
-        </w:rPr>
-      </w:pPr>
-      <w:r>
-        <w:rPr>
-          <w:sz w:val="18"/>
-          <w:szCs w:val="18"/>
-          <w:lang w:val="en-AU"/>
-        </w:rPr>
-        <w:lastRenderedPageBreak/>
-        <w:t>As showed in the figure above the distributed system has six components.</w:t>
+        <w:autoSpaceDE w:val="0"/>
+        <w:autoSpaceDN w:val="0"/>
+        <w:adjustRightInd w:val="0"/>
+        <w:spacing w:after="0" w:line="240" w:lineRule="auto"/>
+        <w:jc w:val="both"/>
+        <w:rPr>
+          <w:rFonts w:ascii="Calibri" w:hAnsi="Calibri" w:cs="Calibri"/>
+        </w:rPr>
+      </w:pPr>
+      <w:r>
+        <w:rPr>
+          <w:rFonts w:ascii="Calibri" w:hAnsi="Calibri" w:cs="Calibri"/>
+        </w:rPr>
+        <w:drawing>
+          <wp:inline distT="0" distB="0" distL="0" distR="0" wp14:anchorId="2B3B0CAE" wp14:editId="4461B1FA">
+            <wp:extent cx="6204585" cy="1001864"/>
+            <wp:effectExtent l="0" t="0" r="5715" b="8255"/>
+            <wp:docPr id="1" name="Picture 1"/>
+            <wp:cNvGraphicFramePr>
+              <a:graphicFrameLocks xmlns:a="http://schemas.openxmlformats.org/drawingml/2006/main" noChangeAspect="1"/>
+            </wp:cNvGraphicFramePr>
+            <a:graphic xmlns:a="http://schemas.openxmlformats.org/drawingml/2006/main">
+              <a:graphicData uri="http://schemas.openxmlformats.org/drawingml/2006/picture">
+                <pic:pic xmlns:pic="http://schemas.openxmlformats.org/drawingml/2006/picture">
+                  <pic:nvPicPr>
+                    <pic:cNvPr id="1" name=""/>
+                    <pic:cNvPicPr/>
+                  </pic:nvPicPr>
+                  <pic:blipFill>
+                    <a:blip r:embed="rId8"/>
+                    <a:stretch>
+                      <a:fillRect/>
+                    </a:stretch>
+                  </pic:blipFill>
+                  <pic:spPr>
+                    <a:xfrm>
+                      <a:off x="0" y="0"/>
+                      <a:ext cx="6258514" cy="1010572"/>
+                    </a:xfrm>
+                    <a:prstGeom prst="rect">
+                      <a:avLst/>
+                    </a:prstGeom>
+                  </pic:spPr>
+                </pic:pic>
+              </a:graphicData>
+            </a:graphic>
+          </wp:inline>
+        </w:drawing>
       </w:r>
     </w:p>
     <w:p>
@@ -603,7 +6523,8 @@
         <w:rPr>
           <w:lang w:val="en-AU"/>
         </w:rPr>
-        <w:t>Algorithm Description</w:t>
+        <w:lastRenderedPageBreak/>
+        <w:t>Implementation</w:t>
       </w:r>
     </w:p>
     <w:p>
@@ -611,232 +6532,783 @@
         <w:jc w:val="both"/>
       </w:pPr>
       <w:r>
-        <w:t>You need to provide a simple example scheduling scenario including a sample configuration, the schedule, the description and discussion; this is to visualise how your scheduling algorithm works.</w:t>
+        <w:t xml:space="preserve">My algorithm </w:t>
+      </w:r>
+      <w:r>
+        <w:t>was implemented in Java</w:t>
+      </w:r>
+      <w:r>
+        <w:t xml:space="preserve"> Development Ki</w:t>
+      </w:r>
+      <w:r>
+        <w:t>t</w:t>
+      </w:r>
+      <w:r>
+        <w:t xml:space="preserve"> version 1</w:t>
+      </w:r>
+      <w:r>
+        <w:t>4</w:t>
+      </w:r>
+      <w:r>
+        <w:t xml:space="preserve"> which is the</w:t>
+      </w:r>
+      <w:r>
+        <w:t xml:space="preserve"> one of the</w:t>
+      </w:r>
+      <w:r>
+        <w:t xml:space="preserve"> latest </w:t>
+      </w:r>
+      <w:r>
+        <w:t>versions</w:t>
+      </w:r>
+      <w:r>
+        <w:t xml:space="preserve"> of the </w:t>
+      </w:r>
+      <w:r>
+        <w:t>JDK</w:t>
+      </w:r>
+      <w:r>
+        <w:t xml:space="preserve"> version </w:t>
+      </w:r>
+      <w:r>
+        <w:t xml:space="preserve">also being </w:t>
+      </w:r>
+      <w:r>
+        <w:t>used in stage 1 of the project</w:t>
+      </w:r>
+      <w:r>
+        <w:t xml:space="preserve">. Specifically, it was developed using the Adopt JDK, </w:t>
+      </w:r>
+      <w:r>
+        <w:t>which is an</w:t>
+      </w:r>
+      <w:r>
+        <w:t xml:space="preserve"> </w:t>
+      </w:r>
+      <w:r>
+        <w:t>open-source</w:t>
+      </w:r>
+      <w:r>
+        <w:t xml:space="preserve"> implementation of the Java development kit. </w:t>
+      </w:r>
+      <w:r>
+        <w:t>I used</w:t>
+      </w:r>
+      <w:r>
+        <w:t xml:space="preserve"> Microsoft’s Visual Studio Code to develop the </w:t>
+      </w:r>
+      <w:r>
+        <w:t xml:space="preserve">entirety of the algorithm and </w:t>
+      </w:r>
+      <w:r>
+        <w:t xml:space="preserve">further </w:t>
+      </w:r>
+      <w:r>
+        <w:t xml:space="preserve">client. The client was tested on Ubuntu 20.04 LTS in a </w:t>
+      </w:r>
+      <w:r>
+        <w:t>VirtualBox virtual machine</w:t>
+      </w:r>
+      <w:r>
+        <w:t xml:space="preserve">. </w:t>
       </w:r>
     </w:p>
     <w:p>
       <w:pPr>
         <w:jc w:val="both"/>
       </w:pPr>
+      <w:r>
+        <w:t>I specifically chose</w:t>
+      </w:r>
+      <w:r>
+        <w:t xml:space="preserve"> Java 15</w:t>
+      </w:r>
+      <w:r>
+        <w:t xml:space="preserve"> not just because it was good practice as </w:t>
+      </w:r>
+      <w:r>
+        <w:t>it’s</w:t>
+      </w:r>
+      <w:r>
+        <w:t xml:space="preserve"> becoming the new standard, overtaking java 8, but because of </w:t>
+      </w:r>
+      <w:r>
+        <w:t xml:space="preserve">several language features </w:t>
+      </w:r>
+      <w:r>
+        <w:t xml:space="preserve">that are simply </w:t>
+      </w:r>
+      <w:r>
+        <w:t>not available on previous versions of Java. A notable example is the enhanced switch statement used</w:t>
+      </w:r>
+      <w:r>
+        <w:t xml:space="preserve"> heavily</w:t>
+      </w:r>
+      <w:r>
+        <w:t xml:space="preserve"> throughout the project</w:t>
+      </w:r>
+      <w:r>
+        <w:t xml:space="preserve">, being </w:t>
+      </w:r>
+      <w:r>
+        <w:t xml:space="preserve">available since Java 14. </w:t>
+      </w:r>
+      <w:r>
+        <w:t>This enhanced switch statement was only one of the many new</w:t>
+      </w:r>
+      <w:r>
+        <w:t xml:space="preserve"> Java standard library</w:t>
+      </w:r>
+      <w:r>
+        <w:t xml:space="preserve"> improvements with other components such as </w:t>
+      </w:r>
+      <w:r>
+        <w:t>TCP socket connections, XML parsing and I/O handling</w:t>
+      </w:r>
+      <w:r>
+        <w:t xml:space="preserve"> all included in the standard library</w:t>
+      </w:r>
+      <w:r>
+        <w:t xml:space="preserve">; allowing for no </w:t>
+      </w:r>
+      <w:r>
+        <w:t xml:space="preserve">third-party libraries </w:t>
+      </w:r>
+      <w:r>
+        <w:t>to be</w:t>
+      </w:r>
+      <w:r>
+        <w:t xml:space="preserve"> included in the project.</w:t>
+      </w:r>
     </w:p>
     <w:p>
       <w:pPr>
-        <w:pStyle w:val="Heading2"/>
-        <w:rPr>
-          <w:lang w:val="en-AU"/>
-        </w:rPr>
-      </w:pPr>
-      <w:r>
-        <w:rPr>
-          <w:lang w:val="en-AU"/>
-        </w:rPr>
-        <w:t>Implementation</w:t>
+        <w:jc w:val="both"/>
+      </w:pPr>
+      <w:r>
+        <w:t xml:space="preserve">Continuing with the implementation, I will be discussing </w:t>
+      </w:r>
+      <w:r>
+        <w:t>files that received significant changes from stage 1 of the client as well as the new class files that were created to fulfill the assignment specifications of stage 2.</w:t>
       </w:r>
     </w:p>
     <w:p>
       <w:pPr>
-        <w:jc w:val="both"/>
-      </w:pPr>
-      <w:r>
-        <w:t xml:space="preserve">My algorithm </w:t>
-      </w:r>
-      <w:r>
-        <w:t>was implemented in Java version 15</w:t>
-      </w:r>
-      <w:r>
-        <w:t xml:space="preserve"> which is the latest version of the java development kid and the same version used in stage 1 of the project</w:t>
-      </w:r>
-      <w:r>
-        <w:t xml:space="preserve">. Specifically, it was developed using the Adopt JDK, </w:t>
-      </w:r>
-      <w:r>
-        <w:t>which is an</w:t>
-      </w:r>
-      <w:r>
-        <w:t xml:space="preserve"> </w:t>
-      </w:r>
-      <w:r>
-        <w:t>open-source</w:t>
-      </w:r>
-      <w:r>
-        <w:t xml:space="preserve"> implementation of the Java development kit. </w:t>
-      </w:r>
-      <w:r>
-        <w:t>I used</w:t>
-      </w:r>
-      <w:r>
-        <w:t xml:space="preserve"> Microsoft’s Visual Studio Code to develop the </w:t>
-      </w:r>
-      <w:r>
-        <w:t xml:space="preserve">entirety of the algorithm and </w:t>
-      </w:r>
-      <w:r>
-        <w:t xml:space="preserve">further </w:t>
-      </w:r>
-      <w:r>
-        <w:t xml:space="preserve">client. The client was tested on Ubuntu 20.04 LTS in a </w:t>
-      </w:r>
-      <w:r>
-        <w:t>VirtualBox virtual machine</w:t>
-      </w:r>
-      <w:r>
-        <w:t xml:space="preserve">. </w:t>
+        <w:pStyle w:val="Heading4"/>
+      </w:pPr>
+      <w:r>
+        <w:t>HolyGrailAlgorithmHandler.java</w:t>
       </w:r>
     </w:p>
     <w:p>
       <w:pPr>
-        <w:jc w:val="both"/>
-      </w:pPr>
-      <w:r>
-        <w:t>I specifically chose</w:t>
-      </w:r>
-      <w:r>
-        <w:t xml:space="preserve"> Java 15</w:t>
-      </w:r>
-      <w:r>
-        <w:t xml:space="preserve"> not just because it was good practice as its becoming the new standard, overtaking java 8, but because of </w:t>
-      </w:r>
-      <w:r>
-        <w:t xml:space="preserve">several language features </w:t>
-      </w:r>
-      <w:r>
-        <w:t xml:space="preserve">that are simply </w:t>
-      </w:r>
-      <w:r>
-        <w:t>not available on previous versions of Java. A notable example is the enhanced switch statement used</w:t>
-      </w:r>
-      <w:r>
-        <w:t xml:space="preserve"> heavily</w:t>
-      </w:r>
-      <w:r>
-        <w:t xml:space="preserve"> throughout the project</w:t>
-      </w:r>
-      <w:r>
-        <w:t xml:space="preserve">, being </w:t>
-      </w:r>
-      <w:r>
-        <w:t xml:space="preserve">available since Java 14. </w:t>
-      </w:r>
-      <w:r>
-        <w:t>This enhanced switch statement was only one of the many new</w:t>
-      </w:r>
-      <w:r>
-        <w:t xml:space="preserve"> Java standard library</w:t>
-      </w:r>
-      <w:r>
-        <w:t xml:space="preserve"> improvements with other components such as </w:t>
-      </w:r>
-      <w:r>
-        <w:t>TCP socket connections, XML parsing and I/O handling</w:t>
-      </w:r>
-      <w:r>
-        <w:t xml:space="preserve"> all included in the standard library</w:t>
-      </w:r>
-      <w:r>
-        <w:t xml:space="preserve">; allowing for no </w:t>
-      </w:r>
-      <w:r>
-        <w:t xml:space="preserve">third-party libraries </w:t>
-      </w:r>
-      <w:r>
-        <w:t>to be</w:t>
-      </w:r>
-      <w:r>
-        <w:t xml:space="preserve"> included in the project.</w:t>
+        <w:rPr>
+          <w:lang w:val="en-AU"/>
+        </w:rPr>
+      </w:pPr>
+      <w:r>
+        <w:rPr>
+          <w:lang w:val="en-AU"/>
+        </w:rPr>
+        <w:t>This file contained the entirety of the behaviour of my new scheduling algorithm, using the original algorithm designed in stage 1 as a template to build up from.</w:t>
+      </w:r>
+      <w:r>
+        <w:rPr>
+          <w:lang w:val="en-AU"/>
+        </w:rPr>
+        <w:t xml:space="preserve"> </w:t>
+      </w:r>
+      <w:r>
+        <w:rPr>
+          <w:lang w:val="en-AU"/>
+        </w:rPr>
+        <w:t xml:space="preserve">In this file it contained all the basic </w:t>
+      </w:r>
+      <w:r>
+        <w:rPr>
+          <w:lang w:val="en-AU"/>
+        </w:rPr>
+        <w:t xml:space="preserve">cases from a switch statement to </w:t>
+      </w:r>
+      <w:r>
+        <w:rPr>
+          <w:lang w:val="en-AU"/>
+        </w:rPr>
+        <w:t>interfac</w:t>
+      </w:r>
+      <w:r>
+        <w:rPr>
+          <w:lang w:val="en-AU"/>
+        </w:rPr>
+        <w:t>e with the ds-server</w:t>
+      </w:r>
+      <w:r>
+        <w:rPr>
+          <w:lang w:val="en-AU"/>
+        </w:rPr>
+        <w:t>.</w:t>
+      </w:r>
+      <w:r>
+        <w:rPr>
+          <w:lang w:val="en-AU"/>
+        </w:rPr>
+        <w:t xml:space="preserve"> </w:t>
+      </w:r>
+      <w:r>
+        <w:rPr>
+          <w:lang w:val="en-AU"/>
+        </w:rPr>
+        <w:t xml:space="preserve">One of the main </w:t>
+      </w:r>
+      <w:r>
+        <w:rPr>
+          <w:lang w:val="en-AU"/>
+        </w:rPr>
+        <w:t>changes</w:t>
+      </w:r>
+      <w:r>
+        <w:rPr>
+          <w:lang w:val="en-AU"/>
+        </w:rPr>
+        <w:t xml:space="preserve"> in this file is in the LSTJ case, where I used a combination of nested for loops and if statements to check conditions</w:t>
+      </w:r>
+      <w:r>
+        <w:rPr>
+          <w:lang w:val="en-AU"/>
+        </w:rPr>
+        <w:t xml:space="preserve"> as well as multiple ArrayLists of custom types such as</w:t>
+      </w:r>
+      <w:r>
+        <w:rPr>
+          <w:lang w:val="en-AU"/>
+        </w:rPr>
+        <w:t>:</w:t>
+      </w:r>
+      <w:r>
+        <w:rPr>
+          <w:lang w:val="en-AU"/>
+        </w:rPr>
+        <w:t xml:space="preserve"> </w:t>
+      </w:r>
+      <w:r>
+        <w:rPr>
+          <w:lang w:val="en-AU"/>
+        </w:rPr>
+        <w:t>listedJobsStructure</w:t>
+      </w:r>
+      <w:r>
+        <w:rPr>
+          <w:lang w:val="en-AU"/>
+        </w:rPr>
+        <w:t xml:space="preserve"> and </w:t>
+      </w:r>
+      <w:r>
+        <w:rPr>
+          <w:lang w:val="en-AU"/>
+        </w:rPr>
+        <w:t>avaliableServersStructure</w:t>
+      </w:r>
+      <w:r>
+        <w:rPr>
+          <w:lang w:val="en-AU"/>
+        </w:rPr>
+        <w:t>.</w:t>
+      </w:r>
+      <w:r>
+        <w:rPr>
+          <w:lang w:val="en-AU"/>
+        </w:rPr>
+        <w:t xml:space="preserve"> These class’ were used as object structures to help storing </w:t>
+      </w:r>
+      <w:r>
+        <w:rPr>
+          <w:lang w:val="en-AU"/>
+        </w:rPr>
+        <w:t xml:space="preserve">data </w:t>
+      </w:r>
+      <w:r>
+        <w:rPr>
+          <w:lang w:val="en-AU"/>
+        </w:rPr>
+        <w:t xml:space="preserve">in </w:t>
+      </w:r>
+      <w:r>
+        <w:rPr>
+          <w:lang w:val="en-AU"/>
+        </w:rPr>
+        <w:t>on</w:t>
+      </w:r>
+      <w:r>
+        <w:rPr>
+          <w:lang w:val="en-AU"/>
+        </w:rPr>
+        <w:t xml:space="preserve">e place </w:t>
+      </w:r>
+      <w:r>
+        <w:rPr>
+          <w:lang w:val="en-AU"/>
+        </w:rPr>
+        <w:t>about jobs and servers respectively, containing only a few variables and a custom constructor for each.</w:t>
+      </w:r>
+      <w:r>
+        <w:rPr>
+          <w:lang w:val="en-AU"/>
+        </w:rPr>
+        <w:t xml:space="preserve"> Further in this </w:t>
+      </w:r>
+      <w:r>
+        <w:rPr>
+          <w:lang w:val="en-AU"/>
+        </w:rPr>
+        <w:t>LSTJ case I use additional custom data structures such as Server and job to store the migration target server and job objects</w:t>
+      </w:r>
+      <w:r>
+        <w:rPr>
+          <w:lang w:val="en-AU"/>
+        </w:rPr>
+        <w:t>.</w:t>
       </w:r>
     </w:p>
     <w:p>
       <w:pPr>
-        <w:jc w:val="both"/>
-      </w:pPr>
-      <w:r>
-        <w:t xml:space="preserve">Continuing with the implementation, I will be discussing </w:t>
-      </w:r>
-      <w:r>
-        <w:t>files that received significant changes from stage 1 of the client as well as the new class files that were created to fulfill the assignment specifications of stage 2.</w:t>
+        <w:rPr>
+          <w:lang w:val="en-AU"/>
+        </w:rPr>
+      </w:pPr>
+      <w:r>
+        <w:rPr>
+          <w:lang w:val="en-AU"/>
+        </w:rPr>
+        <w:t xml:space="preserve">In this file I also have the server fitness function </w:t>
+      </w:r>
+      <w:r>
+        <w:rPr>
+          <w:lang w:val="en-AU"/>
+        </w:rPr>
+        <w:t>chooseProritiseRunningServers</w:t>
+      </w:r>
+      <w:r>
+        <w:rPr>
+          <w:lang w:val="en-AU"/>
+        </w:rPr>
+        <w:t xml:space="preserve"> </w:t>
+      </w:r>
+      <w:r>
+        <w:rPr>
+          <w:lang w:val="en-AU"/>
+        </w:rPr>
+        <w:t xml:space="preserve">that is used in the initial job scheduling component to determine and return a server object to schedule </w:t>
+      </w:r>
+      <w:r>
+        <w:rPr>
+          <w:lang w:val="en-AU"/>
+        </w:rPr>
+        <w:t xml:space="preserve">a </w:t>
+      </w:r>
+      <w:r>
+        <w:rPr>
+          <w:lang w:val="en-AU"/>
+        </w:rPr>
+        <w:t>job too.</w:t>
+      </w:r>
+      <w:r>
+        <w:rPr>
+          <w:lang w:val="en-AU"/>
+        </w:rPr>
+        <w:t xml:space="preserve"> In this function I again use a Server class </w:t>
+      </w:r>
+      <w:r>
+        <w:rPr>
+          <w:lang w:val="en-AU"/>
+        </w:rPr>
+        <w:t>variable and a foreach loop to perform the calculations.</w:t>
       </w:r>
     </w:p>
     <w:p>
       <w:pPr>
-        <w:pStyle w:val="Heading4"/>
-      </w:pPr>
-      <w:r>
-        <w:t>Client Class</w:t>
-      </w:r>
-      <w:r>
-        <w:t xml:space="preserve"> and Main Method</w:t>
+        <w:rPr>
+          <w:lang w:val="en-AU"/>
+        </w:rPr>
+      </w:pPr>
+      <w:r>
+        <w:rPr>
+          <w:lang w:val="en-AU"/>
+        </w:rPr>
+        <w:t>Mostly the rest of the file is a copy of the original DefaultEventLoopProtocolHandler</w:t>
+      </w:r>
+      <w:r>
+        <w:rPr>
+          <w:lang w:val="en-AU"/>
+        </w:rPr>
+        <w:t xml:space="preserve"> file that interfaces in the overall general client structure using </w:t>
+      </w:r>
+      <w:r>
+        <w:rPr>
+          <w:lang w:val="en-AU"/>
+        </w:rPr>
+        <w:t xml:space="preserve">the Actions class </w:t>
+      </w:r>
+      <w:r>
+        <w:rPr>
+          <w:lang w:val="en-AU"/>
+        </w:rPr>
+        <w:t xml:space="preserve">to represent </w:t>
+      </w:r>
+      <w:r>
+        <w:rPr>
+          <w:lang w:val="en-AU"/>
+        </w:rPr>
+        <w:t>On</w:t>
+      </w:r>
+      <w:r>
+        <w:rPr>
+          <w:lang w:val="en-AU"/>
+        </w:rPr>
+        <w:t>EnterState</w:t>
+      </w:r>
+      <w:r>
+        <w:rPr>
+          <w:lang w:val="en-AU"/>
+        </w:rPr>
+        <w:t xml:space="preserve"> behaviour and </w:t>
+      </w:r>
+      <w:r>
+        <w:rPr>
+          <w:lang w:val="en-AU"/>
+        </w:rPr>
+        <w:t>On</w:t>
+      </w:r>
+      <w:r>
+        <w:rPr>
+          <w:lang w:val="en-AU"/>
+        </w:rPr>
+        <w:t>ReceieveMessage behaviours</w:t>
+      </w:r>
+      <w:r>
+        <w:rPr>
+          <w:lang w:val="en-AU"/>
+        </w:rPr>
+        <w:t xml:space="preserve"> to specify how to handle</w:t>
+      </w:r>
+      <w:r>
+        <w:rPr>
+          <w:lang w:val="en-AU"/>
+        </w:rPr>
+        <w:t xml:space="preserve"> each message from the server</w:t>
+      </w:r>
+      <w:r>
+        <w:rPr>
+          <w:lang w:val="en-AU"/>
+        </w:rPr>
+        <w:t>.</w:t>
+      </w:r>
+      <w:r>
+        <w:rPr>
+          <w:lang w:val="en-AU"/>
+        </w:rPr>
+        <w:t xml:space="preserve"> This is the main functionality of the client with the rest of the class’ and files acting as boilerplate or support class’ to all the files listed above.</w:t>
       </w:r>
     </w:p>
     <w:p>
       <w:pPr>
-        <w:rPr>
-          <w:lang w:val="en-AU"/>
-        </w:rPr>
-      </w:pPr>
+        <w:pStyle w:val="Heading4"/>
+      </w:pPr>
+      <w:r>
+        <w:t>ClientMain.java</w:t>
+      </w:r>
     </w:p>
     <w:p>
       <w:pPr>
-        <w:pStyle w:val="Heading2"/>
-        <w:rPr>
-          <w:lang w:val="en-AU"/>
-        </w:rPr>
-      </w:pPr>
-      <w:r>
-        <w:rPr>
-          <w:lang w:val="en-AU"/>
-        </w:rPr>
-        <w:t>Evaluation</w:t>
+        <w:rPr>
+          <w:lang w:val="en-AU"/>
+        </w:rPr>
+      </w:pPr>
+      <w:r>
+        <w:rPr>
+          <w:lang w:val="en-AU"/>
+        </w:rPr>
+        <w:t xml:space="preserve">Refactored the entire </w:t>
+      </w:r>
+      <w:r>
+        <w:rPr>
+          <w:lang w:val="en-AU"/>
+        </w:rPr>
+        <w:t>MultiPart</w:t>
+      </w:r>
+      <w:r>
+        <w:rPr>
+          <w:lang w:val="en-AU"/>
+        </w:rPr>
+        <w:t xml:space="preserve"> command system</w:t>
+      </w:r>
+      <w:r>
+        <w:rPr>
+          <w:lang w:val="en-AU"/>
+        </w:rPr>
+        <w:t>, moving it out of the algorithm code and into the client code as it was common for any and all algorithms running on the client using DS-Sim server.</w:t>
+      </w:r>
+      <w:r>
+        <w:rPr>
+          <w:lang w:val="en-AU"/>
+        </w:rPr>
+        <w:t xml:space="preserve"> I added another next action intent enumerator called MULTIPART and </w:t>
+      </w:r>
+      <w:r>
+        <w:rPr>
+          <w:lang w:val="en-AU"/>
+        </w:rPr>
+        <w:t>was a collection of all code to dependently handle all GETS and LSTJ commands to return their results.</w:t>
+      </w:r>
+      <w:r>
+        <w:rPr>
+          <w:lang w:val="en-AU"/>
+        </w:rPr>
+        <w:t xml:space="preserve"> Internally, it contained a switch statement to determine the case of the command and then loop over all data sent from the server until it received a specific “.”</w:t>
+      </w:r>
+      <w:r>
+        <w:rPr>
+          <w:lang w:val="en-AU"/>
+        </w:rPr>
+        <w:t xml:space="preserve"> Command to represent the end of the data.</w:t>
+      </w:r>
+      <w:r>
+        <w:rPr>
+          <w:lang w:val="en-AU"/>
+        </w:rPr>
+        <w:t xml:space="preserve"> With the LSTJ command it was a slightly trickier case but worked almost the same but with a lot more jumping around the stack.</w:t>
       </w:r>
     </w:p>
     <w:p>
       <w:pPr>
-        <w:rPr>
-          <w:lang w:val="en-AU"/>
-        </w:rPr>
-      </w:pPr>
-      <w:r>
-        <w:rPr>
-          <w:lang w:val="en-AU"/>
-        </w:rPr>
-        <w:t>s</w:t>
+        <w:pStyle w:val="Heading4"/>
+      </w:pPr>
+      <w:r>
+        <w:lastRenderedPageBreak/>
+        <w:t>Action.java</w:t>
       </w:r>
     </w:p>
     <w:p>
       <w:pPr>
-        <w:pStyle w:val="Heading2"/>
-        <w:rPr>
-          <w:lang w:val="en-AU"/>
-        </w:rPr>
-      </w:pPr>
-      <w:r>
-        <w:rPr>
-          <w:lang w:val="en-AU"/>
-        </w:rPr>
-        <w:t>References</w:t>
+        <w:rPr>
+          <w:lang w:val="en-AU"/>
+        </w:rPr>
+      </w:pPr>
+      <w:r>
+        <w:rPr>
+          <w:lang w:val="en-AU"/>
+        </w:rPr>
+        <w:t>The change in this file was relatively small</w:t>
+      </w:r>
+      <w:r>
+        <w:rPr>
+          <w:lang w:val="en-AU"/>
+        </w:rPr>
+        <w:t xml:space="preserve"> and only included</w:t>
+      </w:r>
+      <w:r>
+        <w:rPr>
+          <w:lang w:val="en-AU"/>
+        </w:rPr>
+        <w:t xml:space="preserve"> an additional action </w:t>
+      </w:r>
+      <w:r>
+        <w:rPr>
+          <w:lang w:val="en-AU"/>
+        </w:rPr>
+        <w:t>overload</w:t>
+      </w:r>
+      <w:r>
+        <w:rPr>
+          <w:lang w:val="en-AU"/>
+        </w:rPr>
+        <w:t xml:space="preserve"> constructor</w:t>
+      </w:r>
+      <w:r>
+        <w:rPr>
+          <w:lang w:val="en-AU"/>
+        </w:rPr>
+        <w:t xml:space="preserve"> to deal with multipart commands such as GETS and LSTJ more efficiently.</w:t>
       </w:r>
     </w:p>
     <w:p>
       <w:pPr>
-        <w:jc w:val="both"/>
-        <w:rPr>
-          <w:lang w:val="en-AU"/>
-        </w:rPr>
-      </w:pPr>
-      <w:r>
-        <w:rPr>
-          <w:lang w:val="en-AU"/>
-        </w:rPr>
-        <w:t xml:space="preserve">GitHub Repo: </w:t>
-      </w:r>
-      <w:r>
-        <w:rPr>
-          <w:lang w:val="en-AU"/>
-        </w:rPr>
-        <w:t>https://github.com/jarrod10/DS-Sim-Client.git</w:t>
+        <w:pStyle w:val="Heading2"/>
+        <w:rPr>
+          <w:lang w:val="en-AU"/>
+        </w:rPr>
+      </w:pPr>
+      <w:r>
+        <w:rPr>
+          <w:lang w:val="en-AU"/>
+        </w:rPr>
+        <w:t>Evaluation</w:t>
       </w:r>
     </w:p>
     <w:p>
       <w:pPr>
+        <w:rPr>
+          <w:color w:val="FF0000"/>
+          <w:lang w:val="en-AU"/>
+        </w:rPr>
+      </w:pPr>
+      <w:r>
+        <w:rPr>
+          <w:color w:val="FF0000"/>
+        </w:rPr>
+        <w:t>simulation setup including test cases/configurations, results, comparisons (with FF, BF and WF) and discussion including pros and cons of your algorithm.</w:t>
+      </w:r>
+    </w:p>
+    <w:p>
+      <w:pPr>
+        <w:rPr>
+          <w:lang w:val="en-AU"/>
+        </w:rPr>
+      </w:pPr>
+      <w:r>
+        <w:rPr>
+          <w:lang w:val="en-AU"/>
+        </w:rPr>
+        <w:t>asdf</w:t>
+      </w:r>
+    </w:p>
+    <w:p>
+      <w:pPr>
+        <w:pStyle w:val="Heading2"/>
+        <w:rPr>
+          <w:lang w:val="en-AU"/>
+        </w:rPr>
+      </w:pPr>
+      <w:r>
+        <w:rPr>
+          <w:lang w:val="en-AU"/>
+        </w:rPr>
+        <w:t>Conclusion</w:t>
+      </w:r>
+    </w:p>
+    <w:p>
+      <w:pPr>
+        <w:rPr>
+          <w:lang w:val="en-AU"/>
+        </w:rPr>
+      </w:pPr>
+      <w:r>
+        <w:rPr>
+          <w:lang w:val="en-AU"/>
+        </w:rPr>
+        <w:t>In conclusion the algorithm wasn’t finished in time for submission and because of that hurt the potential performance of it</w:t>
+      </w:r>
+      <w:r>
+        <w:rPr>
+          <w:lang w:val="en-AU"/>
+        </w:rPr>
+        <w:t xml:space="preserve"> as well as marks </w:t>
+      </w:r>
+      <w:r>
+        <w:rPr>
+          <w:lang w:val="en-AU"/>
+        </w:rPr>
+        <w:t>acquired</w:t>
+      </w:r>
+      <w:r>
+        <w:rPr>
+          <w:lang w:val="en-AU"/>
+        </w:rPr>
+        <w:t xml:space="preserve"> by the automated tests.</w:t>
+      </w:r>
+      <w:r>
+        <w:rPr>
+          <w:lang w:val="en-AU"/>
+        </w:rPr>
+        <w:t xml:space="preserve"> Due to time constrains and other factors such as (</w:t>
+      </w:r>
+      <w:r>
+        <w:rPr>
+          <w:color w:val="FF0000"/>
+          <w:lang w:val="en-AU"/>
+        </w:rPr>
+        <w:t xml:space="preserve">hard to code in the client from stage 1 and not enough time to refactor it entirely, which would </w:t>
+      </w:r>
+      <w:r>
+        <w:rPr>
+          <w:color w:val="FF0000"/>
+          <w:lang w:val="en-AU"/>
+        </w:rPr>
+        <w:t>have</w:t>
+      </w:r>
+      <w:r>
+        <w:rPr>
+          <w:color w:val="FF0000"/>
+          <w:lang w:val="en-AU"/>
+        </w:rPr>
+        <w:t xml:space="preserve"> needed to be done</w:t>
+      </w:r>
+      <w:r>
+        <w:rPr>
+          <w:lang w:val="en-AU"/>
+        </w:rPr>
+        <w:t>)</w:t>
+      </w:r>
+      <w:r>
+        <w:rPr>
+          <w:lang w:val="en-AU"/>
+        </w:rPr>
+        <w:t>, only the first half of the two components of my new algorithm were completed</w:t>
+      </w:r>
+      <w:r>
+        <w:rPr>
+          <w:lang w:val="en-AU"/>
+        </w:rPr>
+        <w:t>. In future I could have resolved these issues with ultimately more time</w:t>
+      </w:r>
+      <w:r>
+        <w:rPr>
+          <w:lang w:val="en-AU"/>
+        </w:rPr>
+        <w:t xml:space="preserve"> and have produced an algorithm that would have </w:t>
+      </w:r>
+      <w:r>
+        <w:rPr>
+          <w:lang w:val="en-AU"/>
+        </w:rPr>
+        <w:t>successfully passed all tests and worked as intended.</w:t>
+      </w:r>
+    </w:p>
+    <w:p>
+      <w:pPr>
+        <w:pStyle w:val="Heading2"/>
+        <w:rPr>
+          <w:lang w:val="en-AU"/>
+        </w:rPr>
+      </w:pPr>
+      <w:r>
+        <w:rPr>
+          <w:lang w:val="en-AU"/>
+        </w:rPr>
+        <w:t>References</w:t>
+      </w:r>
+    </w:p>
+    <w:p>
+      <w:pPr>
+        <w:jc w:val="both"/>
+        <w:rPr>
+          <w:lang w:val="en-AU"/>
+        </w:rPr>
+      </w:pPr>
+      <w:r>
+        <w:rPr>
+          <w:lang w:val="en-AU"/>
+        </w:rPr>
+        <w:t xml:space="preserve">GitHub Repo: </w:t>
+      </w:r>
+      <w:r>
+        <w:rPr>
+          <w:lang w:val="en-AU"/>
+        </w:rPr>
+        <w:t>https://github.com/jarrod10/DS-Sim-Client.git</w:t>
+      </w:r>
+    </w:p>
+    <w:p>
+      <w:pPr>
         <w:pStyle w:val="Bibliography"/>
         <w:rPr>
           <w:rFonts w:ascii="Calibri" w:hAnsi="Calibri" w:cs="Calibri"/>
@@ -873,20 +7345,6 @@
         <w:tab/>
         <w:t>Y. Lee, Y. Kim, and J. King, ‘ds-sim: A Distributed Systems Simulator User Guide’. [Online]. Available: https://github.com/distsys-MQ/ds-sim.</w:t>
       </w:r>
-    </w:p>
-    <w:p>
-      <w:pPr>
-        <w:pStyle w:val="Bibliography"/>
-        <w:rPr>
-          <w:rFonts w:ascii="Calibri" w:hAnsi="Calibri" w:cs="Calibri"/>
-        </w:rPr>
-      </w:pPr>
-      <w:r>
-        <w:rPr>
-          <w:rFonts w:ascii="Calibri" w:hAnsi="Calibri" w:cs="Calibri"/>
-        </w:rPr>
-        <w:t>[2]</w:t>
-      </w:r>
       <w:r>
         <w:rPr>
           <w:lang w:val="en-AU"/>
@@ -895,9 +7353,9 @@
       </w:r>
     </w:p>
     <w:sectPr>
-      <w:footerReference w:type="default" r:id="rId8"/>
+      <w:footerReference w:type="default" r:id="rId9"/>
       <w:pgSz w:w="12240" w:h="15840"/>
-      <w:pgMar w:top="1440" w:right="1440" w:bottom="1440" w:left="1440" w:header="720" w:footer="720" w:gutter="0"/>
+      <w:pgMar w:top="1440" w:right="1183" w:bottom="1440" w:left="1276" w:header="720" w:footer="720" w:gutter="0"/>
       <w:cols w:space="720"/>
       <w:docGrid w:linePitch="360"/>
     </w:sectPr>
@@ -2222,7 +8680,6 @@
   <w:style w:type="character" w:default="1" w:styleId="DefaultParagraphFont">
     <w:name w:val="Default Paragraph Font"/>
     <w:uiPriority w:val="1"/>
-    <w:semiHidden/>
     <w:unhideWhenUsed/>
   </w:style>
   <w:style w:type="table" w:default="1" w:styleId="TableNormal">

--- a/docs/COMP3100_Report_Stage_2.docx
+++ b/docs/COMP3100_Report_Stage_2.docx
@@ -183,6 +183,33 @@
       <w:r>
         <w:t xml:space="preserve"> manner to try and beat any of the three base algorithms.</w:t>
       </w:r>
+      <w:r>
+        <w:t xml:space="preserve"> I named my algorithm the Holy Grail Algorithm</w:t>
+      </w:r>
+      <w:r>
+        <w:t xml:space="preserve"> </w:t>
+      </w:r>
+      <w:r>
+        <w:rPr>
+          <mc:AlternateContent>
+            <mc:Choice Requires="w16se"/>
+            <mc:Fallback>
+              <w:rFonts w:ascii="Segoe UI Emoji" w:eastAsia="Segoe UI Emoji" w:hAnsi="Segoe UI Emoji" w:cs="Segoe UI Emoji"/>
+            </mc:Fallback>
+          </mc:AlternateContent>
+        </w:rPr>
+        <mc:AlternateContent>
+          <mc:Choice Requires="w16se">
+            <w16se:symEx w16se:font="Segoe UI Emoji" w16se:char="1F60A"/>
+          </mc:Choice>
+          <mc:Fallback>
+            <w:t>😊</w:t>
+          </mc:Fallback>
+        </mc:AlternateContent>
+      </w:r>
+      <w:r>
+        <w:t>.</w:t>
+      </w:r>
     </w:p>
     <w:p>
       <w:pPr>
@@ -6474,6 +6501,7 @@
       <w:r>
         <w:rPr>
           <w:rFonts w:ascii="Calibri" w:hAnsi="Calibri" w:cs="Calibri"/>
+          <w:noProof/>
         </w:rPr>
         <w:drawing>
           <wp:inline distT="0" distB="0" distL="0" distR="0" wp14:anchorId="2B3B0CAE" wp14:editId="4461B1FA">
@@ -6734,13 +6762,7 @@
         <w:rPr>
           <w:lang w:val="en-AU"/>
         </w:rPr>
-        <w:t>interfac</w:t>
-      </w:r>
-      <w:r>
-        <w:rPr>
-          <w:lang w:val="en-AU"/>
-        </w:rPr>
-        <w:t>e with the ds-server</w:t>
+        <w:t>interface with the ds-server</w:t>
       </w:r>
       <w:r>
         <w:rPr>
@@ -7147,15 +7169,104 @@
     <w:p>
       <w:pPr>
         <w:rPr>
-          <w:color w:val="FF0000"/>
-          <w:lang w:val="en-AU"/>
-        </w:rPr>
-      </w:pPr>
-      <w:r>
-        <w:rPr>
-          <w:color w:val="FF0000"/>
-        </w:rPr>
-        <w:t>simulation setup including test cases/configurations, results, comparisons (with FF, BF and WF) and discussion including pros and cons of your algorithm.</w:t>
+          <w:lang w:val="en-AU"/>
+        </w:rPr>
+      </w:pPr>
+      <w:r>
+        <w:rPr>
+          <w:lang w:val="en-AU"/>
+        </w:rPr>
+        <w:t xml:space="preserve">The ds-sim evaluation of my algorithm was performed using the </w:t>
+      </w:r>
+      <w:r>
+        <w:rPr>
+          <w:lang w:val="en-AU"/>
+        </w:rPr>
+        <w:t>demoS2Final</w:t>
+      </w:r>
+      <w:r>
+        <w:rPr>
+          <w:lang w:val="en-AU"/>
+        </w:rPr>
+        <w:t xml:space="preserve"> script provided</w:t>
+      </w:r>
+      <w:r>
+        <w:rPr>
+          <w:lang w:val="en-AU"/>
+        </w:rPr>
+        <w:t xml:space="preserve"> and the setup sequence was as follows: “javac ClientMain.java”</w:t>
+      </w:r>
+      <w:r>
+        <w:rPr>
+          <w:lang w:val="en-AU"/>
+        </w:rPr>
+        <w:t xml:space="preserve">, </w:t>
+      </w:r>
+      <w:r>
+        <w:rPr>
+          <w:lang w:val="en-AU"/>
+        </w:rPr>
+        <w:t xml:space="preserve">the test was </w:t>
+      </w:r>
+      <w:r>
+        <w:rPr>
+          <w:lang w:val="en-AU"/>
+        </w:rPr>
+        <w:t>setup using the configuration “./</w:t>
+      </w:r>
+      <w:r>
+        <w:rPr>
+          <w:lang w:val="en-AU"/>
+        </w:rPr>
+        <w:t>demoS2Final</w:t>
+      </w:r>
+      <w:r>
+        <w:rPr>
+          <w:lang w:val="en-AU"/>
+        </w:rPr>
+        <w:t xml:space="preserve"> “java</w:t>
+      </w:r>
+      <w:r>
+        <w:rPr>
+          <w:lang w:val="en-AU"/>
+        </w:rPr>
+        <w:t xml:space="preserve"> Client -a HolyGrail” -o co -n -c </w:t>
+      </w:r>
+      <w:r>
+        <w:rPr>
+          <w:lang w:val="en-AU"/>
+        </w:rPr>
+        <w:t>S2DemoConfigs/</w:t>
+      </w:r>
+      <w:r>
+        <w:rPr>
+          <w:lang w:val="en-AU"/>
+        </w:rPr>
+        <w:t>”</w:t>
+      </w:r>
+      <w:r>
+        <w:rPr>
+          <w:lang w:val="en-AU"/>
+        </w:rPr>
+        <w:t>. This test aimed at comparing my algorithm against the baseline algorithms</w:t>
+      </w:r>
+      <w:r>
+        <w:rPr>
+          <w:lang w:val="en-AU"/>
+        </w:rPr>
+        <w:t>:</w:t>
+      </w:r>
+      <w:r>
+        <w:rPr>
+          <w:lang w:val="en-AU"/>
+        </w:rPr>
+        <w:t xml:space="preserve"> ATL, FF, BF and WF</w:t>
+      </w:r>
+      <w:r>
+        <w:rPr>
+          <w:lang w:val="en-AU"/>
+        </w:rPr>
+        <w:t xml:space="preserve"> and measured the averages of all the test scripts for each of the three testable metrics.</w:t>
       </w:r>
     </w:p>
     <w:p>
@@ -7168,8 +7279,571 @@
         <w:rPr>
           <w:lang w:val="en-AU"/>
         </w:rPr>
-        <w:t>asdf</w:t>
-      </w:r>
+        <w:t>R</w:t>
+      </w:r>
+      <w:r>
+        <w:rPr>
+          <w:lang w:val="en-AU"/>
+        </w:rPr>
+        <w:t>esults</w:t>
+      </w:r>
+      <w:r>
+        <w:rPr>
+          <w:lang w:val="en-AU"/>
+        </w:rPr>
+        <w:t xml:space="preserve"> (averages of metrics)</w:t>
+      </w:r>
+      <w:r>
+        <w:rPr>
+          <w:lang w:val="en-AU"/>
+        </w:rPr>
+        <w:t>:</w:t>
+      </w:r>
+    </w:p>
+    <w:tbl>
+      <w:tblPr>
+        <w:tblStyle w:val="TableGrid"/>
+        <w:tblW w:w="0" w:type="auto"/>
+        <w:tblLook w:val="04A0" w:firstRow="1" w:lastRow="0" w:firstColumn="1" w:lastColumn="0" w:noHBand="0" w:noVBand="1"/>
+      </w:tblPr>
+      <w:tblGrid>
+        <w:gridCol w:w="1628"/>
+        <w:gridCol w:w="1628"/>
+        <w:gridCol w:w="1628"/>
+        <w:gridCol w:w="1629"/>
+        <w:gridCol w:w="1629"/>
+        <w:gridCol w:w="1629"/>
+      </w:tblGrid>
+      <w:tr>
+        <w:tc>
+          <w:tcPr>
+            <w:tcW w:w="1628" w:type="dxa"/>
+          </w:tcPr>
+          <w:p>
+            <w:pPr>
+              <w:jc w:val="center"/>
+              <w:rPr>
+                <w:lang w:val="en-AU"/>
+              </w:rPr>
+            </w:pPr>
+            <w:r>
+              <w:rPr>
+                <w:lang w:val="en-AU"/>
+              </w:rPr>
+              <w:t>Test Metric</w:t>
+            </w:r>
+          </w:p>
+        </w:tc>
+        <w:tc>
+          <w:tcPr>
+            <w:tcW w:w="1628" w:type="dxa"/>
+          </w:tcPr>
+          <w:p>
+            <w:pPr>
+              <w:jc w:val="center"/>
+              <w:rPr>
+                <w:lang w:val="en-AU"/>
+              </w:rPr>
+            </w:pPr>
+            <w:r>
+              <w:rPr>
+                <w:lang w:val="en-AU"/>
+              </w:rPr>
+              <w:t>ATL</w:t>
+            </w:r>
+          </w:p>
+        </w:tc>
+        <w:tc>
+          <w:tcPr>
+            <w:tcW w:w="1628" w:type="dxa"/>
+          </w:tcPr>
+          <w:p>
+            <w:pPr>
+              <w:jc w:val="center"/>
+              <w:rPr>
+                <w:lang w:val="en-AU"/>
+              </w:rPr>
+            </w:pPr>
+            <w:r>
+              <w:rPr>
+                <w:lang w:val="en-AU"/>
+              </w:rPr>
+              <w:t>FF</w:t>
+            </w:r>
+          </w:p>
+        </w:tc>
+        <w:tc>
+          <w:tcPr>
+            <w:tcW w:w="1629" w:type="dxa"/>
+          </w:tcPr>
+          <w:p>
+            <w:pPr>
+              <w:jc w:val="center"/>
+              <w:rPr>
+                <w:lang w:val="en-AU"/>
+              </w:rPr>
+            </w:pPr>
+            <w:r>
+              <w:rPr>
+                <w:lang w:val="en-AU"/>
+              </w:rPr>
+              <w:t>BF</w:t>
+            </w:r>
+          </w:p>
+        </w:tc>
+        <w:tc>
+          <w:tcPr>
+            <w:tcW w:w="1629" w:type="dxa"/>
+          </w:tcPr>
+          <w:p>
+            <w:pPr>
+              <w:jc w:val="center"/>
+              <w:rPr>
+                <w:lang w:val="en-AU"/>
+              </w:rPr>
+            </w:pPr>
+            <w:r>
+              <w:rPr>
+                <w:lang w:val="en-AU"/>
+              </w:rPr>
+              <w:t>WF</w:t>
+            </w:r>
+          </w:p>
+        </w:tc>
+        <w:tc>
+          <w:tcPr>
+            <w:tcW w:w="1629" w:type="dxa"/>
+          </w:tcPr>
+          <w:p>
+            <w:pPr>
+              <w:jc w:val="center"/>
+              <w:rPr>
+                <w:lang w:val="en-AU"/>
+              </w:rPr>
+            </w:pPr>
+            <w:r>
+              <w:rPr>
+                <w:lang w:val="en-AU"/>
+              </w:rPr>
+              <w:t>Holy Grail Algo (Mine)</w:t>
+            </w:r>
+          </w:p>
+        </w:tc>
+      </w:tr>
+      <w:tr>
+        <w:tc>
+          <w:tcPr>
+            <w:tcW w:w="1628" w:type="dxa"/>
+          </w:tcPr>
+          <w:p>
+            <w:pPr>
+              <w:jc w:val="center"/>
+              <w:rPr>
+                <w:lang w:val="en-AU"/>
+              </w:rPr>
+            </w:pPr>
+            <w:r>
+              <w:rPr>
+                <w:lang w:val="en-AU"/>
+              </w:rPr>
+              <w:t>Turnaround Time (TT)</w:t>
+            </w:r>
+          </w:p>
+        </w:tc>
+        <w:tc>
+          <w:tcPr>
+            <w:tcW w:w="1628" w:type="dxa"/>
+            <w:shd w:val="clear" w:color="auto" w:fill="C00000"/>
+          </w:tcPr>
+          <w:p>
+            <w:pPr>
+              <w:jc w:val="center"/>
+              <w:rPr>
+                <w:lang w:val="en-AU"/>
+              </w:rPr>
+            </w:pPr>
+            <w:r>
+              <w:rPr>
+                <w:lang w:val="en-AU"/>
+              </w:rPr>
+              <w:t>226351.22</w:t>
+            </w:r>
+          </w:p>
+        </w:tc>
+        <w:tc>
+          <w:tcPr>
+            <w:tcW w:w="1628" w:type="dxa"/>
+          </w:tcPr>
+          <w:p>
+            <w:pPr>
+              <w:jc w:val="center"/>
+              <w:rPr>
+                <w:lang w:val="en-AU"/>
+              </w:rPr>
+            </w:pPr>
+            <w:r>
+              <w:rPr>
+                <w:lang w:val="en-AU"/>
+              </w:rPr>
+              <w:t>1474.39</w:t>
+            </w:r>
+          </w:p>
+        </w:tc>
+        <w:tc>
+          <w:tcPr>
+            <w:tcW w:w="1629" w:type="dxa"/>
+          </w:tcPr>
+          <w:p>
+            <w:pPr>
+              <w:jc w:val="center"/>
+              <w:rPr>
+                <w:lang w:val="en-AU"/>
+              </w:rPr>
+            </w:pPr>
+            <w:r>
+              <w:rPr>
+                <w:lang w:val="en-AU"/>
+              </w:rPr>
+              <w:t>1475.56</w:t>
+            </w:r>
+          </w:p>
+        </w:tc>
+        <w:tc>
+          <w:tcPr>
+            <w:tcW w:w="1629" w:type="dxa"/>
+          </w:tcPr>
+          <w:p>
+            <w:pPr>
+              <w:jc w:val="center"/>
+              <w:rPr>
+                <w:lang w:val="en-AU"/>
+              </w:rPr>
+            </w:pPr>
+            <w:r>
+              <w:rPr>
+                <w:lang w:val="en-AU"/>
+              </w:rPr>
+              <w:t>5869.94</w:t>
+            </w:r>
+          </w:p>
+        </w:tc>
+        <w:tc>
+          <w:tcPr>
+            <w:tcW w:w="1629" w:type="dxa"/>
+            <w:shd w:val="clear" w:color="auto" w:fill="FFC000"/>
+          </w:tcPr>
+          <w:p>
+            <w:pPr>
+              <w:jc w:val="center"/>
+              <w:rPr>
+                <w:lang w:val="en-AU"/>
+              </w:rPr>
+            </w:pPr>
+            <w:r>
+              <w:rPr>
+                <w:lang w:val="en-AU"/>
+              </w:rPr>
+              <w:t>5745.50</w:t>
+            </w:r>
+          </w:p>
+        </w:tc>
+      </w:tr>
+      <w:tr>
+        <w:tc>
+          <w:tcPr>
+            <w:tcW w:w="1628" w:type="dxa"/>
+          </w:tcPr>
+          <w:p>
+            <w:pPr>
+              <w:jc w:val="center"/>
+              <w:rPr>
+                <w:lang w:val="en-AU"/>
+              </w:rPr>
+            </w:pPr>
+            <w:r>
+              <w:rPr>
+                <w:lang w:val="en-AU"/>
+              </w:rPr>
+              <w:t>Resource Utilisation (RU)</w:t>
+            </w:r>
+          </w:p>
+        </w:tc>
+        <w:tc>
+          <w:tcPr>
+            <w:tcW w:w="1628" w:type="dxa"/>
+            <w:shd w:val="clear" w:color="auto" w:fill="00B050"/>
+          </w:tcPr>
+          <w:p>
+            <w:pPr>
+              <w:jc w:val="center"/>
+              <w:rPr>
+                <w:lang w:val="en-AU"/>
+              </w:rPr>
+            </w:pPr>
+            <w:r>
+              <w:rPr>
+                <w:lang w:val="en-AU"/>
+              </w:rPr>
+              <w:t>100</w:t>
+            </w:r>
+          </w:p>
+        </w:tc>
+        <w:tc>
+          <w:tcPr>
+            <w:tcW w:w="1628" w:type="dxa"/>
+          </w:tcPr>
+          <w:p>
+            <w:pPr>
+              <w:jc w:val="center"/>
+              <w:rPr>
+                <w:lang w:val="en-AU"/>
+              </w:rPr>
+            </w:pPr>
+            <w:r>
+              <w:rPr>
+                <w:lang w:val="en-AU"/>
+              </w:rPr>
+              <w:t>63.83</w:t>
+            </w:r>
+          </w:p>
+        </w:tc>
+        <w:tc>
+          <w:tcPr>
+            <w:tcW w:w="1629" w:type="dxa"/>
+          </w:tcPr>
+          <w:p>
+            <w:pPr>
+              <w:jc w:val="center"/>
+              <w:rPr>
+                <w:lang w:val="en-AU"/>
+              </w:rPr>
+            </w:pPr>
+            <w:r>
+              <w:rPr>
+                <w:lang w:val="en-AU"/>
+              </w:rPr>
+              <w:t>61.61</w:t>
+            </w:r>
+          </w:p>
+        </w:tc>
+        <w:tc>
+          <w:tcPr>
+            <w:tcW w:w="1629" w:type="dxa"/>
+          </w:tcPr>
+          <w:p>
+            <w:pPr>
+              <w:jc w:val="center"/>
+              <w:rPr>
+                <w:lang w:val="en-AU"/>
+              </w:rPr>
+            </w:pPr>
+            <w:r>
+              <w:rPr>
+                <w:lang w:val="en-AU"/>
+              </w:rPr>
+              <w:t>70.86</w:t>
+            </w:r>
+          </w:p>
+        </w:tc>
+        <w:tc>
+          <w:tcPr>
+            <w:tcW w:w="1629" w:type="dxa"/>
+            <w:shd w:val="clear" w:color="auto" w:fill="FFC000"/>
+          </w:tcPr>
+          <w:p>
+            <w:pPr>
+              <w:jc w:val="center"/>
+              <w:rPr>
+                <w:lang w:val="en-AU"/>
+              </w:rPr>
+            </w:pPr>
+            <w:r>
+              <w:rPr>
+                <w:lang w:val="en-AU"/>
+              </w:rPr>
+              <w:t>63.60</w:t>
+            </w:r>
+          </w:p>
+        </w:tc>
+      </w:tr>
+      <w:tr>
+        <w:tc>
+          <w:tcPr>
+            <w:tcW w:w="1628" w:type="dxa"/>
+          </w:tcPr>
+          <w:p>
+            <w:pPr>
+              <w:jc w:val="center"/>
+              <w:rPr>
+                <w:lang w:val="en-AU"/>
+              </w:rPr>
+            </w:pPr>
+            <w:r>
+              <w:rPr>
+                <w:lang w:val="en-AU"/>
+              </w:rPr>
+              <w:t>Total Rental Cost (CO)</w:t>
+            </w:r>
+          </w:p>
+        </w:tc>
+        <w:tc>
+          <w:tcPr>
+            <w:tcW w:w="1628" w:type="dxa"/>
+            <w:shd w:val="clear" w:color="auto" w:fill="00B050"/>
+          </w:tcPr>
+          <w:p>
+            <w:pPr>
+              <w:jc w:val="center"/>
+              <w:rPr>
+                <w:lang w:val="en-AU"/>
+              </w:rPr>
+            </w:pPr>
+            <w:r>
+              <w:rPr>
+                <w:lang w:val="en-AU"/>
+              </w:rPr>
+              <w:t>405.00</w:t>
+            </w:r>
+          </w:p>
+        </w:tc>
+        <w:tc>
+          <w:tcPr>
+            <w:tcW w:w="1628" w:type="dxa"/>
+          </w:tcPr>
+          <w:p>
+            <w:pPr>
+              <w:jc w:val="center"/>
+              <w:rPr>
+                <w:lang w:val="en-AU"/>
+              </w:rPr>
+            </w:pPr>
+            <w:r>
+              <w:rPr>
+                <w:lang w:val="en-AU"/>
+              </w:rPr>
+              <w:t>643.29</w:t>
+            </w:r>
+          </w:p>
+        </w:tc>
+        <w:tc>
+          <w:tcPr>
+            <w:tcW w:w="1629" w:type="dxa"/>
+          </w:tcPr>
+          <w:p>
+            <w:pPr>
+              <w:jc w:val="center"/>
+              <w:rPr>
+                <w:lang w:val="en-AU"/>
+              </w:rPr>
+            </w:pPr>
+            <w:r>
+              <w:rPr>
+                <w:lang w:val="en-AU"/>
+              </w:rPr>
+              <w:t>642.28</w:t>
+            </w:r>
+          </w:p>
+        </w:tc>
+        <w:tc>
+          <w:tcPr>
+            <w:tcW w:w="1629" w:type="dxa"/>
+          </w:tcPr>
+          <w:p>
+            <w:pPr>
+              <w:jc w:val="center"/>
+              <w:rPr>
+                <w:lang w:val="en-AU"/>
+              </w:rPr>
+            </w:pPr>
+            <w:r>
+              <w:rPr>
+                <w:lang w:val="en-AU"/>
+              </w:rPr>
+              <w:t>655.72</w:t>
+            </w:r>
+          </w:p>
+        </w:tc>
+        <w:tc>
+          <w:tcPr>
+            <w:tcW w:w="1629" w:type="dxa"/>
+            <w:shd w:val="clear" w:color="auto" w:fill="00B050"/>
+          </w:tcPr>
+          <w:p>
+            <w:pPr>
+              <w:jc w:val="center"/>
+              <w:rPr>
+                <w:lang w:val="en-AU"/>
+              </w:rPr>
+            </w:pPr>
+            <w:r>
+              <w:rPr>
+                <w:lang w:val="en-AU"/>
+              </w:rPr>
+              <w:t>592.84</w:t>
+            </w:r>
+          </w:p>
+        </w:tc>
+      </w:tr>
+    </w:tbl>
+    <w:p>
+      <w:pPr>
+        <w:rPr>
+          <w:lang w:val="en-AU"/>
+        </w:rPr>
+      </w:pPr>
+      <w:r>
+        <w:rPr>
+          <w:lang w:val="en-AU"/>
+        </w:rPr>
+        <w:t>Final Results: 10/10</w:t>
+      </w:r>
+    </w:p>
+    <w:p>
+      <w:pPr>
+        <w:rPr>
+          <w:lang w:val="en-AU"/>
+        </w:rPr>
+      </w:pPr>
+      <w:r>
+        <w:rPr>
+          <w:lang w:val="en-AU"/>
+        </w:rPr>
+        <w:t xml:space="preserve">Pros: My algorithm dealt with the intended outcome of reducing server cost very well and with heal to a certain standard up to my initial hypothesis that the other metrics would </w:t>
+      </w:r>
+      <w:r>
+        <w:rPr>
+          <w:lang w:val="en-AU"/>
+        </w:rPr>
+        <w:t>either</w:t>
+      </w:r>
+    </w:p>
+    <w:p>
+      <w:pPr>
+        <w:rPr>
+          <w:lang w:val="en-AU"/>
+        </w:rPr>
+      </w:pPr>
+    </w:p>
+    <w:p>
+      <w:pPr>
+        <w:rPr>
+          <w:lang w:val="en-AU"/>
+        </w:rPr>
+      </w:pPr>
+    </w:p>
+    <w:p>
+      <w:pPr>
+        <w:rPr>
+          <w:lang w:val="en-AU"/>
+        </w:rPr>
+      </w:pPr>
+    </w:p>
+    <w:p>
+      <w:pPr>
+        <w:rPr>
+          <w:lang w:val="en-AU"/>
+        </w:rPr>
+      </w:pPr>
     </w:p>
     <w:p>
       <w:pPr>
@@ -8680,6 +9354,7 @@
   <w:style w:type="character" w:default="1" w:styleId="DefaultParagraphFont">
     <w:name w:val="Default Paragraph Font"/>
     <w:uiPriority w:val="1"/>
+    <w:semiHidden/>
     <w:unhideWhenUsed/>
   </w:style>
   <w:style w:type="table" w:default="1" w:styleId="TableNormal">
@@ -8939,6 +9614,25 @@
       <w:sz w:val="32"/>
       <w:szCs w:val="32"/>
     </w:rPr>
+  </w:style>
+  <w:style w:type="table" w:styleId="TableGrid">
+    <w:name w:val="Table Grid"/>
+    <w:basedOn w:val="TableNormal"/>
+    <w:uiPriority w:val="39"/>
+    <w:rsid w:val="00CC20F3"/>
+    <w:pPr>
+      <w:spacing w:after="0" w:line="240" w:lineRule="auto"/>
+    </w:pPr>
+    <w:tblPr>
+      <w:tblBorders>
+        <w:top w:val="single" w:sz="4" w:space="0" w:color="auto"/>
+        <w:left w:val="single" w:sz="4" w:space="0" w:color="auto"/>
+        <w:bottom w:val="single" w:sz="4" w:space="0" w:color="auto"/>
+        <w:right w:val="single" w:sz="4" w:space="0" w:color="auto"/>
+        <w:insideH w:val="single" w:sz="4" w:space="0" w:color="auto"/>
+        <w:insideV w:val="single" w:sz="4" w:space="0" w:color="auto"/>
+      </w:tblBorders>
+    </w:tblPr>
   </w:style>
 </w:styles>
 </file>

--- a/docs/COMP3100_Report_Stage_2.docx
+++ b/docs/COMP3100_Report_Stage_2.docx
@@ -7808,13 +7808,49 @@
         <w:rPr>
           <w:lang w:val="en-AU"/>
         </w:rPr>
-        <w:t xml:space="preserve">Pros: My algorithm dealt with the intended outcome of reducing server cost very well and with heal to a certain standard up to my initial hypothesis that the other metrics would </w:t>
+        <w:t>Pros: My algorithm dealt with the intended outcome of reducing server cost very well</w:t>
+      </w:r>
+      <w:r>
+        <w:rPr>
+          <w:lang w:val="en-AU"/>
+        </w:rPr>
+        <w:t>, outperforming every base algorithm besides ATL which would be rather hard to beat</w:t>
+      </w:r>
+      <w:r>
+        <w:rPr>
+          <w:lang w:val="en-AU"/>
+        </w:rPr>
+        <w:t xml:space="preserve"> and </w:t>
+      </w:r>
+      <w:r>
+        <w:rPr>
+          <w:lang w:val="en-AU"/>
+        </w:rPr>
+        <w:t>withheld</w:t>
+      </w:r>
+      <w:r>
+        <w:rPr>
+          <w:lang w:val="en-AU"/>
+        </w:rPr>
+        <w:t xml:space="preserve"> to a certain standard up to my initial hypothesis that the other metrics would </w:t>
       </w:r>
       <w:r>
         <w:rPr>
           <w:lang w:val="en-AU"/>
         </w:rPr>
         <w:t>either</w:t>
+      </w:r>
+      <w:r>
+        <w:rPr>
+          <w:lang w:val="en-AU"/>
+        </w:rPr>
+        <w:t xml:space="preserve"> cross over.</w:t>
+      </w:r>
+      <w:r>
+        <w:rPr>
+          <w:lang w:val="en-AU"/>
+        </w:rPr>
+        <w:t xml:space="preserve"> I reckon with my migration component fully functional this hypothesis would become entirely true.</w:t>
       </w:r>
     </w:p>
     <w:p>
@@ -7823,6 +7859,66 @@
           <w:lang w:val="en-AU"/>
         </w:rPr>
       </w:pPr>
+      <w:r>
+        <w:rPr>
+          <w:lang w:val="en-AU"/>
+        </w:rPr>
+        <w:t xml:space="preserve">Cons: My algorithm was very </w:t>
+      </w:r>
+      <w:r>
+        <w:rPr>
+          <w:lang w:val="en-AU"/>
+        </w:rPr>
+        <w:t>inefficient</w:t>
+      </w:r>
+      <w:r>
+        <w:rPr>
+          <w:lang w:val="en-AU"/>
+        </w:rPr>
+        <w:t>, especially for the migration component which used multiple nested for loops in succession.</w:t>
+      </w:r>
+      <w:r>
+        <w:rPr>
+          <w:lang w:val="en-AU"/>
+        </w:rPr>
+        <w:t xml:space="preserve"> This caused extremely long wait times to complete any test configurations. It would also decrease the </w:t>
+      </w:r>
+      <w:r>
+        <w:rPr>
+          <w:lang w:val="en-AU"/>
+        </w:rPr>
+        <w:t>Co metric</w:t>
+      </w:r>
+      <w:r>
+        <w:rPr>
+          <w:lang w:val="en-AU"/>
+        </w:rPr>
+        <w:t xml:space="preserve"> by a little so </w:t>
+      </w:r>
+      <w:r>
+        <w:rPr>
+          <w:lang w:val="en-AU"/>
+        </w:rPr>
+        <w:t>i</w:t>
+      </w:r>
+      <w:r>
+        <w:rPr>
+          <w:lang w:val="en-AU"/>
+        </w:rPr>
+        <w:t>t was disabled.</w:t>
+      </w:r>
+      <w:r>
+        <w:rPr>
+          <w:lang w:val="en-AU"/>
+        </w:rPr>
+        <w:t xml:space="preserve"> Without this component the </w:t>
+      </w:r>
+      <w:r>
+        <w:rPr>
+          <w:lang w:val="en-AU"/>
+        </w:rPr>
+        <w:t>TT and RU metrics were not lowered.</w:t>
+      </w:r>
     </w:p>
     <w:p>
       <w:pPr>
@@ -7833,10 +7929,17 @@
     </w:p>
     <w:p>
       <w:pPr>
-        <w:rPr>
-          <w:lang w:val="en-AU"/>
-        </w:rPr>
-      </w:pPr>
+        <w:pStyle w:val="Heading2"/>
+        <w:rPr>
+          <w:lang w:val="en-AU"/>
+        </w:rPr>
+      </w:pPr>
+      <w:r>
+        <w:rPr>
+          <w:lang w:val="en-AU"/>
+        </w:rPr>
+        <w:t>Conclusion</w:t>
+      </w:r>
     </w:p>
     <w:p>
       <w:pPr>
@@ -7844,27 +7947,6 @@
           <w:lang w:val="en-AU"/>
         </w:rPr>
       </w:pPr>
-    </w:p>
-    <w:p>
-      <w:pPr>
-        <w:pStyle w:val="Heading2"/>
-        <w:rPr>
-          <w:lang w:val="en-AU"/>
-        </w:rPr>
-      </w:pPr>
-      <w:r>
-        <w:rPr>
-          <w:lang w:val="en-AU"/>
-        </w:rPr>
-        <w:t>Conclusion</w:t>
-      </w:r>
-    </w:p>
-    <w:p>
-      <w:pPr>
-        <w:rPr>
-          <w:lang w:val="en-AU"/>
-        </w:rPr>
-      </w:pPr>
       <w:r>
         <w:rPr>
           <w:lang w:val="en-AU"/>
@@ -7893,40 +7975,49 @@
         <w:rPr>
           <w:lang w:val="en-AU"/>
         </w:rPr>
-        <w:t xml:space="preserve"> Due to time constrains and other factors such as (</w:t>
-      </w:r>
-      <w:r>
-        <w:rPr>
-          <w:color w:val="FF0000"/>
-          <w:lang w:val="en-AU"/>
-        </w:rPr>
-        <w:t xml:space="preserve">hard to code in the client from stage 1 and not enough time to refactor it entirely, which would </w:t>
-      </w:r>
-      <w:r>
-        <w:rPr>
-          <w:color w:val="FF0000"/>
-          <w:lang w:val="en-AU"/>
-        </w:rPr>
-        <w:t>have</w:t>
-      </w:r>
-      <w:r>
-        <w:rPr>
-          <w:color w:val="FF0000"/>
-          <w:lang w:val="en-AU"/>
-        </w:rPr>
-        <w:t xml:space="preserve"> needed to be done</w:t>
-      </w:r>
-      <w:r>
-        <w:rPr>
-          <w:lang w:val="en-AU"/>
-        </w:rPr>
-        <w:t>)</w:t>
-      </w:r>
-      <w:r>
-        <w:rPr>
-          <w:lang w:val="en-AU"/>
-        </w:rPr>
-        <w:t>, only the first half of the two components of my new algorithm were completed</w:t>
+        <w:t xml:space="preserve"> Due to time constrains and other factors such as </w:t>
+      </w:r>
+      <w:r>
+        <w:rPr>
+          <w:lang w:val="en-AU"/>
+        </w:rPr>
+        <w:t xml:space="preserve">difficulty working with previous stages code with only limited time to </w:t>
+      </w:r>
+      <w:r>
+        <w:rPr>
+          <w:lang w:val="en-AU"/>
+        </w:rPr>
+        <w:t xml:space="preserve">perform a </w:t>
+      </w:r>
+      <w:r>
+        <w:rPr>
+          <w:lang w:val="en-AU"/>
+        </w:rPr>
+        <w:t>essential</w:t>
+      </w:r>
+      <w:r>
+        <w:rPr>
+          <w:lang w:val="en-AU"/>
+        </w:rPr>
+        <w:t xml:space="preserve"> complete </w:t>
+      </w:r>
+      <w:r>
+        <w:rPr>
+          <w:lang w:val="en-AU"/>
+        </w:rPr>
+        <w:t>refactor</w:t>
+      </w:r>
+      <w:r>
+        <w:rPr>
+          <w:lang w:val="en-AU"/>
+        </w:rPr>
+        <w:t xml:space="preserve">, </w:t>
+      </w:r>
+      <w:r>
+        <w:rPr>
+          <w:lang w:val="en-AU"/>
+        </w:rPr>
+        <w:t>only the first half of the two components of my new algorithm were completed</w:t>
       </w:r>
       <w:r>
         <w:rPr>
